--- a/Hospital Management/Computer Project.docx
+++ b/Hospital Management/Computer Project.docx
@@ -806,8 +806,8 @@
           <w:rFonts w:ascii="Product Sans" w:hAnsi="Product Sans"/>
           <w:b/>
           <w:bCs/>
-          <w:sz w:val="32"/>
-          <w:szCs w:val="32"/>
+          <w:sz w:val="40"/>
+          <w:szCs w:val="40"/>
           <w:u w:val="double"/>
           <w:lang w:val="en-US"/>
         </w:rPr>
@@ -817,8 +817,8 @@
           <w:rFonts w:ascii="Product Sans" w:hAnsi="Product Sans"/>
           <w:b/>
           <w:bCs/>
-          <w:sz w:val="32"/>
-          <w:szCs w:val="32"/>
+          <w:sz w:val="40"/>
+          <w:szCs w:val="40"/>
           <w:u w:val="double"/>
           <w:lang w:val="en-US"/>
         </w:rPr>
@@ -972,21 +972,6 @@
     </w:p>
     <w:p>
       <w:pPr>
-        <w:jc w:val="center"/>
-        <w:rPr>
-          <w:rFonts w:ascii="Product Sans" w:hAnsi="Product Sans"/>
-          <w:b/>
-          <w:bCs/>
-          <w:sz w:val="32"/>
-          <w:szCs w:val="32"/>
-          <w:u w:val="double"/>
-          <w:lang w:val="en-US"/>
-        </w:rPr>
-      </w:pPr>
-    </w:p>
-    <w:p>
-      <w:pPr>
-        <w:jc w:val="center"/>
         <w:rPr>
           <w:rFonts w:ascii="Product Sans" w:hAnsi="Product Sans"/>
           <w:b/>
@@ -1298,6 +1283,19 @@
     </w:p>
     <w:p>
       <w:pPr>
+        <w:jc w:val="both"/>
+        <w:rPr>
+          <w:rFonts w:ascii="Product Sans" w:hAnsi="Product Sans" w:cs="Times New Roman"/>
+          <w:b/>
+          <w:bCs/>
+          <w:sz w:val="28"/>
+          <w:szCs w:val="28"/>
+          <w:lang w:val="en-US"/>
+        </w:rPr>
+      </w:pPr>
+    </w:p>
+    <w:p>
+      <w:pPr>
         <w:tabs>
           <w:tab w:val="left" w:pos="213"/>
           <w:tab w:val="right" w:pos="9026"/>
@@ -1393,6 +1391,18 @@
         </w:rPr>
         <w:t>Principal</w:t>
       </w:r>
+    </w:p>
+    <w:p>
+      <w:pPr>
+        <w:rPr>
+          <w:rFonts w:ascii="Product Sans" w:hAnsi="Product Sans" w:cs="Times New Roman"/>
+          <w:b/>
+          <w:bCs/>
+          <w:sz w:val="28"/>
+          <w:szCs w:val="28"/>
+          <w:lang w:val="en-US"/>
+        </w:rPr>
+      </w:pPr>
     </w:p>
     <w:p>
       <w:pPr>
@@ -3402,17 +3412,7 @@
           <w:szCs w:val="28"/>
           <w:lang w:val="en-US"/>
         </w:rPr>
-        <w:t xml:space="preserve">This </w:t>
-      </w:r>
-      <w:proofErr w:type="gramStart"/>
-      <w:r>
-        <w:rPr>
-          <w:rFonts w:ascii="Times New Roman" w:hAnsi="Times New Roman" w:cs="Times New Roman"/>
-          <w:sz w:val="28"/>
-          <w:szCs w:val="28"/>
-          <w:lang w:val="en-US"/>
-        </w:rPr>
-        <w:t xml:space="preserve">project </w:t>
+        <w:t xml:space="preserve">This project </w:t>
       </w:r>
       <w:r>
         <w:rPr>
@@ -3432,19 +3432,7 @@
           <w:szCs w:val="28"/>
           <w:lang w:val="en-US"/>
         </w:rPr>
-        <w:t>Hospital</w:t>
-      </w:r>
-      <w:proofErr w:type="gramEnd"/>
-      <w:r>
-        <w:rPr>
-          <w:rFonts w:ascii="Product Sans" w:hAnsi="Product Sans" w:cs="Times New Roman"/>
-          <w:b/>
-          <w:bCs/>
-          <w:sz w:val="28"/>
-          <w:szCs w:val="28"/>
-          <w:lang w:val="en-US"/>
-        </w:rPr>
-        <w:t xml:space="preserve"> Management</w:t>
+        <w:t>Hospital Management</w:t>
       </w:r>
       <w:r>
         <w:rPr>
@@ -3720,10 +3708,6 @@
       <w:pPr>
         <w:rPr>
           <w:rFonts w:ascii="Product Sans" w:hAnsi="Product Sans" w:cs="Times New Roman"/>
-          <w:b/>
-          <w:bCs/>
-          <w:i/>
-          <w:iCs/>
           <w:sz w:val="28"/>
           <w:szCs w:val="28"/>
           <w:lang w:val="en-US"/>
@@ -3744,72 +3728,21 @@
     <w:p>
       <w:pPr>
         <w:rPr>
-          <w:rFonts w:ascii="Times New Roman" w:hAnsi="Times New Roman" w:cs="Times New Roman"/>
-          <w:sz w:val="28"/>
-          <w:szCs w:val="28"/>
-          <w:lang w:val="en-US"/>
-        </w:rPr>
-      </w:pPr>
-    </w:p>
-    <w:p>
-      <w:pPr>
-        <w:rPr>
-          <w:rFonts w:ascii="Times New Roman" w:hAnsi="Times New Roman" w:cs="Times New Roman"/>
-          <w:sz w:val="28"/>
-          <w:szCs w:val="28"/>
-          <w:lang w:val="en-US"/>
-        </w:rPr>
-      </w:pPr>
-    </w:p>
-    <w:p>
-      <w:pPr>
-        <w:rPr>
-          <w:rFonts w:ascii="Times New Roman" w:hAnsi="Times New Roman" w:cs="Times New Roman"/>
-          <w:sz w:val="28"/>
-          <w:szCs w:val="28"/>
-          <w:lang w:val="en-US"/>
-        </w:rPr>
-      </w:pPr>
-    </w:p>
-    <w:p>
-      <w:pPr>
-        <w:rPr>
-          <w:rFonts w:ascii="Times New Roman" w:hAnsi="Times New Roman" w:cs="Times New Roman"/>
-          <w:sz w:val="28"/>
-          <w:szCs w:val="28"/>
-          <w:lang w:val="en-US"/>
-        </w:rPr>
-      </w:pPr>
-    </w:p>
-    <w:p>
-      <w:pPr>
-        <w:rPr>
-          <w:rFonts w:ascii="Times New Roman" w:hAnsi="Times New Roman" w:cs="Times New Roman"/>
-          <w:sz w:val="28"/>
-          <w:szCs w:val="28"/>
-          <w:lang w:val="en-US"/>
-        </w:rPr>
-      </w:pPr>
-    </w:p>
-    <w:p>
-      <w:pPr>
-        <w:rPr>
-          <w:rFonts w:ascii="Times New Roman" w:hAnsi="Times New Roman" w:cs="Times New Roman"/>
-          <w:sz w:val="28"/>
-          <w:szCs w:val="28"/>
-          <w:lang w:val="en-US"/>
-        </w:rPr>
-      </w:pPr>
-    </w:p>
-    <w:p>
-      <w:pPr>
-        <w:rPr>
-          <w:rFonts w:ascii="Times New Roman" w:hAnsi="Times New Roman" w:cs="Times New Roman"/>
-          <w:sz w:val="28"/>
-          <w:szCs w:val="28"/>
-          <w:lang w:val="en-US"/>
-        </w:rPr>
-      </w:pPr>
+          <w:rFonts w:ascii="Product Sans" w:hAnsi="Product Sans" w:cs="Times New Roman"/>
+          <w:sz w:val="28"/>
+          <w:szCs w:val="28"/>
+          <w:lang w:val="en-US"/>
+        </w:rPr>
+      </w:pPr>
+      <w:r>
+        <w:rPr>
+          <w:rFonts w:ascii="Product Sans" w:hAnsi="Product Sans" w:cs="Times New Roman"/>
+          <w:sz w:val="28"/>
+          <w:szCs w:val="28"/>
+          <w:lang w:val="en-US"/>
+        </w:rPr>
+        <w:br w:type="page"/>
+      </w:r>
     </w:p>
     <w:p>
       <w:pPr>
@@ -3835,6 +3768,7 @@
           <w:u w:val="single"/>
           <w:lang w:val="en-US"/>
         </w:rPr>
+        <w:lastRenderedPageBreak/>
         <w:t>PROJECT ON HOSPITAL MANAGEMENT</w:t>
       </w:r>
     </w:p>
@@ -3861,7 +3795,6 @@
           <w:u w:val="double"/>
           <w:lang w:val="en-US"/>
         </w:rPr>
-        <w:lastRenderedPageBreak/>
         <w:t>INTRODUCTION</w:t>
       </w:r>
     </w:p>
@@ -3959,166 +3892,15 @@
           <w:lang w:val="en-US"/>
         </w:rPr>
       </w:pPr>
-    </w:p>
-    <w:p>
-      <w:pPr>
+      <w:r>
         <w:rPr>
           <w:rFonts w:ascii="Times New Roman" w:hAnsi="Times New Roman" w:cs="Times New Roman"/>
           <w:sz w:val="28"/>
           <w:szCs w:val="28"/>
           <w:lang w:val="en-US"/>
         </w:rPr>
-      </w:pPr>
-    </w:p>
-    <w:p>
-      <w:pPr>
-        <w:rPr>
-          <w:rFonts w:ascii="Times New Roman" w:hAnsi="Times New Roman" w:cs="Times New Roman"/>
-          <w:sz w:val="28"/>
-          <w:szCs w:val="28"/>
-          <w:lang w:val="en-US"/>
-        </w:rPr>
-      </w:pPr>
-    </w:p>
-    <w:p>
-      <w:pPr>
-        <w:rPr>
-          <w:rFonts w:ascii="Times New Roman" w:hAnsi="Times New Roman" w:cs="Times New Roman"/>
-          <w:sz w:val="28"/>
-          <w:szCs w:val="28"/>
-          <w:lang w:val="en-US"/>
-        </w:rPr>
-      </w:pPr>
-    </w:p>
-    <w:p>
-      <w:pPr>
-        <w:rPr>
-          <w:rFonts w:ascii="Times New Roman" w:hAnsi="Times New Roman" w:cs="Times New Roman"/>
-          <w:sz w:val="28"/>
-          <w:szCs w:val="28"/>
-          <w:lang w:val="en-US"/>
-        </w:rPr>
-      </w:pPr>
-    </w:p>
-    <w:p>
-      <w:pPr>
-        <w:rPr>
-          <w:rFonts w:ascii="Times New Roman" w:hAnsi="Times New Roman" w:cs="Times New Roman"/>
-          <w:sz w:val="28"/>
-          <w:szCs w:val="28"/>
-          <w:lang w:val="en-US"/>
-        </w:rPr>
-      </w:pPr>
-    </w:p>
-    <w:p>
-      <w:pPr>
-        <w:rPr>
-          <w:rFonts w:ascii="Times New Roman" w:hAnsi="Times New Roman" w:cs="Times New Roman"/>
-          <w:sz w:val="28"/>
-          <w:szCs w:val="28"/>
-          <w:lang w:val="en-US"/>
-        </w:rPr>
-      </w:pPr>
-    </w:p>
-    <w:p>
-      <w:pPr>
-        <w:rPr>
-          <w:rFonts w:ascii="Times New Roman" w:hAnsi="Times New Roman" w:cs="Times New Roman"/>
-          <w:sz w:val="28"/>
-          <w:szCs w:val="28"/>
-          <w:lang w:val="en-US"/>
-        </w:rPr>
-      </w:pPr>
-    </w:p>
-    <w:p>
-      <w:pPr>
-        <w:rPr>
-          <w:rFonts w:ascii="Times New Roman" w:hAnsi="Times New Roman" w:cs="Times New Roman"/>
-          <w:sz w:val="28"/>
-          <w:szCs w:val="28"/>
-          <w:lang w:val="en-US"/>
-        </w:rPr>
-      </w:pPr>
-    </w:p>
-    <w:p>
-      <w:pPr>
-        <w:rPr>
-          <w:rFonts w:ascii="Times New Roman" w:hAnsi="Times New Roman" w:cs="Times New Roman"/>
-          <w:sz w:val="28"/>
-          <w:szCs w:val="28"/>
-          <w:lang w:val="en-US"/>
-        </w:rPr>
-      </w:pPr>
-    </w:p>
-    <w:p>
-      <w:pPr>
-        <w:rPr>
-          <w:rFonts w:ascii="Times New Roman" w:hAnsi="Times New Roman" w:cs="Times New Roman"/>
-          <w:sz w:val="28"/>
-          <w:szCs w:val="28"/>
-          <w:lang w:val="en-US"/>
-        </w:rPr>
-      </w:pPr>
-    </w:p>
-    <w:p>
-      <w:pPr>
-        <w:rPr>
-          <w:rFonts w:ascii="Times New Roman" w:hAnsi="Times New Roman" w:cs="Times New Roman"/>
-          <w:sz w:val="28"/>
-          <w:szCs w:val="28"/>
-          <w:lang w:val="en-US"/>
-        </w:rPr>
-      </w:pPr>
-    </w:p>
-    <w:p>
-      <w:pPr>
-        <w:rPr>
-          <w:rFonts w:ascii="Times New Roman" w:hAnsi="Times New Roman" w:cs="Times New Roman"/>
-          <w:sz w:val="28"/>
-          <w:szCs w:val="28"/>
-          <w:lang w:val="en-US"/>
-        </w:rPr>
-      </w:pPr>
-    </w:p>
-    <w:p>
-      <w:pPr>
-        <w:rPr>
-          <w:rFonts w:ascii="Times New Roman" w:hAnsi="Times New Roman" w:cs="Times New Roman"/>
-          <w:sz w:val="28"/>
-          <w:szCs w:val="28"/>
-          <w:lang w:val="en-US"/>
-        </w:rPr>
-      </w:pPr>
-    </w:p>
-    <w:p>
-      <w:pPr>
-        <w:rPr>
-          <w:rFonts w:ascii="Times New Roman" w:hAnsi="Times New Roman" w:cs="Times New Roman"/>
-          <w:sz w:val="28"/>
-          <w:szCs w:val="28"/>
-          <w:lang w:val="en-US"/>
-        </w:rPr>
-      </w:pPr>
-    </w:p>
-    <w:p>
-      <w:pPr>
-        <w:rPr>
-          <w:rFonts w:ascii="Times New Roman" w:hAnsi="Times New Roman" w:cs="Times New Roman"/>
-          <w:sz w:val="28"/>
-          <w:szCs w:val="28"/>
-          <w:lang w:val="en-US"/>
-        </w:rPr>
-      </w:pPr>
-    </w:p>
-    <w:p>
-      <w:pPr>
-        <w:rPr>
-          <w:rFonts w:ascii="Times New Roman" w:hAnsi="Times New Roman" w:cs="Times New Roman"/>
-          <w:sz w:val="28"/>
-          <w:szCs w:val="28"/>
-          <w:lang w:val="en-US"/>
-        </w:rPr>
-      </w:pPr>
+        <w:br w:type="page"/>
+      </w:r>
     </w:p>
     <w:p>
       <w:pPr>
@@ -4758,6 +4540,159 @@
     </w:p>
     <w:p>
       <w:pPr>
+        <w:pStyle w:val="ListParagraph"/>
+        <w:spacing w:line="276" w:lineRule="auto"/>
+        <w:ind w:left="360"/>
+        <w:rPr>
+          <w:rFonts w:ascii="Segoe UI" w:hAnsi="Segoe UI" w:cs="Segoe UI"/>
+          <w:sz w:val="28"/>
+          <w:szCs w:val="28"/>
+          <w:lang w:val="en-US"/>
+        </w:rPr>
+      </w:pPr>
+    </w:p>
+    <w:p>
+      <w:pPr>
+        <w:spacing w:after="240"/>
+        <w:jc w:val="center"/>
+        <w:rPr>
+          <w:rFonts w:ascii="Product Sans" w:hAnsi="Product Sans" w:cs="Times New Roman"/>
+          <w:b/>
+          <w:bCs/>
+          <w:sz w:val="48"/>
+          <w:szCs w:val="48"/>
+          <w:u w:val="single"/>
+          <w:lang w:val="en-US"/>
+        </w:rPr>
+      </w:pPr>
+      <w:r>
+        <w:rPr>
+          <w:rFonts w:ascii="Product Sans" w:hAnsi="Product Sans" w:cs="Times New Roman"/>
+          <w:b/>
+          <w:bCs/>
+          <w:sz w:val="72"/>
+          <w:szCs w:val="72"/>
+          <w:u w:val="single"/>
+          <w:lang w:val="en-US"/>
+        </w:rPr>
+        <w:br w:type="page"/>
+      </w:r>
+      <w:r>
+        <w:rPr>
+          <w:rFonts w:ascii="Product Sans" w:hAnsi="Product Sans" w:cs="Times New Roman"/>
+          <w:b/>
+          <w:bCs/>
+          <w:sz w:val="48"/>
+          <w:szCs w:val="48"/>
+          <w:u w:val="single"/>
+          <w:lang w:val="en-US"/>
+        </w:rPr>
+        <w:lastRenderedPageBreak/>
+        <w:t>PROPOSED SYSTEM</w:t>
+      </w:r>
+    </w:p>
+    <w:p>
+      <w:pPr>
+        <w:spacing w:before="100" w:beforeAutospacing="1" w:after="100" w:afterAutospacing="1"/>
+        <w:jc w:val="both"/>
+        <w:rPr>
+          <w:rFonts w:ascii="Segoe UI" w:hAnsi="Segoe UI" w:cs="Segoe UI"/>
+          <w:sz w:val="28"/>
+          <w:szCs w:val="28"/>
+          <w:lang w:val="en-US"/>
+        </w:rPr>
+      </w:pPr>
+      <w:r>
+        <w:rPr>
+          <w:rFonts w:ascii="Product Sans" w:hAnsi="Product Sans" w:cs="Times New Roman"/>
+          <w:sz w:val="28"/>
+          <w:szCs w:val="28"/>
+          <w:lang w:val="en-US"/>
+        </w:rPr>
+        <w:t xml:space="preserve">The proposed system is a straightforward Hospital Management System designed to facilitate user registration and information retrieval within a medical facility. It offers a user-friendly interface through a menu-driven system, allowing seamless navigation for various tasks. Users can register new patients, capturing essential details like </w:t>
+      </w:r>
+      <w:proofErr w:type="spellStart"/>
+      <w:r>
+        <w:rPr>
+          <w:rFonts w:ascii="Product Sans" w:hAnsi="Product Sans" w:cs="Times New Roman"/>
+          <w:sz w:val="28"/>
+          <w:szCs w:val="28"/>
+          <w:lang w:val="en-US"/>
+        </w:rPr>
+        <w:t>UserID</w:t>
+      </w:r>
+      <w:proofErr w:type="spellEnd"/>
+      <w:r>
+        <w:rPr>
+          <w:rFonts w:ascii="Product Sans" w:hAnsi="Product Sans" w:cs="Times New Roman"/>
+          <w:sz w:val="28"/>
+          <w:szCs w:val="28"/>
+          <w:lang w:val="en-US"/>
+        </w:rPr>
+        <w:t xml:space="preserve">, name, registration date, age, and gender. The system also enables the retrieval of patient information based on their </w:t>
+      </w:r>
+      <w:proofErr w:type="spellStart"/>
+      <w:r>
+        <w:rPr>
+          <w:rFonts w:ascii="Product Sans" w:hAnsi="Product Sans" w:cs="Times New Roman"/>
+          <w:sz w:val="28"/>
+          <w:szCs w:val="28"/>
+          <w:lang w:val="en-US"/>
+        </w:rPr>
+        <w:t>UserID</w:t>
+      </w:r>
+      <w:proofErr w:type="spellEnd"/>
+      <w:r>
+        <w:rPr>
+          <w:rFonts w:ascii="Product Sans" w:hAnsi="Product Sans" w:cs="Times New Roman"/>
+          <w:sz w:val="28"/>
+          <w:szCs w:val="28"/>
+          <w:lang w:val="en-US"/>
+        </w:rPr>
+        <w:t xml:space="preserve">. Moreover, it categorizes doctors into different specialties, such as psychiatrists, cardiologists, </w:t>
+      </w:r>
+      <w:proofErr w:type="spellStart"/>
+      <w:r>
+        <w:rPr>
+          <w:rFonts w:ascii="Product Sans" w:hAnsi="Product Sans" w:cs="Times New Roman"/>
+          <w:sz w:val="28"/>
+          <w:szCs w:val="28"/>
+          <w:lang w:val="en-US"/>
+        </w:rPr>
+        <w:t>orthologists</w:t>
+      </w:r>
+      <w:proofErr w:type="spellEnd"/>
+      <w:r>
+        <w:rPr>
+          <w:rFonts w:ascii="Product Sans" w:hAnsi="Product Sans" w:cs="Times New Roman"/>
+          <w:sz w:val="28"/>
+          <w:szCs w:val="28"/>
+          <w:lang w:val="en-US"/>
+        </w:rPr>
+        <w:t>, etc., providing a convenient way for users to access information about available doctors. Database operations are conducted securely using parameterized queries to prevent SQL injection vulnerabilities. Overall, the system streamlines hospital-related data management, enhancing efficiency in user registration and information display for both patients and medical practitioners.</w:t>
+      </w:r>
+    </w:p>
+    <w:p>
+      <w:pPr>
+        <w:rPr>
+          <w:rFonts w:ascii="Segoe UI" w:hAnsi="Segoe UI" w:cs="Segoe UI"/>
+          <w:sz w:val="28"/>
+          <w:szCs w:val="28"/>
+          <w:lang w:val="en-US"/>
+        </w:rPr>
+      </w:pPr>
+      <w:r>
+        <w:rPr>
+          <w:rFonts w:ascii="Segoe UI" w:hAnsi="Segoe UI" w:cs="Segoe UI"/>
+          <w:sz w:val="28"/>
+          <w:szCs w:val="28"/>
+          <w:lang w:val="en-US"/>
+        </w:rPr>
+        <w:br w:type="page"/>
+      </w:r>
+    </w:p>
+    <w:p>
+      <w:pPr>
         <w:spacing w:after="0"/>
         <w:rPr>
           <w:rFonts w:ascii="Product Sans" w:hAnsi="Product Sans" w:cs="Times New Roman"/>
@@ -4808,6 +4743,15 @@
           <w:szCs w:val="44"/>
           <w:lang w:val="en-US"/>
         </w:rPr>
+        <w:t>:</w:t>
+      </w:r>
+      <w:r>
+        <w:rPr>
+          <w:rFonts w:ascii="Product Sans" w:hAnsi="Product Sans" w:cs="Times New Roman"/>
+          <w:sz w:val="44"/>
+          <w:szCs w:val="44"/>
+          <w:lang w:val="en-US"/>
+        </w:rPr>
         <w:tab/>
       </w:r>
     </w:p>
@@ -4897,6 +4841,19 @@
           <w14:ligatures w14:val="none"/>
         </w:rPr>
       </w:pPr>
+    </w:p>
+    <w:p>
+      <w:pPr>
+        <w:spacing w:after="0" w:line="285" w:lineRule="atLeast"/>
+        <w:rPr>
+          <w:rFonts w:ascii="Consolas" w:eastAsia="Times New Roman" w:hAnsi="Consolas" w:cs="Times New Roman"/>
+          <w:kern w:val="0"/>
+          <w:sz w:val="24"/>
+          <w:szCs w:val="24"/>
+          <w:lang w:val="en-IN" w:eastAsia="en-IN"/>
+          <w14:ligatures w14:val="none"/>
+        </w:rPr>
+      </w:pPr>
       <w:r>
         <w:rPr>
           <w:rFonts w:ascii="Consolas" w:eastAsia="Times New Roman" w:hAnsi="Consolas" w:cs="Times New Roman"/>
@@ -5315,6 +5272,19 @@
         </w:rPr>
         <w:t>("CREATE TABLE IF NOT EXISTS docs(name CHAR(15), gender CHAR(1), dept CHAR(5), exp INT, fee INT)") # Creating a 'docs' table</w:t>
       </w:r>
+    </w:p>
+    <w:p>
+      <w:pPr>
+        <w:spacing w:after="0" w:line="285" w:lineRule="atLeast"/>
+        <w:rPr>
+          <w:rFonts w:ascii="Consolas" w:eastAsia="Times New Roman" w:hAnsi="Consolas" w:cs="Times New Roman"/>
+          <w:kern w:val="0"/>
+          <w:sz w:val="24"/>
+          <w:szCs w:val="24"/>
+          <w:lang w:val="en-IN" w:eastAsia="en-IN"/>
+          <w14:ligatures w14:val="none"/>
+        </w:rPr>
+      </w:pPr>
     </w:p>
     <w:p>
       <w:pPr>
@@ -5470,13 +5440,13 @@
         <mc:AlternateContent>
           <mc:Choice Requires="wps">
             <w:drawing>
-              <wp:anchor distT="45720" distB="45720" distL="114300" distR="114300" simplePos="0" relativeHeight="251671552" behindDoc="0" locked="0" layoutInCell="1" allowOverlap="1" wp14:anchorId="54F64A3C" wp14:editId="3F56CA77">
+              <wp:anchor distT="45720" distB="45720" distL="114300" distR="114300" simplePos="0" relativeHeight="251671552" behindDoc="0" locked="0" layoutInCell="1" allowOverlap="1" wp14:anchorId="54F64A3C" wp14:editId="471380B4">
                 <wp:simplePos x="0" y="0"/>
                 <wp:positionH relativeFrom="margin">
-                  <wp:align>right</wp:align>
+                  <wp:posOffset>3140017</wp:posOffset>
                 </wp:positionH>
                 <wp:positionV relativeFrom="paragraph">
-                  <wp:posOffset>177800</wp:posOffset>
+                  <wp:posOffset>-166164</wp:posOffset>
                 </wp:positionV>
                 <wp:extent cx="2674620" cy="1404620"/>
                 <wp:effectExtent l="0" t="0" r="0" b="2540"/>
@@ -5521,21 +5491,7 @@
                                 <w:rFonts w:ascii="Consolas" w:hAnsi="Consolas"/>
                                 <w:lang w:val="en-IN"/>
                               </w:rPr>
-                              <w:t>f</w:t>
-                            </w:r>
-                            <w:r>
-                              <w:rPr>
-                                <w:rFonts w:ascii="Consolas" w:hAnsi="Consolas"/>
-                                <w:lang w:val="en-IN"/>
-                              </w:rPr>
-                              <w:t xml:space="preserve">ile named as </w:t>
-                            </w:r>
-                            <w:r>
-                              <w:rPr>
-                                <w:rFonts w:ascii="Consolas" w:hAnsi="Consolas"/>
-                                <w:lang w:val="en-IN"/>
-                              </w:rPr>
-                              <w:t>create_database.py</w:t>
+                              <w:t>file named as create_database.py</w:t>
                             </w:r>
                           </w:p>
                         </w:txbxContent>
@@ -5561,7 +5517,7 @@
                 <v:stroke joinstyle="miter"/>
                 <v:path gradientshapeok="t" o:connecttype="rect"/>
               </v:shapetype>
-              <v:shape id="Text Box 2" o:spid="_x0000_s1026" type="#_x0000_t202" style="position:absolute;margin-left:159.4pt;margin-top:14pt;width:210.6pt;height:110.6pt;z-index:251671552;visibility:visible;mso-wrap-style:square;mso-width-percent:0;mso-height-percent:200;mso-wrap-distance-left:9pt;mso-wrap-distance-top:3.6pt;mso-wrap-distance-right:9pt;mso-wrap-distance-bottom:3.6pt;mso-position-horizontal:right;mso-position-horizontal-relative:margin;mso-position-vertical:absolute;mso-position-vertical-relative:text;mso-width-percent:0;mso-height-percent:200;mso-width-relative:margin;mso-height-relative:margin;v-text-anchor:top" o:gfxdata="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" filled="f" stroked="f">
+              <v:shape id="Text Box 2" o:spid="_x0000_s1026" type="#_x0000_t202" style="position:absolute;margin-left:247.25pt;margin-top:-13.1pt;width:210.6pt;height:110.6pt;z-index:251671552;visibility:visible;mso-wrap-style:square;mso-width-percent:0;mso-height-percent:200;mso-wrap-distance-left:9pt;mso-wrap-distance-top:3.6pt;mso-wrap-distance-right:9pt;mso-wrap-distance-bottom:3.6pt;mso-position-horizontal:absolute;mso-position-horizontal-relative:margin;mso-position-vertical:absolute;mso-position-vertical-relative:text;mso-width-percent:0;mso-height-percent:200;mso-width-relative:margin;mso-height-relative:margin;v-text-anchor:top" o:gfxdata="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" filled="f" stroked="f">
                 <v:textbox style="mso-fit-shape-to-text:t">
                   <w:txbxContent>
                     <w:p>
@@ -5576,21 +5532,7 @@
                           <w:rFonts w:ascii="Consolas" w:hAnsi="Consolas"/>
                           <w:lang w:val="en-IN"/>
                         </w:rPr>
-                        <w:t>f</w:t>
-                      </w:r>
-                      <w:r>
-                        <w:rPr>
-                          <w:rFonts w:ascii="Consolas" w:hAnsi="Consolas"/>
-                          <w:lang w:val="en-IN"/>
-                        </w:rPr>
-                        <w:t xml:space="preserve">ile named as </w:t>
-                      </w:r>
-                      <w:r>
-                        <w:rPr>
-                          <w:rFonts w:ascii="Consolas" w:hAnsi="Consolas"/>
-                          <w:lang w:val="en-IN"/>
-                        </w:rPr>
-                        <w:t>create_database.py</w:t>
+                        <w:t>file named as create_database.py</w:t>
                       </w:r>
                     </w:p>
                   </w:txbxContent>
@@ -7205,31 +7147,31 @@
       <w:pPr>
         <w:spacing w:after="0" w:line="285" w:lineRule="atLeast"/>
         <w:rPr>
-          <w:rFonts w:ascii="Product Sans" w:hAnsi="Product Sans" w:cs="Times New Roman"/>
-          <w:sz w:val="28"/>
-          <w:szCs w:val="28"/>
-          <w:lang w:val="en-US"/>
-        </w:rPr>
-      </w:pPr>
-    </w:p>
-    <w:p>
-      <w:pPr>
-        <w:spacing w:after="0" w:line="285" w:lineRule="atLeast"/>
-        <w:rPr>
-          <w:rFonts w:ascii="Consolas" w:eastAsia="Times New Roman" w:hAnsi="Consolas" w:cs="Times New Roman"/>
-          <w:kern w:val="0"/>
-          <w:sz w:val="21"/>
-          <w:szCs w:val="21"/>
-          <w:lang w:val="en-IN" w:eastAsia="en-IN"/>
-          <w14:ligatures w14:val="none"/>
-        </w:rPr>
-      </w:pPr>
-      <w:r>
-        <w:rPr>
-          <w:rFonts w:ascii="Consolas" w:eastAsia="Times New Roman" w:hAnsi="Consolas" w:cs="Times New Roman"/>
-          <w:kern w:val="0"/>
-          <w:sz w:val="21"/>
-          <w:szCs w:val="21"/>
+          <w:rFonts w:ascii="Consolas" w:hAnsi="Consolas" w:cs="Times New Roman"/>
+          <w:sz w:val="24"/>
+          <w:szCs w:val="24"/>
+          <w:lang w:val="en-US"/>
+        </w:rPr>
+      </w:pPr>
+    </w:p>
+    <w:p>
+      <w:pPr>
+        <w:spacing w:after="0" w:line="285" w:lineRule="atLeast"/>
+        <w:rPr>
+          <w:rFonts w:ascii="Consolas" w:eastAsia="Times New Roman" w:hAnsi="Consolas" w:cs="Times New Roman"/>
+          <w:kern w:val="0"/>
+          <w:sz w:val="24"/>
+          <w:szCs w:val="24"/>
+          <w:lang w:val="en-IN" w:eastAsia="en-IN"/>
+          <w14:ligatures w14:val="none"/>
+        </w:rPr>
+      </w:pPr>
+      <w:r>
+        <w:rPr>
+          <w:rFonts w:ascii="Consolas" w:eastAsia="Times New Roman" w:hAnsi="Consolas" w:cs="Times New Roman"/>
+          <w:kern w:val="0"/>
+          <w:sz w:val="24"/>
+          <w:szCs w:val="24"/>
           <w:lang w:val="en-IN" w:eastAsia="en-IN"/>
           <w14:ligatures w14:val="none"/>
         </w:rPr>
@@ -7240,8 +7182,8 @@
         <w:rPr>
           <w:rFonts w:ascii="Consolas" w:eastAsia="Times New Roman" w:hAnsi="Consolas" w:cs="Times New Roman"/>
           <w:kern w:val="0"/>
-          <w:sz w:val="21"/>
-          <w:szCs w:val="21"/>
+          <w:sz w:val="24"/>
+          <w:szCs w:val="24"/>
           <w:lang w:val="en-IN" w:eastAsia="en-IN"/>
           <w14:ligatures w14:val="none"/>
         </w:rPr>
@@ -7255,31 +7197,31 @@
         <w:rPr>
           <w:rFonts w:ascii="Consolas" w:eastAsia="Times New Roman" w:hAnsi="Consolas" w:cs="Times New Roman"/>
           <w:kern w:val="0"/>
-          <w:sz w:val="21"/>
-          <w:szCs w:val="21"/>
-          <w:lang w:val="en-IN" w:eastAsia="en-IN"/>
-          <w14:ligatures w14:val="none"/>
-        </w:rPr>
-      </w:pPr>
-    </w:p>
-    <w:p>
-      <w:pPr>
-        <w:spacing w:after="0" w:line="285" w:lineRule="atLeast"/>
-        <w:rPr>
-          <w:rFonts w:ascii="Consolas" w:eastAsia="Times New Roman" w:hAnsi="Consolas" w:cs="Times New Roman"/>
-          <w:kern w:val="0"/>
-          <w:sz w:val="21"/>
-          <w:szCs w:val="21"/>
-          <w:lang w:val="en-IN" w:eastAsia="en-IN"/>
-          <w14:ligatures w14:val="none"/>
-        </w:rPr>
-      </w:pPr>
-      <w:r>
-        <w:rPr>
-          <w:rFonts w:ascii="Consolas" w:eastAsia="Times New Roman" w:hAnsi="Consolas" w:cs="Times New Roman"/>
-          <w:kern w:val="0"/>
-          <w:sz w:val="21"/>
-          <w:szCs w:val="21"/>
+          <w:sz w:val="24"/>
+          <w:szCs w:val="24"/>
+          <w:lang w:val="en-IN" w:eastAsia="en-IN"/>
+          <w14:ligatures w14:val="none"/>
+        </w:rPr>
+      </w:pPr>
+    </w:p>
+    <w:p>
+      <w:pPr>
+        <w:spacing w:after="0" w:line="285" w:lineRule="atLeast"/>
+        <w:rPr>
+          <w:rFonts w:ascii="Consolas" w:eastAsia="Times New Roman" w:hAnsi="Consolas" w:cs="Times New Roman"/>
+          <w:kern w:val="0"/>
+          <w:sz w:val="24"/>
+          <w:szCs w:val="24"/>
+          <w:lang w:val="en-IN" w:eastAsia="en-IN"/>
+          <w14:ligatures w14:val="none"/>
+        </w:rPr>
+      </w:pPr>
+      <w:r>
+        <w:rPr>
+          <w:rFonts w:ascii="Consolas" w:eastAsia="Times New Roman" w:hAnsi="Consolas" w:cs="Times New Roman"/>
+          <w:kern w:val="0"/>
+          <w:sz w:val="24"/>
+          <w:szCs w:val="24"/>
           <w:lang w:val="en-IN" w:eastAsia="en-IN"/>
           <w14:ligatures w14:val="none"/>
         </w:rPr>
@@ -7290,8 +7232,8 @@
         <w:rPr>
           <w:rFonts w:ascii="Consolas" w:eastAsia="Times New Roman" w:hAnsi="Consolas" w:cs="Times New Roman"/>
           <w:kern w:val="0"/>
-          <w:sz w:val="21"/>
-          <w:szCs w:val="21"/>
+          <w:sz w:val="24"/>
+          <w:szCs w:val="24"/>
           <w:lang w:val="en-IN" w:eastAsia="en-IN"/>
           <w14:ligatures w14:val="none"/>
         </w:rPr>
@@ -7302,8 +7244,8 @@
         <w:rPr>
           <w:rFonts w:ascii="Consolas" w:eastAsia="Times New Roman" w:hAnsi="Consolas" w:cs="Times New Roman"/>
           <w:kern w:val="0"/>
-          <w:sz w:val="21"/>
-          <w:szCs w:val="21"/>
+          <w:sz w:val="24"/>
+          <w:szCs w:val="24"/>
           <w:lang w:val="en-IN" w:eastAsia="en-IN"/>
           <w14:ligatures w14:val="none"/>
         </w:rPr>
@@ -7316,42 +7258,746 @@
         <w:rPr>
           <w:rFonts w:ascii="Consolas" w:eastAsia="Times New Roman" w:hAnsi="Consolas" w:cs="Times New Roman"/>
           <w:kern w:val="0"/>
-          <w:sz w:val="21"/>
-          <w:szCs w:val="21"/>
-          <w:lang w:val="en-IN" w:eastAsia="en-IN"/>
-          <w14:ligatures w14:val="none"/>
-        </w:rPr>
-      </w:pPr>
-      <w:r>
-        <w:rPr>
-          <w:rFonts w:ascii="Consolas" w:eastAsia="Times New Roman" w:hAnsi="Consolas" w:cs="Times New Roman"/>
-          <w:kern w:val="0"/>
-          <w:sz w:val="21"/>
-          <w:szCs w:val="21"/>
-          <w:lang w:val="en-IN" w:eastAsia="en-IN"/>
-          <w14:ligatures w14:val="none"/>
-        </w:rPr>
-        <w:t>    host="localhost", user="root", passwd="root", database="hospital_management"</w:t>
-      </w:r>
-    </w:p>
-    <w:p>
-      <w:pPr>
-        <w:spacing w:after="0" w:line="285" w:lineRule="atLeast"/>
-        <w:rPr>
-          <w:rFonts w:ascii="Consolas" w:eastAsia="Times New Roman" w:hAnsi="Consolas" w:cs="Times New Roman"/>
-          <w:kern w:val="0"/>
-          <w:sz w:val="21"/>
-          <w:szCs w:val="21"/>
-          <w:lang w:val="en-IN" w:eastAsia="en-IN"/>
-          <w14:ligatures w14:val="none"/>
-        </w:rPr>
-      </w:pPr>
-      <w:r>
-        <w:rPr>
-          <w:rFonts w:ascii="Consolas" w:eastAsia="Times New Roman" w:hAnsi="Consolas" w:cs="Times New Roman"/>
-          <w:kern w:val="0"/>
-          <w:sz w:val="21"/>
-          <w:szCs w:val="21"/>
+          <w:sz w:val="24"/>
+          <w:szCs w:val="24"/>
+          <w:lang w:val="en-IN" w:eastAsia="en-IN"/>
+          <w14:ligatures w14:val="none"/>
+        </w:rPr>
+      </w:pPr>
+      <w:r>
+        <w:rPr>
+          <w:rFonts w:ascii="Consolas" w:eastAsia="Times New Roman" w:hAnsi="Consolas" w:cs="Times New Roman"/>
+          <w:kern w:val="0"/>
+          <w:sz w:val="24"/>
+          <w:szCs w:val="24"/>
+          <w:lang w:val="en-IN" w:eastAsia="en-IN"/>
+          <w14:ligatures w14:val="none"/>
+        </w:rPr>
+        <w:t>    host="localhost", user="root", passwd="root", database="hospital_management")</w:t>
+      </w:r>
+    </w:p>
+    <w:p>
+      <w:pPr>
+        <w:spacing w:after="0" w:line="285" w:lineRule="atLeast"/>
+        <w:rPr>
+          <w:rFonts w:ascii="Consolas" w:eastAsia="Times New Roman" w:hAnsi="Consolas" w:cs="Times New Roman"/>
+          <w:kern w:val="0"/>
+          <w:sz w:val="24"/>
+          <w:szCs w:val="24"/>
+          <w:lang w:val="en-IN" w:eastAsia="en-IN"/>
+          <w14:ligatures w14:val="none"/>
+        </w:rPr>
+      </w:pPr>
+    </w:p>
+    <w:p>
+      <w:pPr>
+        <w:spacing w:after="0" w:line="285" w:lineRule="atLeast"/>
+        <w:rPr>
+          <w:rFonts w:ascii="Consolas" w:eastAsia="Times New Roman" w:hAnsi="Consolas" w:cs="Times New Roman"/>
+          <w:kern w:val="0"/>
+          <w:sz w:val="24"/>
+          <w:szCs w:val="24"/>
+          <w:lang w:val="en-IN" w:eastAsia="en-IN"/>
+          <w14:ligatures w14:val="none"/>
+        </w:rPr>
+      </w:pPr>
+      <w:r>
+        <w:rPr>
+          <w:rFonts w:ascii="Consolas" w:eastAsia="Times New Roman" w:hAnsi="Consolas" w:cs="Times New Roman"/>
+          <w:kern w:val="0"/>
+          <w:sz w:val="24"/>
+          <w:szCs w:val="24"/>
+          <w:lang w:val="en-IN" w:eastAsia="en-IN"/>
+          <w14:ligatures w14:val="none"/>
+        </w:rPr>
+        <w:t xml:space="preserve">cursor = </w:t>
+      </w:r>
+      <w:proofErr w:type="gramStart"/>
+      <w:r>
+        <w:rPr>
+          <w:rFonts w:ascii="Consolas" w:eastAsia="Times New Roman" w:hAnsi="Consolas" w:cs="Times New Roman"/>
+          <w:kern w:val="0"/>
+          <w:sz w:val="24"/>
+          <w:szCs w:val="24"/>
+          <w:lang w:val="en-IN" w:eastAsia="en-IN"/>
+          <w14:ligatures w14:val="none"/>
+        </w:rPr>
+        <w:t>con.cursor</w:t>
+      </w:r>
+      <w:proofErr w:type="gramEnd"/>
+      <w:r>
+        <w:rPr>
+          <w:rFonts w:ascii="Consolas" w:eastAsia="Times New Roman" w:hAnsi="Consolas" w:cs="Times New Roman"/>
+          <w:kern w:val="0"/>
+          <w:sz w:val="24"/>
+          <w:szCs w:val="24"/>
+          <w:lang w:val="en-IN" w:eastAsia="en-IN"/>
+          <w14:ligatures w14:val="none"/>
+        </w:rPr>
+        <w:t>()</w:t>
+      </w:r>
+    </w:p>
+    <w:p>
+      <w:pPr>
+        <w:spacing w:after="0" w:line="285" w:lineRule="atLeast"/>
+        <w:rPr>
+          <w:rFonts w:ascii="Consolas" w:eastAsia="Times New Roman" w:hAnsi="Consolas" w:cs="Times New Roman"/>
+          <w:kern w:val="0"/>
+          <w:sz w:val="24"/>
+          <w:szCs w:val="24"/>
+          <w:lang w:val="en-IN" w:eastAsia="en-IN"/>
+          <w14:ligatures w14:val="none"/>
+        </w:rPr>
+      </w:pPr>
+    </w:p>
+    <w:p>
+      <w:pPr>
+        <w:spacing w:after="0" w:line="285" w:lineRule="atLeast"/>
+        <w:rPr>
+          <w:rFonts w:ascii="Consolas" w:eastAsia="Times New Roman" w:hAnsi="Consolas" w:cs="Times New Roman"/>
+          <w:kern w:val="0"/>
+          <w:sz w:val="24"/>
+          <w:szCs w:val="24"/>
+          <w:lang w:val="en-IN" w:eastAsia="en-IN"/>
+          <w14:ligatures w14:val="none"/>
+        </w:rPr>
+      </w:pPr>
+      <w:proofErr w:type="spellStart"/>
+      <w:r>
+        <w:rPr>
+          <w:rFonts w:ascii="Consolas" w:eastAsia="Times New Roman" w:hAnsi="Consolas" w:cs="Times New Roman"/>
+          <w:kern w:val="0"/>
+          <w:sz w:val="24"/>
+          <w:szCs w:val="24"/>
+          <w:lang w:val="en-IN" w:eastAsia="en-IN"/>
+          <w14:ligatures w14:val="none"/>
+        </w:rPr>
+        <w:t>management_list</w:t>
+      </w:r>
+      <w:proofErr w:type="spellEnd"/>
+      <w:r>
+        <w:rPr>
+          <w:rFonts w:ascii="Consolas" w:eastAsia="Times New Roman" w:hAnsi="Consolas" w:cs="Times New Roman"/>
+          <w:kern w:val="0"/>
+          <w:sz w:val="24"/>
+          <w:szCs w:val="24"/>
+          <w:lang w:val="en-IN" w:eastAsia="en-IN"/>
+          <w14:ligatures w14:val="none"/>
+        </w:rPr>
+        <w:t xml:space="preserve"> = """</w:t>
+      </w:r>
+    </w:p>
+    <w:p>
+      <w:pPr>
+        <w:spacing w:after="0" w:line="285" w:lineRule="atLeast"/>
+        <w:rPr>
+          <w:rFonts w:ascii="Consolas" w:eastAsia="Times New Roman" w:hAnsi="Consolas" w:cs="Times New Roman"/>
+          <w:kern w:val="0"/>
+          <w:sz w:val="24"/>
+          <w:szCs w:val="24"/>
+          <w:lang w:val="en-IN" w:eastAsia="en-IN"/>
+          <w14:ligatures w14:val="none"/>
+        </w:rPr>
+      </w:pPr>
+      <w:r>
+        <w:rPr>
+          <w:rFonts w:ascii="Consolas" w:eastAsia="Times New Roman" w:hAnsi="Consolas" w:cs="Times New Roman"/>
+          <w:kern w:val="0"/>
+          <w:sz w:val="24"/>
+          <w:szCs w:val="24"/>
+          <w:lang w:val="en-IN" w:eastAsia="en-IN"/>
+          <w14:ligatures w14:val="none"/>
+        </w:rPr>
+        <w:t>Hospital Management</w:t>
+      </w:r>
+    </w:p>
+    <w:p>
+      <w:pPr>
+        <w:spacing w:after="0" w:line="285" w:lineRule="atLeast"/>
+        <w:rPr>
+          <w:rFonts w:ascii="Consolas" w:eastAsia="Times New Roman" w:hAnsi="Consolas" w:cs="Times New Roman"/>
+          <w:kern w:val="0"/>
+          <w:sz w:val="24"/>
+          <w:szCs w:val="24"/>
+          <w:lang w:val="en-IN" w:eastAsia="en-IN"/>
+          <w14:ligatures w14:val="none"/>
+        </w:rPr>
+      </w:pPr>
+      <w:r>
+        <w:rPr>
+          <w:rFonts w:ascii="Consolas" w:eastAsia="Times New Roman" w:hAnsi="Consolas" w:cs="Times New Roman"/>
+          <w:kern w:val="0"/>
+          <w:sz w:val="24"/>
+          <w:szCs w:val="24"/>
+          <w:lang w:val="en-IN" w:eastAsia="en-IN"/>
+          <w14:ligatures w14:val="none"/>
+        </w:rPr>
+        <w:t>1. New User</w:t>
+      </w:r>
+    </w:p>
+    <w:p>
+      <w:pPr>
+        <w:spacing w:after="0" w:line="285" w:lineRule="atLeast"/>
+        <w:rPr>
+          <w:rFonts w:ascii="Consolas" w:eastAsia="Times New Roman" w:hAnsi="Consolas" w:cs="Times New Roman"/>
+          <w:kern w:val="0"/>
+          <w:sz w:val="24"/>
+          <w:szCs w:val="24"/>
+          <w:lang w:val="en-IN" w:eastAsia="en-IN"/>
+          <w14:ligatures w14:val="none"/>
+        </w:rPr>
+      </w:pPr>
+      <w:r>
+        <w:rPr>
+          <w:rFonts w:ascii="Consolas" w:eastAsia="Times New Roman" w:hAnsi="Consolas" w:cs="Times New Roman"/>
+          <w:kern w:val="0"/>
+          <w:sz w:val="24"/>
+          <w:szCs w:val="24"/>
+          <w:lang w:val="en-IN" w:eastAsia="en-IN"/>
+          <w14:ligatures w14:val="none"/>
+        </w:rPr>
+        <w:t>2. Registered User</w:t>
+      </w:r>
+    </w:p>
+    <w:p>
+      <w:pPr>
+        <w:spacing w:after="0" w:line="285" w:lineRule="atLeast"/>
+        <w:rPr>
+          <w:rFonts w:ascii="Consolas" w:eastAsia="Times New Roman" w:hAnsi="Consolas" w:cs="Times New Roman"/>
+          <w:kern w:val="0"/>
+          <w:sz w:val="24"/>
+          <w:szCs w:val="24"/>
+          <w:lang w:val="en-IN" w:eastAsia="en-IN"/>
+          <w14:ligatures w14:val="none"/>
+        </w:rPr>
+      </w:pPr>
+      <w:r>
+        <w:rPr>
+          <w:rFonts w:ascii="Consolas" w:eastAsia="Times New Roman" w:hAnsi="Consolas" w:cs="Times New Roman"/>
+          <w:kern w:val="0"/>
+          <w:sz w:val="24"/>
+          <w:szCs w:val="24"/>
+          <w:lang w:val="en-IN" w:eastAsia="en-IN"/>
+          <w14:ligatures w14:val="none"/>
+        </w:rPr>
+        <w:t>3. Available Doctors</w:t>
+      </w:r>
+    </w:p>
+    <w:p>
+      <w:pPr>
+        <w:spacing w:after="0" w:line="285" w:lineRule="atLeast"/>
+        <w:rPr>
+          <w:rFonts w:ascii="Consolas" w:eastAsia="Times New Roman" w:hAnsi="Consolas" w:cs="Times New Roman"/>
+          <w:kern w:val="0"/>
+          <w:sz w:val="24"/>
+          <w:szCs w:val="24"/>
+          <w:lang w:val="en-IN" w:eastAsia="en-IN"/>
+          <w14:ligatures w14:val="none"/>
+        </w:rPr>
+      </w:pPr>
+      <w:r>
+        <w:rPr>
+          <w:rFonts w:ascii="Consolas" w:eastAsia="Times New Roman" w:hAnsi="Consolas" w:cs="Times New Roman"/>
+          <w:kern w:val="0"/>
+          <w:sz w:val="24"/>
+          <w:szCs w:val="24"/>
+          <w:lang w:val="en-IN" w:eastAsia="en-IN"/>
+          <w14:ligatures w14:val="none"/>
+        </w:rPr>
+        <w:t>4. Exit</w:t>
+      </w:r>
+    </w:p>
+    <w:p>
+      <w:pPr>
+        <w:spacing w:after="0" w:line="285" w:lineRule="atLeast"/>
+        <w:rPr>
+          <w:rFonts w:ascii="Consolas" w:eastAsia="Times New Roman" w:hAnsi="Consolas" w:cs="Times New Roman"/>
+          <w:kern w:val="0"/>
+          <w:sz w:val="24"/>
+          <w:szCs w:val="24"/>
+          <w:lang w:val="en-IN" w:eastAsia="en-IN"/>
+          <w14:ligatures w14:val="none"/>
+        </w:rPr>
+      </w:pPr>
+      <w:r>
+        <w:rPr>
+          <w:rFonts w:ascii="Consolas" w:eastAsia="Times New Roman" w:hAnsi="Consolas" w:cs="Times New Roman"/>
+          <w:kern w:val="0"/>
+          <w:sz w:val="24"/>
+          <w:szCs w:val="24"/>
+          <w:lang w:val="en-IN" w:eastAsia="en-IN"/>
+          <w14:ligatures w14:val="none"/>
+        </w:rPr>
+        <w:t>"""</w:t>
+      </w:r>
+    </w:p>
+    <w:p>
+      <w:pPr>
+        <w:spacing w:after="0" w:line="285" w:lineRule="atLeast"/>
+        <w:rPr>
+          <w:rFonts w:ascii="Consolas" w:eastAsia="Times New Roman" w:hAnsi="Consolas" w:cs="Times New Roman"/>
+          <w:kern w:val="0"/>
+          <w:sz w:val="24"/>
+          <w:szCs w:val="24"/>
+          <w:lang w:val="en-IN" w:eastAsia="en-IN"/>
+          <w14:ligatures w14:val="none"/>
+        </w:rPr>
+      </w:pPr>
+    </w:p>
+    <w:p>
+      <w:pPr>
+        <w:spacing w:after="0" w:line="285" w:lineRule="atLeast"/>
+        <w:rPr>
+          <w:rFonts w:ascii="Consolas" w:eastAsia="Times New Roman" w:hAnsi="Consolas" w:cs="Times New Roman"/>
+          <w:kern w:val="0"/>
+          <w:sz w:val="24"/>
+          <w:szCs w:val="24"/>
+          <w:lang w:val="en-IN" w:eastAsia="en-IN"/>
+          <w14:ligatures w14:val="none"/>
+        </w:rPr>
+      </w:pPr>
+      <w:proofErr w:type="spellStart"/>
+      <w:r>
+        <w:rPr>
+          <w:rFonts w:ascii="Consolas" w:eastAsia="Times New Roman" w:hAnsi="Consolas" w:cs="Times New Roman"/>
+          <w:kern w:val="0"/>
+          <w:sz w:val="24"/>
+          <w:szCs w:val="24"/>
+          <w:lang w:val="en-IN" w:eastAsia="en-IN"/>
+          <w14:ligatures w14:val="none"/>
+        </w:rPr>
+        <w:t>hos_doctors</w:t>
+      </w:r>
+      <w:proofErr w:type="spellEnd"/>
+      <w:r>
+        <w:rPr>
+          <w:rFonts w:ascii="Consolas" w:eastAsia="Times New Roman" w:hAnsi="Consolas" w:cs="Times New Roman"/>
+          <w:kern w:val="0"/>
+          <w:sz w:val="24"/>
+          <w:szCs w:val="24"/>
+          <w:lang w:val="en-IN" w:eastAsia="en-IN"/>
+          <w14:ligatures w14:val="none"/>
+        </w:rPr>
+        <w:t xml:space="preserve"> = """</w:t>
+      </w:r>
+    </w:p>
+    <w:p>
+      <w:pPr>
+        <w:spacing w:after="0" w:line="285" w:lineRule="atLeast"/>
+        <w:rPr>
+          <w:rFonts w:ascii="Consolas" w:eastAsia="Times New Roman" w:hAnsi="Consolas" w:cs="Times New Roman"/>
+          <w:kern w:val="0"/>
+          <w:sz w:val="24"/>
+          <w:szCs w:val="24"/>
+          <w:lang w:val="en-IN" w:eastAsia="en-IN"/>
+          <w14:ligatures w14:val="none"/>
+        </w:rPr>
+      </w:pPr>
+      <w:r>
+        <w:rPr>
+          <w:rFonts w:ascii="Consolas" w:eastAsia="Times New Roman" w:hAnsi="Consolas" w:cs="Times New Roman"/>
+          <w:kern w:val="0"/>
+          <w:sz w:val="24"/>
+          <w:szCs w:val="24"/>
+          <w:lang w:val="en-IN" w:eastAsia="en-IN"/>
+          <w14:ligatures w14:val="none"/>
+        </w:rPr>
+        <w:t>List of Departments</w:t>
+      </w:r>
+    </w:p>
+    <w:p>
+      <w:pPr>
+        <w:spacing w:after="0" w:line="285" w:lineRule="atLeast"/>
+        <w:rPr>
+          <w:rFonts w:ascii="Consolas" w:eastAsia="Times New Roman" w:hAnsi="Consolas" w:cs="Times New Roman"/>
+          <w:kern w:val="0"/>
+          <w:sz w:val="24"/>
+          <w:szCs w:val="24"/>
+          <w:lang w:val="en-IN" w:eastAsia="en-IN"/>
+          <w14:ligatures w14:val="none"/>
+        </w:rPr>
+      </w:pPr>
+      <w:r>
+        <w:rPr>
+          <w:rFonts w:ascii="Consolas" w:eastAsia="Times New Roman" w:hAnsi="Consolas" w:cs="Times New Roman"/>
+          <w:kern w:val="0"/>
+          <w:sz w:val="24"/>
+          <w:szCs w:val="24"/>
+          <w:lang w:val="en-IN" w:eastAsia="en-IN"/>
+          <w14:ligatures w14:val="none"/>
+        </w:rPr>
+        <w:t>1. Psychiatrist</w:t>
+      </w:r>
+    </w:p>
+    <w:p>
+      <w:pPr>
+        <w:spacing w:after="0" w:line="285" w:lineRule="atLeast"/>
+        <w:rPr>
+          <w:rFonts w:ascii="Consolas" w:eastAsia="Times New Roman" w:hAnsi="Consolas" w:cs="Times New Roman"/>
+          <w:kern w:val="0"/>
+          <w:sz w:val="24"/>
+          <w:szCs w:val="24"/>
+          <w:lang w:val="en-IN" w:eastAsia="en-IN"/>
+          <w14:ligatures w14:val="none"/>
+        </w:rPr>
+      </w:pPr>
+      <w:r>
+        <w:rPr>
+          <w:rFonts w:ascii="Consolas" w:eastAsia="Times New Roman" w:hAnsi="Consolas" w:cs="Times New Roman"/>
+          <w:kern w:val="0"/>
+          <w:sz w:val="24"/>
+          <w:szCs w:val="24"/>
+          <w:lang w:val="en-IN" w:eastAsia="en-IN"/>
+          <w14:ligatures w14:val="none"/>
+        </w:rPr>
+        <w:t>2. Cardiologist</w:t>
+      </w:r>
+    </w:p>
+    <w:p>
+      <w:pPr>
+        <w:spacing w:after="0" w:line="285" w:lineRule="atLeast"/>
+        <w:rPr>
+          <w:rFonts w:ascii="Consolas" w:eastAsia="Times New Roman" w:hAnsi="Consolas" w:cs="Times New Roman"/>
+          <w:kern w:val="0"/>
+          <w:sz w:val="24"/>
+          <w:szCs w:val="24"/>
+          <w:lang w:val="en-IN" w:eastAsia="en-IN"/>
+          <w14:ligatures w14:val="none"/>
+        </w:rPr>
+      </w:pPr>
+      <w:r>
+        <w:rPr>
+          <w:rFonts w:ascii="Consolas" w:eastAsia="Times New Roman" w:hAnsi="Consolas" w:cs="Times New Roman"/>
+          <w:kern w:val="0"/>
+          <w:sz w:val="24"/>
+          <w:szCs w:val="24"/>
+          <w:lang w:val="en-IN" w:eastAsia="en-IN"/>
+          <w14:ligatures w14:val="none"/>
+        </w:rPr>
+        <w:t xml:space="preserve">3. </w:t>
+      </w:r>
+      <w:proofErr w:type="spellStart"/>
+      <w:r>
+        <w:rPr>
+          <w:rFonts w:ascii="Consolas" w:eastAsia="Times New Roman" w:hAnsi="Consolas" w:cs="Times New Roman"/>
+          <w:kern w:val="0"/>
+          <w:sz w:val="24"/>
+          <w:szCs w:val="24"/>
+          <w:lang w:val="en-IN" w:eastAsia="en-IN"/>
+          <w14:ligatures w14:val="none"/>
+        </w:rPr>
+        <w:t>Orthologist</w:t>
+      </w:r>
+      <w:proofErr w:type="spellEnd"/>
+    </w:p>
+    <w:p>
+      <w:pPr>
+        <w:spacing w:after="0" w:line="285" w:lineRule="atLeast"/>
+        <w:rPr>
+          <w:rFonts w:ascii="Consolas" w:eastAsia="Times New Roman" w:hAnsi="Consolas" w:cs="Times New Roman"/>
+          <w:kern w:val="0"/>
+          <w:sz w:val="24"/>
+          <w:szCs w:val="24"/>
+          <w:lang w:val="en-IN" w:eastAsia="en-IN"/>
+          <w14:ligatures w14:val="none"/>
+        </w:rPr>
+      </w:pPr>
+      <w:r>
+        <w:rPr>
+          <w:rFonts w:ascii="Consolas" w:eastAsia="Times New Roman" w:hAnsi="Consolas" w:cs="Times New Roman"/>
+          <w:kern w:val="0"/>
+          <w:sz w:val="24"/>
+          <w:szCs w:val="24"/>
+          <w:lang w:val="en-IN" w:eastAsia="en-IN"/>
+          <w14:ligatures w14:val="none"/>
+        </w:rPr>
+        <w:t>4. Physician</w:t>
+      </w:r>
+    </w:p>
+    <w:p>
+      <w:pPr>
+        <w:spacing w:after="0" w:line="285" w:lineRule="atLeast"/>
+        <w:rPr>
+          <w:rFonts w:ascii="Consolas" w:eastAsia="Times New Roman" w:hAnsi="Consolas" w:cs="Times New Roman"/>
+          <w:kern w:val="0"/>
+          <w:sz w:val="24"/>
+          <w:szCs w:val="24"/>
+          <w:lang w:val="en-IN" w:eastAsia="en-IN"/>
+          <w14:ligatures w14:val="none"/>
+        </w:rPr>
+      </w:pPr>
+      <w:r>
+        <w:rPr>
+          <w:rFonts w:ascii="Consolas" w:eastAsia="Times New Roman" w:hAnsi="Consolas" w:cs="Times New Roman"/>
+          <w:kern w:val="0"/>
+          <w:sz w:val="24"/>
+          <w:szCs w:val="24"/>
+          <w:lang w:val="en-IN" w:eastAsia="en-IN"/>
+          <w14:ligatures w14:val="none"/>
+        </w:rPr>
+        <w:t>5. General Surgeon</w:t>
+      </w:r>
+    </w:p>
+    <w:p>
+      <w:pPr>
+        <w:spacing w:after="0" w:line="285" w:lineRule="atLeast"/>
+        <w:rPr>
+          <w:rFonts w:ascii="Consolas" w:eastAsia="Times New Roman" w:hAnsi="Consolas" w:cs="Times New Roman"/>
+          <w:kern w:val="0"/>
+          <w:sz w:val="24"/>
+          <w:szCs w:val="24"/>
+          <w:lang w:val="en-IN" w:eastAsia="en-IN"/>
+          <w14:ligatures w14:val="none"/>
+        </w:rPr>
+      </w:pPr>
+      <w:r>
+        <w:rPr>
+          <w:rFonts w:ascii="Consolas" w:eastAsia="Times New Roman" w:hAnsi="Consolas" w:cs="Times New Roman"/>
+          <w:kern w:val="0"/>
+          <w:sz w:val="24"/>
+          <w:szCs w:val="24"/>
+          <w:lang w:val="en-IN" w:eastAsia="en-IN"/>
+          <w14:ligatures w14:val="none"/>
+        </w:rPr>
+        <w:t xml:space="preserve">6. </w:t>
+      </w:r>
+      <w:proofErr w:type="spellStart"/>
+      <w:r>
+        <w:rPr>
+          <w:rFonts w:ascii="Consolas" w:eastAsia="Times New Roman" w:hAnsi="Consolas" w:cs="Times New Roman"/>
+          <w:kern w:val="0"/>
+          <w:sz w:val="24"/>
+          <w:szCs w:val="24"/>
+          <w:lang w:val="en-IN" w:eastAsia="en-IN"/>
+          <w14:ligatures w14:val="none"/>
+        </w:rPr>
+        <w:t>Pediatrician</w:t>
+      </w:r>
+      <w:proofErr w:type="spellEnd"/>
+    </w:p>
+    <w:p>
+      <w:pPr>
+        <w:spacing w:after="0" w:line="285" w:lineRule="atLeast"/>
+        <w:rPr>
+          <w:rFonts w:ascii="Consolas" w:eastAsia="Times New Roman" w:hAnsi="Consolas" w:cs="Times New Roman"/>
+          <w:kern w:val="0"/>
+          <w:sz w:val="24"/>
+          <w:szCs w:val="24"/>
+          <w:lang w:val="en-IN" w:eastAsia="en-IN"/>
+          <w14:ligatures w14:val="none"/>
+        </w:rPr>
+      </w:pPr>
+      <w:r>
+        <w:rPr>
+          <w:rFonts w:ascii="Consolas" w:eastAsia="Times New Roman" w:hAnsi="Consolas" w:cs="Times New Roman"/>
+          <w:kern w:val="0"/>
+          <w:sz w:val="24"/>
+          <w:szCs w:val="24"/>
+          <w:lang w:val="en-IN" w:eastAsia="en-IN"/>
+          <w14:ligatures w14:val="none"/>
+        </w:rPr>
+        <w:t>7. Neurologist</w:t>
+      </w:r>
+    </w:p>
+    <w:p>
+      <w:pPr>
+        <w:spacing w:after="0" w:line="285" w:lineRule="atLeast"/>
+        <w:rPr>
+          <w:rFonts w:ascii="Consolas" w:eastAsia="Times New Roman" w:hAnsi="Consolas" w:cs="Times New Roman"/>
+          <w:kern w:val="0"/>
+          <w:sz w:val="24"/>
+          <w:szCs w:val="24"/>
+          <w:lang w:val="en-IN" w:eastAsia="en-IN"/>
+          <w14:ligatures w14:val="none"/>
+        </w:rPr>
+      </w:pPr>
+      <w:r>
+        <w:rPr>
+          <w:rFonts w:ascii="Consolas" w:eastAsia="Times New Roman" w:hAnsi="Consolas" w:cs="Times New Roman"/>
+          <w:kern w:val="0"/>
+          <w:sz w:val="24"/>
+          <w:szCs w:val="24"/>
+          <w:lang w:val="en-IN" w:eastAsia="en-IN"/>
+          <w14:ligatures w14:val="none"/>
+        </w:rPr>
+        <w:t>8. Neuro Surgeon</w:t>
+      </w:r>
+    </w:p>
+    <w:p>
+      <w:pPr>
+        <w:spacing w:after="0" w:line="285" w:lineRule="atLeast"/>
+        <w:rPr>
+          <w:rFonts w:ascii="Consolas" w:eastAsia="Times New Roman" w:hAnsi="Consolas" w:cs="Times New Roman"/>
+          <w:kern w:val="0"/>
+          <w:sz w:val="24"/>
+          <w:szCs w:val="24"/>
+          <w:lang w:val="en-IN" w:eastAsia="en-IN"/>
+          <w14:ligatures w14:val="none"/>
+        </w:rPr>
+      </w:pPr>
+      <w:r>
+        <w:rPr>
+          <w:rFonts w:ascii="Consolas" w:eastAsia="Times New Roman" w:hAnsi="Consolas" w:cs="Times New Roman"/>
+          <w:kern w:val="0"/>
+          <w:sz w:val="24"/>
+          <w:szCs w:val="24"/>
+          <w:lang w:val="en-IN" w:eastAsia="en-IN"/>
+          <w14:ligatures w14:val="none"/>
+        </w:rPr>
+        <w:t xml:space="preserve">9. </w:t>
+      </w:r>
+      <w:proofErr w:type="spellStart"/>
+      <w:r>
+        <w:rPr>
+          <w:rFonts w:ascii="Consolas" w:eastAsia="Times New Roman" w:hAnsi="Consolas" w:cs="Times New Roman"/>
+          <w:kern w:val="0"/>
+          <w:sz w:val="24"/>
+          <w:szCs w:val="24"/>
+          <w:lang w:val="en-IN" w:eastAsia="en-IN"/>
+          <w14:ligatures w14:val="none"/>
+        </w:rPr>
+        <w:t>Pediatric</w:t>
+      </w:r>
+      <w:proofErr w:type="spellEnd"/>
+      <w:r>
+        <w:rPr>
+          <w:rFonts w:ascii="Consolas" w:eastAsia="Times New Roman" w:hAnsi="Consolas" w:cs="Times New Roman"/>
+          <w:kern w:val="0"/>
+          <w:sz w:val="24"/>
+          <w:szCs w:val="24"/>
+          <w:lang w:val="en-IN" w:eastAsia="en-IN"/>
+          <w14:ligatures w14:val="none"/>
+        </w:rPr>
+        <w:t xml:space="preserve"> Surgeon</w:t>
+      </w:r>
+    </w:p>
+    <w:p>
+      <w:pPr>
+        <w:spacing w:after="0" w:line="285" w:lineRule="atLeast"/>
+        <w:rPr>
+          <w:rFonts w:ascii="Consolas" w:eastAsia="Times New Roman" w:hAnsi="Consolas" w:cs="Times New Roman"/>
+          <w:kern w:val="0"/>
+          <w:sz w:val="24"/>
+          <w:szCs w:val="24"/>
+          <w:lang w:val="en-IN" w:eastAsia="en-IN"/>
+          <w14:ligatures w14:val="none"/>
+        </w:rPr>
+      </w:pPr>
+      <w:r>
+        <w:rPr>
+          <w:rFonts w:ascii="Consolas" w:eastAsia="Times New Roman" w:hAnsi="Consolas" w:cs="Times New Roman"/>
+          <w:kern w:val="0"/>
+          <w:sz w:val="24"/>
+          <w:szCs w:val="24"/>
+          <w:lang w:val="en-IN" w:eastAsia="en-IN"/>
+          <w14:ligatures w14:val="none"/>
+        </w:rPr>
+        <w:t>10. Oncologist</w:t>
+      </w:r>
+    </w:p>
+    <w:p>
+      <w:pPr>
+        <w:spacing w:after="0" w:line="285" w:lineRule="atLeast"/>
+        <w:rPr>
+          <w:rFonts w:ascii="Consolas" w:eastAsia="Times New Roman" w:hAnsi="Consolas" w:cs="Times New Roman"/>
+          <w:kern w:val="0"/>
+          <w:sz w:val="24"/>
+          <w:szCs w:val="24"/>
+          <w:lang w:val="en-IN" w:eastAsia="en-IN"/>
+          <w14:ligatures w14:val="none"/>
+        </w:rPr>
+      </w:pPr>
+      <w:r>
+        <w:rPr>
+          <w:rFonts w:ascii="Consolas" w:eastAsia="Times New Roman" w:hAnsi="Consolas" w:cs="Times New Roman"/>
+          <w:kern w:val="0"/>
+          <w:sz w:val="24"/>
+          <w:szCs w:val="24"/>
+          <w:lang w:val="en-IN" w:eastAsia="en-IN"/>
+          <w14:ligatures w14:val="none"/>
+        </w:rPr>
+        <w:t>"""</w:t>
+      </w:r>
+    </w:p>
+    <w:p>
+      <w:pPr>
+        <w:spacing w:after="0" w:line="285" w:lineRule="atLeast"/>
+        <w:rPr>
+          <w:rFonts w:ascii="Consolas" w:eastAsia="Times New Roman" w:hAnsi="Consolas" w:cs="Times New Roman"/>
+          <w:kern w:val="0"/>
+          <w:sz w:val="24"/>
+          <w:szCs w:val="24"/>
+          <w:lang w:val="en-IN" w:eastAsia="en-IN"/>
+          <w14:ligatures w14:val="none"/>
+        </w:rPr>
+      </w:pPr>
+    </w:p>
+    <w:p>
+      <w:pPr>
+        <w:spacing w:after="0" w:line="285" w:lineRule="atLeast"/>
+        <w:rPr>
+          <w:rFonts w:ascii="Consolas" w:eastAsia="Times New Roman" w:hAnsi="Consolas" w:cs="Times New Roman"/>
+          <w:kern w:val="0"/>
+          <w:sz w:val="24"/>
+          <w:szCs w:val="24"/>
+          <w:lang w:val="en-IN" w:eastAsia="en-IN"/>
+          <w14:ligatures w14:val="none"/>
+        </w:rPr>
+      </w:pPr>
+      <w:r>
+        <w:rPr>
+          <w:rFonts w:ascii="Consolas" w:eastAsia="Times New Roman" w:hAnsi="Consolas" w:cs="Times New Roman"/>
+          <w:kern w:val="0"/>
+          <w:sz w:val="24"/>
+          <w:szCs w:val="24"/>
+          <w:lang w:val="en-IN" w:eastAsia="en-IN"/>
+          <w14:ligatures w14:val="none"/>
+        </w:rPr>
+        <w:t>while True:</w:t>
+      </w:r>
+    </w:p>
+    <w:p>
+      <w:pPr>
+        <w:spacing w:after="0" w:line="285" w:lineRule="atLeast"/>
+        <w:rPr>
+          <w:rFonts w:ascii="Consolas" w:eastAsia="Times New Roman" w:hAnsi="Consolas" w:cs="Times New Roman"/>
+          <w:kern w:val="0"/>
+          <w:sz w:val="24"/>
+          <w:szCs w:val="24"/>
+          <w:lang w:val="en-IN" w:eastAsia="en-IN"/>
+          <w14:ligatures w14:val="none"/>
+        </w:rPr>
+      </w:pPr>
+      <w:r>
+        <w:rPr>
+          <w:rFonts w:ascii="Consolas" w:eastAsia="Times New Roman" w:hAnsi="Consolas" w:cs="Times New Roman"/>
+          <w:kern w:val="0"/>
+          <w:sz w:val="24"/>
+          <w:szCs w:val="24"/>
+          <w:lang w:val="en-IN" w:eastAsia="en-IN"/>
+          <w14:ligatures w14:val="none"/>
+        </w:rPr>
+        <w:t>    print(</w:t>
+      </w:r>
+      <w:proofErr w:type="spellStart"/>
+      <w:r>
+        <w:rPr>
+          <w:rFonts w:ascii="Consolas" w:eastAsia="Times New Roman" w:hAnsi="Consolas" w:cs="Times New Roman"/>
+          <w:kern w:val="0"/>
+          <w:sz w:val="24"/>
+          <w:szCs w:val="24"/>
+          <w:lang w:val="en-IN" w:eastAsia="en-IN"/>
+          <w14:ligatures w14:val="none"/>
+        </w:rPr>
+        <w:t>management_list</w:t>
+      </w:r>
+      <w:proofErr w:type="spellEnd"/>
+      <w:r>
+        <w:rPr>
+          <w:rFonts w:ascii="Consolas" w:eastAsia="Times New Roman" w:hAnsi="Consolas" w:cs="Times New Roman"/>
+          <w:kern w:val="0"/>
+          <w:sz w:val="24"/>
+          <w:szCs w:val="24"/>
           <w:lang w:val="en-IN" w:eastAsia="en-IN"/>
           <w14:ligatures w14:val="none"/>
         </w:rPr>
@@ -7364,1395 +8010,623 @@
         <w:rPr>
           <w:rFonts w:ascii="Consolas" w:eastAsia="Times New Roman" w:hAnsi="Consolas" w:cs="Times New Roman"/>
           <w:kern w:val="0"/>
-          <w:sz w:val="21"/>
-          <w:szCs w:val="21"/>
-          <w:lang w:val="en-IN" w:eastAsia="en-IN"/>
-          <w14:ligatures w14:val="none"/>
-        </w:rPr>
-      </w:pPr>
-    </w:p>
-    <w:p>
-      <w:pPr>
-        <w:spacing w:after="0" w:line="285" w:lineRule="atLeast"/>
-        <w:rPr>
-          <w:rFonts w:ascii="Consolas" w:eastAsia="Times New Roman" w:hAnsi="Consolas" w:cs="Times New Roman"/>
-          <w:kern w:val="0"/>
-          <w:sz w:val="21"/>
-          <w:szCs w:val="21"/>
-          <w:lang w:val="en-IN" w:eastAsia="en-IN"/>
-          <w14:ligatures w14:val="none"/>
-        </w:rPr>
-      </w:pPr>
-      <w:r>
-        <w:rPr>
-          <w:rFonts w:ascii="Consolas" w:eastAsia="Times New Roman" w:hAnsi="Consolas" w:cs="Times New Roman"/>
-          <w:kern w:val="0"/>
-          <w:sz w:val="21"/>
-          <w:szCs w:val="21"/>
-          <w:lang w:val="en-IN" w:eastAsia="en-IN"/>
-          <w14:ligatures w14:val="none"/>
-        </w:rPr>
-        <w:t xml:space="preserve">cursor = </w:t>
+          <w:sz w:val="24"/>
+          <w:szCs w:val="24"/>
+          <w:lang w:val="en-IN" w:eastAsia="en-IN"/>
+          <w14:ligatures w14:val="none"/>
+        </w:rPr>
+      </w:pPr>
+    </w:p>
+    <w:p>
+      <w:pPr>
+        <w:spacing w:after="0" w:line="285" w:lineRule="atLeast"/>
+        <w:rPr>
+          <w:rFonts w:ascii="Consolas" w:eastAsia="Times New Roman" w:hAnsi="Consolas" w:cs="Times New Roman"/>
+          <w:kern w:val="0"/>
+          <w:sz w:val="24"/>
+          <w:szCs w:val="24"/>
+          <w:lang w:val="en-IN" w:eastAsia="en-IN"/>
+          <w14:ligatures w14:val="none"/>
+        </w:rPr>
+      </w:pPr>
+      <w:r>
+        <w:rPr>
+          <w:rFonts w:ascii="Consolas" w:eastAsia="Times New Roman" w:hAnsi="Consolas" w:cs="Times New Roman"/>
+          <w:kern w:val="0"/>
+          <w:sz w:val="24"/>
+          <w:szCs w:val="24"/>
+          <w:lang w:val="en-IN" w:eastAsia="en-IN"/>
+          <w14:ligatures w14:val="none"/>
+        </w:rPr>
+        <w:t xml:space="preserve">    ch = </w:t>
       </w:r>
       <w:proofErr w:type="gramStart"/>
       <w:r>
         <w:rPr>
           <w:rFonts w:ascii="Consolas" w:eastAsia="Times New Roman" w:hAnsi="Consolas" w:cs="Times New Roman"/>
           <w:kern w:val="0"/>
-          <w:sz w:val="21"/>
-          <w:szCs w:val="21"/>
-          <w:lang w:val="en-IN" w:eastAsia="en-IN"/>
-          <w14:ligatures w14:val="none"/>
-        </w:rPr>
-        <w:t>con.cursor</w:t>
+          <w:sz w:val="24"/>
+          <w:szCs w:val="24"/>
+          <w:lang w:val="en-IN" w:eastAsia="en-IN"/>
+          <w14:ligatures w14:val="none"/>
+        </w:rPr>
+        <w:t>int(</w:t>
       </w:r>
       <w:proofErr w:type="gramEnd"/>
       <w:r>
         <w:rPr>
           <w:rFonts w:ascii="Consolas" w:eastAsia="Times New Roman" w:hAnsi="Consolas" w:cs="Times New Roman"/>
           <w:kern w:val="0"/>
-          <w:sz w:val="21"/>
-          <w:szCs w:val="21"/>
-          <w:lang w:val="en-IN" w:eastAsia="en-IN"/>
-          <w14:ligatures w14:val="none"/>
-        </w:rPr>
-        <w:t>()</w:t>
-      </w:r>
-    </w:p>
-    <w:p>
-      <w:pPr>
-        <w:spacing w:after="0" w:line="285" w:lineRule="atLeast"/>
-        <w:rPr>
-          <w:rFonts w:ascii="Consolas" w:eastAsia="Times New Roman" w:hAnsi="Consolas" w:cs="Times New Roman"/>
-          <w:kern w:val="0"/>
-          <w:sz w:val="21"/>
-          <w:szCs w:val="21"/>
-          <w:lang w:val="en-IN" w:eastAsia="en-IN"/>
-          <w14:ligatures w14:val="none"/>
-        </w:rPr>
-      </w:pPr>
-    </w:p>
-    <w:p>
-      <w:pPr>
-        <w:spacing w:after="0" w:line="285" w:lineRule="atLeast"/>
-        <w:rPr>
-          <w:rFonts w:ascii="Consolas" w:eastAsia="Times New Roman" w:hAnsi="Consolas" w:cs="Times New Roman"/>
-          <w:kern w:val="0"/>
-          <w:sz w:val="21"/>
-          <w:szCs w:val="21"/>
-          <w:lang w:val="en-IN" w:eastAsia="en-IN"/>
-          <w14:ligatures w14:val="none"/>
-        </w:rPr>
-      </w:pPr>
+          <w:sz w:val="24"/>
+          <w:szCs w:val="24"/>
+          <w:lang w:val="en-IN" w:eastAsia="en-IN"/>
+          <w14:ligatures w14:val="none"/>
+        </w:rPr>
+        <w:t>input("Enter Your Choice: "))</w:t>
+      </w:r>
+    </w:p>
+    <w:p>
+      <w:pPr>
+        <w:spacing w:after="0" w:line="285" w:lineRule="atLeast"/>
+        <w:rPr>
+          <w:rFonts w:ascii="Consolas" w:eastAsia="Times New Roman" w:hAnsi="Consolas" w:cs="Times New Roman"/>
+          <w:kern w:val="0"/>
+          <w:sz w:val="24"/>
+          <w:szCs w:val="24"/>
+          <w:lang w:val="en-IN" w:eastAsia="en-IN"/>
+          <w14:ligatures w14:val="none"/>
+        </w:rPr>
+      </w:pPr>
+    </w:p>
+    <w:p>
+      <w:pPr>
+        <w:spacing w:after="0" w:line="285" w:lineRule="atLeast"/>
+        <w:rPr>
+          <w:rFonts w:ascii="Consolas" w:eastAsia="Times New Roman" w:hAnsi="Consolas" w:cs="Times New Roman"/>
+          <w:kern w:val="0"/>
+          <w:sz w:val="24"/>
+          <w:szCs w:val="24"/>
+          <w:lang w:val="en-IN" w:eastAsia="en-IN"/>
+          <w14:ligatures w14:val="none"/>
+        </w:rPr>
+      </w:pPr>
+      <w:r>
+        <w:rPr>
+          <w:rFonts w:ascii="Consolas" w:eastAsia="Times New Roman" w:hAnsi="Consolas" w:cs="Times New Roman"/>
+          <w:kern w:val="0"/>
+          <w:sz w:val="24"/>
+          <w:szCs w:val="24"/>
+          <w:lang w:val="en-IN" w:eastAsia="en-IN"/>
+          <w14:ligatures w14:val="none"/>
+        </w:rPr>
+        <w:t>    if ch == 1:</w:t>
+      </w:r>
+    </w:p>
+    <w:p>
+      <w:pPr>
+        <w:spacing w:after="0" w:line="285" w:lineRule="atLeast"/>
+        <w:rPr>
+          <w:rFonts w:ascii="Consolas" w:eastAsia="Times New Roman" w:hAnsi="Consolas" w:cs="Times New Roman"/>
+          <w:kern w:val="0"/>
+          <w:sz w:val="24"/>
+          <w:szCs w:val="24"/>
+          <w:lang w:val="en-IN" w:eastAsia="en-IN"/>
+          <w14:ligatures w14:val="none"/>
+        </w:rPr>
+      </w:pPr>
+      <w:r>
+        <w:rPr>
+          <w:rFonts w:ascii="Consolas" w:eastAsia="Times New Roman" w:hAnsi="Consolas" w:cs="Times New Roman"/>
+          <w:kern w:val="0"/>
+          <w:sz w:val="24"/>
+          <w:szCs w:val="24"/>
+          <w:lang w:val="en-IN" w:eastAsia="en-IN"/>
+          <w14:ligatures w14:val="none"/>
+        </w:rPr>
+        <w:t xml:space="preserve">        idno = </w:t>
+      </w:r>
+      <w:proofErr w:type="gramStart"/>
+      <w:r>
+        <w:rPr>
+          <w:rFonts w:ascii="Consolas" w:eastAsia="Times New Roman" w:hAnsi="Consolas" w:cs="Times New Roman"/>
+          <w:kern w:val="0"/>
+          <w:sz w:val="24"/>
+          <w:szCs w:val="24"/>
+          <w:lang w:val="en-IN" w:eastAsia="en-IN"/>
+          <w14:ligatures w14:val="none"/>
+        </w:rPr>
+        <w:t>int(</w:t>
+      </w:r>
+      <w:proofErr w:type="gramEnd"/>
+      <w:r>
+        <w:rPr>
+          <w:rFonts w:ascii="Consolas" w:eastAsia="Times New Roman" w:hAnsi="Consolas" w:cs="Times New Roman"/>
+          <w:kern w:val="0"/>
+          <w:sz w:val="24"/>
+          <w:szCs w:val="24"/>
+          <w:lang w:val="en-IN" w:eastAsia="en-IN"/>
+          <w14:ligatures w14:val="none"/>
+        </w:rPr>
+        <w:t xml:space="preserve">input("Enter the </w:t>
+      </w:r>
       <w:proofErr w:type="spellStart"/>
       <w:r>
         <w:rPr>
           <w:rFonts w:ascii="Consolas" w:eastAsia="Times New Roman" w:hAnsi="Consolas" w:cs="Times New Roman"/>
           <w:kern w:val="0"/>
-          <w:sz w:val="21"/>
-          <w:szCs w:val="21"/>
-          <w:lang w:val="en-IN" w:eastAsia="en-IN"/>
-          <w14:ligatures w14:val="none"/>
-        </w:rPr>
-        <w:t>management_list</w:t>
+          <w:sz w:val="24"/>
+          <w:szCs w:val="24"/>
+          <w:lang w:val="en-IN" w:eastAsia="en-IN"/>
+          <w14:ligatures w14:val="none"/>
+        </w:rPr>
+        <w:t>UserID</w:t>
       </w:r>
       <w:proofErr w:type="spellEnd"/>
       <w:r>
         <w:rPr>
           <w:rFonts w:ascii="Consolas" w:eastAsia="Times New Roman" w:hAnsi="Consolas" w:cs="Times New Roman"/>
           <w:kern w:val="0"/>
-          <w:sz w:val="21"/>
-          <w:szCs w:val="21"/>
-          <w:lang w:val="en-IN" w:eastAsia="en-IN"/>
-          <w14:ligatures w14:val="none"/>
-        </w:rPr>
-        <w:t xml:space="preserve"> = """</w:t>
-      </w:r>
-    </w:p>
-    <w:p>
-      <w:pPr>
-        <w:spacing w:after="0" w:line="285" w:lineRule="atLeast"/>
-        <w:rPr>
-          <w:rFonts w:ascii="Consolas" w:eastAsia="Times New Roman" w:hAnsi="Consolas" w:cs="Times New Roman"/>
-          <w:kern w:val="0"/>
-          <w:sz w:val="21"/>
-          <w:szCs w:val="21"/>
-          <w:lang w:val="en-IN" w:eastAsia="en-IN"/>
-          <w14:ligatures w14:val="none"/>
-        </w:rPr>
-      </w:pPr>
-      <w:r>
-        <w:rPr>
-          <w:rFonts w:ascii="Consolas" w:eastAsia="Times New Roman" w:hAnsi="Consolas" w:cs="Times New Roman"/>
-          <w:kern w:val="0"/>
-          <w:sz w:val="21"/>
-          <w:szCs w:val="21"/>
-          <w:lang w:val="en-IN" w:eastAsia="en-IN"/>
-          <w14:ligatures w14:val="none"/>
-        </w:rPr>
-        <w:t>Hospital Management</w:t>
-      </w:r>
-    </w:p>
-    <w:p>
-      <w:pPr>
-        <w:spacing w:after="0" w:line="285" w:lineRule="atLeast"/>
-        <w:rPr>
-          <w:rFonts w:ascii="Consolas" w:eastAsia="Times New Roman" w:hAnsi="Consolas" w:cs="Times New Roman"/>
-          <w:kern w:val="0"/>
-          <w:sz w:val="21"/>
-          <w:szCs w:val="21"/>
-          <w:lang w:val="en-IN" w:eastAsia="en-IN"/>
-          <w14:ligatures w14:val="none"/>
-        </w:rPr>
-      </w:pPr>
-      <w:r>
-        <w:rPr>
-          <w:rFonts w:ascii="Consolas" w:eastAsia="Times New Roman" w:hAnsi="Consolas" w:cs="Times New Roman"/>
-          <w:kern w:val="0"/>
-          <w:sz w:val="21"/>
-          <w:szCs w:val="21"/>
-          <w:lang w:val="en-IN" w:eastAsia="en-IN"/>
-          <w14:ligatures w14:val="none"/>
-        </w:rPr>
-        <w:t>1. New User</w:t>
-      </w:r>
-    </w:p>
-    <w:p>
-      <w:pPr>
-        <w:spacing w:after="0" w:line="285" w:lineRule="atLeast"/>
-        <w:rPr>
-          <w:rFonts w:ascii="Consolas" w:eastAsia="Times New Roman" w:hAnsi="Consolas" w:cs="Times New Roman"/>
-          <w:kern w:val="0"/>
-          <w:sz w:val="21"/>
-          <w:szCs w:val="21"/>
-          <w:lang w:val="en-IN" w:eastAsia="en-IN"/>
-          <w14:ligatures w14:val="none"/>
-        </w:rPr>
-      </w:pPr>
-      <w:r>
-        <w:rPr>
-          <w:rFonts w:ascii="Consolas" w:eastAsia="Times New Roman" w:hAnsi="Consolas" w:cs="Times New Roman"/>
-          <w:kern w:val="0"/>
-          <w:sz w:val="21"/>
-          <w:szCs w:val="21"/>
-          <w:lang w:val="en-IN" w:eastAsia="en-IN"/>
-          <w14:ligatures w14:val="none"/>
-        </w:rPr>
-        <w:t>2. Registered User</w:t>
-      </w:r>
-    </w:p>
-    <w:p>
-      <w:pPr>
-        <w:spacing w:after="0" w:line="285" w:lineRule="atLeast"/>
-        <w:rPr>
-          <w:rFonts w:ascii="Consolas" w:eastAsia="Times New Roman" w:hAnsi="Consolas" w:cs="Times New Roman"/>
-          <w:kern w:val="0"/>
-          <w:sz w:val="21"/>
-          <w:szCs w:val="21"/>
-          <w:lang w:val="en-IN" w:eastAsia="en-IN"/>
-          <w14:ligatures w14:val="none"/>
-        </w:rPr>
-      </w:pPr>
-      <w:r>
-        <w:rPr>
-          <w:rFonts w:ascii="Consolas" w:eastAsia="Times New Roman" w:hAnsi="Consolas" w:cs="Times New Roman"/>
-          <w:kern w:val="0"/>
-          <w:sz w:val="21"/>
-          <w:szCs w:val="21"/>
-          <w:lang w:val="en-IN" w:eastAsia="en-IN"/>
-          <w14:ligatures w14:val="none"/>
-        </w:rPr>
-        <w:t>3. Available Doctors</w:t>
-      </w:r>
-    </w:p>
-    <w:p>
-      <w:pPr>
-        <w:spacing w:after="0" w:line="285" w:lineRule="atLeast"/>
-        <w:rPr>
-          <w:rFonts w:ascii="Consolas" w:eastAsia="Times New Roman" w:hAnsi="Consolas" w:cs="Times New Roman"/>
-          <w:kern w:val="0"/>
-          <w:sz w:val="21"/>
-          <w:szCs w:val="21"/>
-          <w:lang w:val="en-IN" w:eastAsia="en-IN"/>
-          <w14:ligatures w14:val="none"/>
-        </w:rPr>
-      </w:pPr>
-      <w:r>
-        <w:rPr>
-          <w:rFonts w:ascii="Consolas" w:eastAsia="Times New Roman" w:hAnsi="Consolas" w:cs="Times New Roman"/>
-          <w:kern w:val="0"/>
-          <w:sz w:val="21"/>
-          <w:szCs w:val="21"/>
-          <w:lang w:val="en-IN" w:eastAsia="en-IN"/>
-          <w14:ligatures w14:val="none"/>
-        </w:rPr>
-        <w:t>4. Exit</w:t>
-      </w:r>
-    </w:p>
-    <w:p>
-      <w:pPr>
-        <w:spacing w:after="0" w:line="285" w:lineRule="atLeast"/>
-        <w:rPr>
-          <w:rFonts w:ascii="Consolas" w:eastAsia="Times New Roman" w:hAnsi="Consolas" w:cs="Times New Roman"/>
-          <w:kern w:val="0"/>
-          <w:sz w:val="21"/>
-          <w:szCs w:val="21"/>
-          <w:lang w:val="en-IN" w:eastAsia="en-IN"/>
-          <w14:ligatures w14:val="none"/>
-        </w:rPr>
-      </w:pPr>
-      <w:r>
-        <w:rPr>
-          <w:rFonts w:ascii="Consolas" w:eastAsia="Times New Roman" w:hAnsi="Consolas" w:cs="Times New Roman"/>
-          <w:kern w:val="0"/>
-          <w:sz w:val="21"/>
-          <w:szCs w:val="21"/>
-          <w:lang w:val="en-IN" w:eastAsia="en-IN"/>
-          <w14:ligatures w14:val="none"/>
-        </w:rPr>
-        <w:t>"""</w:t>
-      </w:r>
-    </w:p>
-    <w:p>
-      <w:pPr>
-        <w:spacing w:after="0" w:line="285" w:lineRule="atLeast"/>
-        <w:rPr>
-          <w:rFonts w:ascii="Consolas" w:eastAsia="Times New Roman" w:hAnsi="Consolas" w:cs="Times New Roman"/>
-          <w:kern w:val="0"/>
-          <w:sz w:val="21"/>
-          <w:szCs w:val="21"/>
-          <w:lang w:val="en-IN" w:eastAsia="en-IN"/>
-          <w14:ligatures w14:val="none"/>
-        </w:rPr>
-      </w:pPr>
-    </w:p>
-    <w:p>
-      <w:pPr>
-        <w:spacing w:after="0" w:line="285" w:lineRule="atLeast"/>
-        <w:rPr>
-          <w:rFonts w:ascii="Consolas" w:eastAsia="Times New Roman" w:hAnsi="Consolas" w:cs="Times New Roman"/>
-          <w:kern w:val="0"/>
-          <w:sz w:val="21"/>
-          <w:szCs w:val="21"/>
-          <w:lang w:val="en-IN" w:eastAsia="en-IN"/>
-          <w14:ligatures w14:val="none"/>
-        </w:rPr>
-      </w:pPr>
+          <w:sz w:val="24"/>
+          <w:szCs w:val="24"/>
+          <w:lang w:val="en-IN" w:eastAsia="en-IN"/>
+          <w14:ligatures w14:val="none"/>
+        </w:rPr>
+        <w:t>: "))</w:t>
+      </w:r>
+    </w:p>
+    <w:p>
+      <w:pPr>
+        <w:spacing w:after="0" w:line="285" w:lineRule="atLeast"/>
+        <w:rPr>
+          <w:rFonts w:ascii="Consolas" w:eastAsia="Times New Roman" w:hAnsi="Consolas" w:cs="Times New Roman"/>
+          <w:kern w:val="0"/>
+          <w:sz w:val="24"/>
+          <w:szCs w:val="24"/>
+          <w:lang w:val="en-IN" w:eastAsia="en-IN"/>
+          <w14:ligatures w14:val="none"/>
+        </w:rPr>
+      </w:pPr>
+      <w:r>
+        <w:rPr>
+          <w:rFonts w:ascii="Consolas" w:eastAsia="Times New Roman" w:hAnsi="Consolas" w:cs="Times New Roman"/>
+          <w:kern w:val="0"/>
+          <w:sz w:val="24"/>
+          <w:szCs w:val="24"/>
+          <w:lang w:val="en-IN" w:eastAsia="en-IN"/>
+          <w14:ligatures w14:val="none"/>
+        </w:rPr>
+        <w:t xml:space="preserve">        name = </w:t>
+      </w:r>
+      <w:proofErr w:type="gramStart"/>
+      <w:r>
+        <w:rPr>
+          <w:rFonts w:ascii="Consolas" w:eastAsia="Times New Roman" w:hAnsi="Consolas" w:cs="Times New Roman"/>
+          <w:kern w:val="0"/>
+          <w:sz w:val="24"/>
+          <w:szCs w:val="24"/>
+          <w:lang w:val="en-IN" w:eastAsia="en-IN"/>
+          <w14:ligatures w14:val="none"/>
+        </w:rPr>
+        <w:t>input(</w:t>
+      </w:r>
+      <w:proofErr w:type="gramEnd"/>
+      <w:r>
+        <w:rPr>
+          <w:rFonts w:ascii="Consolas" w:eastAsia="Times New Roman" w:hAnsi="Consolas" w:cs="Times New Roman"/>
+          <w:kern w:val="0"/>
+          <w:sz w:val="24"/>
+          <w:szCs w:val="24"/>
+          <w:lang w:val="en-IN" w:eastAsia="en-IN"/>
+          <w14:ligatures w14:val="none"/>
+        </w:rPr>
+        <w:t>"Enter The Patient's Name: ")</w:t>
+      </w:r>
+    </w:p>
+    <w:p>
+      <w:pPr>
+        <w:spacing w:after="0" w:line="285" w:lineRule="atLeast"/>
+        <w:rPr>
+          <w:rFonts w:ascii="Consolas" w:eastAsia="Times New Roman" w:hAnsi="Consolas" w:cs="Times New Roman"/>
+          <w:kern w:val="0"/>
+          <w:sz w:val="24"/>
+          <w:szCs w:val="24"/>
+          <w:lang w:val="en-IN" w:eastAsia="en-IN"/>
+          <w14:ligatures w14:val="none"/>
+        </w:rPr>
+      </w:pPr>
+      <w:r>
+        <w:rPr>
+          <w:rFonts w:ascii="Consolas" w:eastAsia="Times New Roman" w:hAnsi="Consolas" w:cs="Times New Roman"/>
+          <w:kern w:val="0"/>
+          <w:sz w:val="24"/>
+          <w:szCs w:val="24"/>
+          <w:lang w:val="en-IN" w:eastAsia="en-IN"/>
+          <w14:ligatures w14:val="none"/>
+        </w:rPr>
+        <w:t xml:space="preserve">        </w:t>
+      </w:r>
       <w:proofErr w:type="spellStart"/>
       <w:r>
         <w:rPr>
           <w:rFonts w:ascii="Consolas" w:eastAsia="Times New Roman" w:hAnsi="Consolas" w:cs="Times New Roman"/>
           <w:kern w:val="0"/>
-          <w:sz w:val="21"/>
-          <w:szCs w:val="21"/>
-          <w:lang w:val="en-IN" w:eastAsia="en-IN"/>
-          <w14:ligatures w14:val="none"/>
-        </w:rPr>
-        <w:t>hos_doctors</w:t>
+          <w:sz w:val="24"/>
+          <w:szCs w:val="24"/>
+          <w:lang w:val="en-IN" w:eastAsia="en-IN"/>
+          <w14:ligatures w14:val="none"/>
+        </w:rPr>
+        <w:t>reg_date</w:t>
       </w:r>
       <w:proofErr w:type="spellEnd"/>
       <w:r>
         <w:rPr>
           <w:rFonts w:ascii="Consolas" w:eastAsia="Times New Roman" w:hAnsi="Consolas" w:cs="Times New Roman"/>
           <w:kern w:val="0"/>
-          <w:sz w:val="21"/>
-          <w:szCs w:val="21"/>
-          <w:lang w:val="en-IN" w:eastAsia="en-IN"/>
-          <w14:ligatures w14:val="none"/>
-        </w:rPr>
-        <w:t xml:space="preserve"> = """</w:t>
-      </w:r>
-    </w:p>
-    <w:p>
-      <w:pPr>
-        <w:spacing w:after="0" w:line="285" w:lineRule="atLeast"/>
-        <w:rPr>
-          <w:rFonts w:ascii="Consolas" w:eastAsia="Times New Roman" w:hAnsi="Consolas" w:cs="Times New Roman"/>
-          <w:kern w:val="0"/>
-          <w:sz w:val="21"/>
-          <w:szCs w:val="21"/>
-          <w:lang w:val="en-IN" w:eastAsia="en-IN"/>
-          <w14:ligatures w14:val="none"/>
-        </w:rPr>
-      </w:pPr>
-      <w:r>
-        <w:rPr>
-          <w:rFonts w:ascii="Consolas" w:eastAsia="Times New Roman" w:hAnsi="Consolas" w:cs="Times New Roman"/>
-          <w:kern w:val="0"/>
-          <w:sz w:val="21"/>
-          <w:szCs w:val="21"/>
-          <w:lang w:val="en-IN" w:eastAsia="en-IN"/>
-          <w14:ligatures w14:val="none"/>
-        </w:rPr>
-        <w:t>List of Departments</w:t>
-      </w:r>
-    </w:p>
-    <w:p>
-      <w:pPr>
-        <w:spacing w:after="0" w:line="285" w:lineRule="atLeast"/>
-        <w:rPr>
-          <w:rFonts w:ascii="Consolas" w:eastAsia="Times New Roman" w:hAnsi="Consolas" w:cs="Times New Roman"/>
-          <w:kern w:val="0"/>
-          <w:sz w:val="21"/>
-          <w:szCs w:val="21"/>
-          <w:lang w:val="en-IN" w:eastAsia="en-IN"/>
-          <w14:ligatures w14:val="none"/>
-        </w:rPr>
-      </w:pPr>
-      <w:r>
-        <w:rPr>
-          <w:rFonts w:ascii="Consolas" w:eastAsia="Times New Roman" w:hAnsi="Consolas" w:cs="Times New Roman"/>
-          <w:kern w:val="0"/>
-          <w:sz w:val="21"/>
-          <w:szCs w:val="21"/>
-          <w:lang w:val="en-IN" w:eastAsia="en-IN"/>
-          <w14:ligatures w14:val="none"/>
-        </w:rPr>
-        <w:t>1. Psychiatrist</w:t>
-      </w:r>
-    </w:p>
-    <w:p>
-      <w:pPr>
-        <w:spacing w:after="0" w:line="285" w:lineRule="atLeast"/>
-        <w:rPr>
-          <w:rFonts w:ascii="Consolas" w:eastAsia="Times New Roman" w:hAnsi="Consolas" w:cs="Times New Roman"/>
-          <w:kern w:val="0"/>
-          <w:sz w:val="21"/>
-          <w:szCs w:val="21"/>
-          <w:lang w:val="en-IN" w:eastAsia="en-IN"/>
-          <w14:ligatures w14:val="none"/>
-        </w:rPr>
-      </w:pPr>
-      <w:r>
-        <w:rPr>
-          <w:rFonts w:ascii="Consolas" w:eastAsia="Times New Roman" w:hAnsi="Consolas" w:cs="Times New Roman"/>
-          <w:kern w:val="0"/>
-          <w:sz w:val="21"/>
-          <w:szCs w:val="21"/>
-          <w:lang w:val="en-IN" w:eastAsia="en-IN"/>
-          <w14:ligatures w14:val="none"/>
-        </w:rPr>
-        <w:t>2. Cardiologist</w:t>
-      </w:r>
-    </w:p>
-    <w:p>
-      <w:pPr>
-        <w:spacing w:after="0" w:line="285" w:lineRule="atLeast"/>
-        <w:rPr>
-          <w:rFonts w:ascii="Consolas" w:eastAsia="Times New Roman" w:hAnsi="Consolas" w:cs="Times New Roman"/>
-          <w:kern w:val="0"/>
-          <w:sz w:val="21"/>
-          <w:szCs w:val="21"/>
-          <w:lang w:val="en-IN" w:eastAsia="en-IN"/>
-          <w14:ligatures w14:val="none"/>
-        </w:rPr>
-      </w:pPr>
-      <w:r>
-        <w:rPr>
-          <w:rFonts w:ascii="Consolas" w:eastAsia="Times New Roman" w:hAnsi="Consolas" w:cs="Times New Roman"/>
-          <w:kern w:val="0"/>
-          <w:sz w:val="21"/>
-          <w:szCs w:val="21"/>
-          <w:lang w:val="en-IN" w:eastAsia="en-IN"/>
-          <w14:ligatures w14:val="none"/>
-        </w:rPr>
-        <w:t xml:space="preserve">3. </w:t>
+          <w:sz w:val="24"/>
+          <w:szCs w:val="24"/>
+          <w:lang w:val="en-IN" w:eastAsia="en-IN"/>
+          <w14:ligatures w14:val="none"/>
+        </w:rPr>
+        <w:t xml:space="preserve"> = </w:t>
+      </w:r>
+      <w:proofErr w:type="gramStart"/>
+      <w:r>
+        <w:rPr>
+          <w:rFonts w:ascii="Consolas" w:eastAsia="Times New Roman" w:hAnsi="Consolas" w:cs="Times New Roman"/>
+          <w:kern w:val="0"/>
+          <w:sz w:val="24"/>
+          <w:szCs w:val="24"/>
+          <w:lang w:val="en-IN" w:eastAsia="en-IN"/>
+          <w14:ligatures w14:val="none"/>
+        </w:rPr>
+        <w:t>input(</w:t>
+      </w:r>
+      <w:proofErr w:type="gramEnd"/>
+      <w:r>
+        <w:rPr>
+          <w:rFonts w:ascii="Consolas" w:eastAsia="Times New Roman" w:hAnsi="Consolas" w:cs="Times New Roman"/>
+          <w:kern w:val="0"/>
+          <w:sz w:val="24"/>
+          <w:szCs w:val="24"/>
+          <w:lang w:val="en-IN" w:eastAsia="en-IN"/>
+          <w14:ligatures w14:val="none"/>
+        </w:rPr>
+        <w:t>"Today's Date(YYYY/MM/DD): ")</w:t>
+      </w:r>
+    </w:p>
+    <w:p>
+      <w:pPr>
+        <w:spacing w:after="0" w:line="285" w:lineRule="atLeast"/>
+        <w:rPr>
+          <w:rFonts w:ascii="Consolas" w:eastAsia="Times New Roman" w:hAnsi="Consolas" w:cs="Times New Roman"/>
+          <w:kern w:val="0"/>
+          <w:sz w:val="24"/>
+          <w:szCs w:val="24"/>
+          <w:lang w:val="en-IN" w:eastAsia="en-IN"/>
+          <w14:ligatures w14:val="none"/>
+        </w:rPr>
+      </w:pPr>
+      <w:r>
+        <w:rPr>
+          <w:rFonts w:ascii="Consolas" w:eastAsia="Times New Roman" w:hAnsi="Consolas" w:cs="Times New Roman"/>
+          <w:kern w:val="0"/>
+          <w:sz w:val="24"/>
+          <w:szCs w:val="24"/>
+          <w:lang w:val="en-IN" w:eastAsia="en-IN"/>
+          <w14:ligatures w14:val="none"/>
+        </w:rPr>
+        <w:t xml:space="preserve">        age = </w:t>
+      </w:r>
+      <w:proofErr w:type="gramStart"/>
+      <w:r>
+        <w:rPr>
+          <w:rFonts w:ascii="Consolas" w:eastAsia="Times New Roman" w:hAnsi="Consolas" w:cs="Times New Roman"/>
+          <w:kern w:val="0"/>
+          <w:sz w:val="24"/>
+          <w:szCs w:val="24"/>
+          <w:lang w:val="en-IN" w:eastAsia="en-IN"/>
+          <w14:ligatures w14:val="none"/>
+        </w:rPr>
+        <w:t>int(</w:t>
+      </w:r>
+      <w:proofErr w:type="gramEnd"/>
+      <w:r>
+        <w:rPr>
+          <w:rFonts w:ascii="Consolas" w:eastAsia="Times New Roman" w:hAnsi="Consolas" w:cs="Times New Roman"/>
+          <w:kern w:val="0"/>
+          <w:sz w:val="24"/>
+          <w:szCs w:val="24"/>
+          <w:lang w:val="en-IN" w:eastAsia="en-IN"/>
+          <w14:ligatures w14:val="none"/>
+        </w:rPr>
+        <w:t>input("Enter The Patient's age: "))</w:t>
+      </w:r>
+    </w:p>
+    <w:p>
+      <w:pPr>
+        <w:spacing w:after="0" w:line="285" w:lineRule="atLeast"/>
+        <w:rPr>
+          <w:rFonts w:ascii="Consolas" w:eastAsia="Times New Roman" w:hAnsi="Consolas" w:cs="Times New Roman"/>
+          <w:kern w:val="0"/>
+          <w:sz w:val="24"/>
+          <w:szCs w:val="24"/>
+          <w:lang w:val="en-IN" w:eastAsia="en-IN"/>
+          <w14:ligatures w14:val="none"/>
+        </w:rPr>
+      </w:pPr>
+      <w:r>
+        <w:rPr>
+          <w:rFonts w:ascii="Consolas" w:eastAsia="Times New Roman" w:hAnsi="Consolas" w:cs="Times New Roman"/>
+          <w:kern w:val="0"/>
+          <w:sz w:val="24"/>
+          <w:szCs w:val="24"/>
+          <w:lang w:val="en-IN" w:eastAsia="en-IN"/>
+          <w14:ligatures w14:val="none"/>
+        </w:rPr>
+        <w:t xml:space="preserve">        gender = </w:t>
+      </w:r>
+      <w:proofErr w:type="gramStart"/>
+      <w:r>
+        <w:rPr>
+          <w:rFonts w:ascii="Consolas" w:eastAsia="Times New Roman" w:hAnsi="Consolas" w:cs="Times New Roman"/>
+          <w:kern w:val="0"/>
+          <w:sz w:val="24"/>
+          <w:szCs w:val="24"/>
+          <w:lang w:val="en-IN" w:eastAsia="en-IN"/>
+          <w14:ligatures w14:val="none"/>
+        </w:rPr>
+        <w:t>input(</w:t>
+      </w:r>
+      <w:proofErr w:type="gramEnd"/>
+      <w:r>
+        <w:rPr>
+          <w:rFonts w:ascii="Consolas" w:eastAsia="Times New Roman" w:hAnsi="Consolas" w:cs="Times New Roman"/>
+          <w:kern w:val="0"/>
+          <w:sz w:val="24"/>
+          <w:szCs w:val="24"/>
+          <w:lang w:val="en-IN" w:eastAsia="en-IN"/>
+          <w14:ligatures w14:val="none"/>
+        </w:rPr>
+        <w:t>"Enter The Patient's Gender(F/M): ")</w:t>
+      </w:r>
+    </w:p>
+    <w:p>
+      <w:pPr>
+        <w:spacing w:after="0" w:line="285" w:lineRule="atLeast"/>
+        <w:rPr>
+          <w:rFonts w:ascii="Consolas" w:eastAsia="Times New Roman" w:hAnsi="Consolas" w:cs="Times New Roman"/>
+          <w:kern w:val="0"/>
+          <w:sz w:val="24"/>
+          <w:szCs w:val="24"/>
+          <w:lang w:val="en-IN" w:eastAsia="en-IN"/>
+          <w14:ligatures w14:val="none"/>
+        </w:rPr>
+      </w:pPr>
+    </w:p>
+    <w:p>
+      <w:pPr>
+        <w:spacing w:after="0" w:line="285" w:lineRule="atLeast"/>
+        <w:rPr>
+          <w:rFonts w:ascii="Consolas" w:eastAsia="Times New Roman" w:hAnsi="Consolas" w:cs="Times New Roman"/>
+          <w:kern w:val="0"/>
+          <w:sz w:val="24"/>
+          <w:szCs w:val="24"/>
+          <w:lang w:val="en-IN" w:eastAsia="en-IN"/>
+          <w14:ligatures w14:val="none"/>
+        </w:rPr>
+      </w:pPr>
+      <w:r>
+        <w:rPr>
+          <w:rFonts w:ascii="Consolas" w:eastAsia="Times New Roman" w:hAnsi="Consolas" w:cs="Times New Roman"/>
+          <w:kern w:val="0"/>
+          <w:sz w:val="24"/>
+          <w:szCs w:val="24"/>
+          <w:lang w:val="en-IN" w:eastAsia="en-IN"/>
+          <w14:ligatures w14:val="none"/>
+        </w:rPr>
+        <w:t xml:space="preserve">        query = "INSERT INTO users </w:t>
+      </w:r>
+      <w:proofErr w:type="gramStart"/>
+      <w:r>
+        <w:rPr>
+          <w:rFonts w:ascii="Consolas" w:eastAsia="Times New Roman" w:hAnsi="Consolas" w:cs="Times New Roman"/>
+          <w:kern w:val="0"/>
+          <w:sz w:val="24"/>
+          <w:szCs w:val="24"/>
+          <w:lang w:val="en-IN" w:eastAsia="en-IN"/>
+          <w14:ligatures w14:val="none"/>
+        </w:rPr>
+        <w:t>VALUES(</w:t>
+      </w:r>
+      <w:proofErr w:type="gramEnd"/>
+      <w:r>
+        <w:rPr>
+          <w:rFonts w:ascii="Consolas" w:eastAsia="Times New Roman" w:hAnsi="Consolas" w:cs="Times New Roman"/>
+          <w:kern w:val="0"/>
+          <w:sz w:val="24"/>
+          <w:szCs w:val="24"/>
+          <w:lang w:val="en-IN" w:eastAsia="en-IN"/>
+          <w14:ligatures w14:val="none"/>
+        </w:rPr>
+        <w:t>{}, '{}', '{}', {},</w:t>
+      </w:r>
+    </w:p>
+    <w:p>
+      <w:pPr>
+        <w:spacing w:after="0" w:line="285" w:lineRule="atLeast"/>
+        <w:rPr>
+          <w:rFonts w:ascii="Consolas" w:eastAsia="Times New Roman" w:hAnsi="Consolas" w:cs="Times New Roman"/>
+          <w:kern w:val="0"/>
+          <w:sz w:val="24"/>
+          <w:szCs w:val="24"/>
+          <w:lang w:val="en-IN" w:eastAsia="en-IN"/>
+          <w14:ligatures w14:val="none"/>
+        </w:rPr>
+      </w:pPr>
+      <w:r>
+        <w:rPr>
+          <w:rFonts w:ascii="Consolas" w:eastAsia="Times New Roman" w:hAnsi="Consolas" w:cs="Times New Roman"/>
+          <w:kern w:val="0"/>
+          <w:sz w:val="24"/>
+          <w:szCs w:val="24"/>
+          <w:lang w:val="en-IN" w:eastAsia="en-IN"/>
+          <w14:ligatures w14:val="none"/>
+        </w:rPr>
+        <w:t>'{}')</w:t>
+      </w:r>
+      <w:proofErr w:type="gramStart"/>
+      <w:r>
+        <w:rPr>
+          <w:rFonts w:ascii="Consolas" w:eastAsia="Times New Roman" w:hAnsi="Consolas" w:cs="Times New Roman"/>
+          <w:kern w:val="0"/>
+          <w:sz w:val="24"/>
+          <w:szCs w:val="24"/>
+          <w:lang w:val="en-IN" w:eastAsia="en-IN"/>
+          <w14:ligatures w14:val="none"/>
+        </w:rPr>
+        <w:t>".format</w:t>
+      </w:r>
+      <w:proofErr w:type="gramEnd"/>
+      <w:r>
+        <w:rPr>
+          <w:rFonts w:ascii="Consolas" w:eastAsia="Times New Roman" w:hAnsi="Consolas" w:cs="Times New Roman"/>
+          <w:kern w:val="0"/>
+          <w:sz w:val="24"/>
+          <w:szCs w:val="24"/>
+          <w:lang w:val="en-IN" w:eastAsia="en-IN"/>
+          <w14:ligatures w14:val="none"/>
+        </w:rPr>
+        <w:t xml:space="preserve">(idno, </w:t>
       </w:r>
       <w:proofErr w:type="spellStart"/>
       <w:r>
         <w:rPr>
           <w:rFonts w:ascii="Consolas" w:eastAsia="Times New Roman" w:hAnsi="Consolas" w:cs="Times New Roman"/>
           <w:kern w:val="0"/>
-          <w:sz w:val="21"/>
-          <w:szCs w:val="21"/>
-          <w:lang w:val="en-IN" w:eastAsia="en-IN"/>
-          <w14:ligatures w14:val="none"/>
-        </w:rPr>
-        <w:t>Orthologist</w:t>
+          <w:sz w:val="24"/>
+          <w:szCs w:val="24"/>
+          <w:lang w:val="en-IN" w:eastAsia="en-IN"/>
+          <w14:ligatures w14:val="none"/>
+        </w:rPr>
+        <w:t>reg_date</w:t>
       </w:r>
       <w:proofErr w:type="spellEnd"/>
-    </w:p>
-    <w:p>
-      <w:pPr>
-        <w:spacing w:after="0" w:line="285" w:lineRule="atLeast"/>
-        <w:rPr>
-          <w:rFonts w:ascii="Consolas" w:eastAsia="Times New Roman" w:hAnsi="Consolas" w:cs="Times New Roman"/>
-          <w:kern w:val="0"/>
-          <w:sz w:val="21"/>
-          <w:szCs w:val="21"/>
-          <w:lang w:val="en-IN" w:eastAsia="en-IN"/>
-          <w14:ligatures w14:val="none"/>
-        </w:rPr>
-      </w:pPr>
-      <w:r>
-        <w:rPr>
-          <w:rFonts w:ascii="Consolas" w:eastAsia="Times New Roman" w:hAnsi="Consolas" w:cs="Times New Roman"/>
-          <w:kern w:val="0"/>
-          <w:sz w:val="21"/>
-          <w:szCs w:val="21"/>
-          <w:lang w:val="en-IN" w:eastAsia="en-IN"/>
-          <w14:ligatures w14:val="none"/>
-        </w:rPr>
-        <w:t>4. Physician</w:t>
-      </w:r>
-    </w:p>
-    <w:p>
-      <w:pPr>
-        <w:spacing w:after="0" w:line="285" w:lineRule="atLeast"/>
-        <w:rPr>
-          <w:rFonts w:ascii="Consolas" w:eastAsia="Times New Roman" w:hAnsi="Consolas" w:cs="Times New Roman"/>
-          <w:kern w:val="0"/>
-          <w:sz w:val="21"/>
-          <w:szCs w:val="21"/>
-          <w:lang w:val="en-IN" w:eastAsia="en-IN"/>
-          <w14:ligatures w14:val="none"/>
-        </w:rPr>
-      </w:pPr>
-      <w:r>
-        <w:rPr>
-          <w:rFonts w:ascii="Consolas" w:eastAsia="Times New Roman" w:hAnsi="Consolas" w:cs="Times New Roman"/>
-          <w:kern w:val="0"/>
-          <w:sz w:val="21"/>
-          <w:szCs w:val="21"/>
-          <w:lang w:val="en-IN" w:eastAsia="en-IN"/>
-          <w14:ligatures w14:val="none"/>
-        </w:rPr>
-        <w:t>5. General Surgeon</w:t>
-      </w:r>
-    </w:p>
-    <w:p>
-      <w:pPr>
-        <w:spacing w:after="0" w:line="285" w:lineRule="atLeast"/>
-        <w:rPr>
-          <w:rFonts w:ascii="Consolas" w:eastAsia="Times New Roman" w:hAnsi="Consolas" w:cs="Times New Roman"/>
-          <w:kern w:val="0"/>
-          <w:sz w:val="21"/>
-          <w:szCs w:val="21"/>
-          <w:lang w:val="en-IN" w:eastAsia="en-IN"/>
-          <w14:ligatures w14:val="none"/>
-        </w:rPr>
-      </w:pPr>
-      <w:r>
-        <w:rPr>
-          <w:rFonts w:ascii="Consolas" w:eastAsia="Times New Roman" w:hAnsi="Consolas" w:cs="Times New Roman"/>
-          <w:kern w:val="0"/>
-          <w:sz w:val="21"/>
-          <w:szCs w:val="21"/>
-          <w:lang w:val="en-IN" w:eastAsia="en-IN"/>
-          <w14:ligatures w14:val="none"/>
-        </w:rPr>
-        <w:t xml:space="preserve">6. </w:t>
-      </w:r>
-      <w:proofErr w:type="spellStart"/>
-      <w:r>
-        <w:rPr>
-          <w:rFonts w:ascii="Consolas" w:eastAsia="Times New Roman" w:hAnsi="Consolas" w:cs="Times New Roman"/>
-          <w:kern w:val="0"/>
-          <w:sz w:val="21"/>
-          <w:szCs w:val="21"/>
-          <w:lang w:val="en-IN" w:eastAsia="en-IN"/>
-          <w14:ligatures w14:val="none"/>
-        </w:rPr>
-        <w:t>Pediatrician</w:t>
-      </w:r>
-      <w:proofErr w:type="spellEnd"/>
-    </w:p>
-    <w:p>
-      <w:pPr>
-        <w:spacing w:after="0" w:line="285" w:lineRule="atLeast"/>
-        <w:rPr>
-          <w:rFonts w:ascii="Consolas" w:eastAsia="Times New Roman" w:hAnsi="Consolas" w:cs="Times New Roman"/>
-          <w:kern w:val="0"/>
-          <w:sz w:val="21"/>
-          <w:szCs w:val="21"/>
-          <w:lang w:val="en-IN" w:eastAsia="en-IN"/>
-          <w14:ligatures w14:val="none"/>
-        </w:rPr>
-      </w:pPr>
-      <w:r>
-        <w:rPr>
-          <w:rFonts w:ascii="Consolas" w:eastAsia="Times New Roman" w:hAnsi="Consolas" w:cs="Times New Roman"/>
-          <w:kern w:val="0"/>
-          <w:sz w:val="21"/>
-          <w:szCs w:val="21"/>
-          <w:lang w:val="en-IN" w:eastAsia="en-IN"/>
-          <w14:ligatures w14:val="none"/>
-        </w:rPr>
-        <w:t>7. Neurologist</w:t>
-      </w:r>
-    </w:p>
-    <w:p>
-      <w:pPr>
-        <w:spacing w:after="0" w:line="285" w:lineRule="atLeast"/>
-        <w:rPr>
-          <w:rFonts w:ascii="Consolas" w:eastAsia="Times New Roman" w:hAnsi="Consolas" w:cs="Times New Roman"/>
-          <w:kern w:val="0"/>
-          <w:sz w:val="21"/>
-          <w:szCs w:val="21"/>
-          <w:lang w:val="en-IN" w:eastAsia="en-IN"/>
-          <w14:ligatures w14:val="none"/>
-        </w:rPr>
-      </w:pPr>
-      <w:r>
-        <w:rPr>
-          <w:rFonts w:ascii="Consolas" w:eastAsia="Times New Roman" w:hAnsi="Consolas" w:cs="Times New Roman"/>
-          <w:kern w:val="0"/>
-          <w:sz w:val="21"/>
-          <w:szCs w:val="21"/>
-          <w:lang w:val="en-IN" w:eastAsia="en-IN"/>
-          <w14:ligatures w14:val="none"/>
-        </w:rPr>
-        <w:t>8. Neuro Surgeon</w:t>
-      </w:r>
-    </w:p>
-    <w:p>
-      <w:pPr>
-        <w:spacing w:after="0" w:line="285" w:lineRule="atLeast"/>
-        <w:rPr>
-          <w:rFonts w:ascii="Consolas" w:eastAsia="Times New Roman" w:hAnsi="Consolas" w:cs="Times New Roman"/>
-          <w:kern w:val="0"/>
-          <w:sz w:val="21"/>
-          <w:szCs w:val="21"/>
-          <w:lang w:val="en-IN" w:eastAsia="en-IN"/>
-          <w14:ligatures w14:val="none"/>
-        </w:rPr>
-      </w:pPr>
-      <w:r>
-        <w:rPr>
-          <w:rFonts w:ascii="Consolas" w:eastAsia="Times New Roman" w:hAnsi="Consolas" w:cs="Times New Roman"/>
-          <w:kern w:val="0"/>
-          <w:sz w:val="21"/>
-          <w:szCs w:val="21"/>
-          <w:lang w:val="en-IN" w:eastAsia="en-IN"/>
-          <w14:ligatures w14:val="none"/>
-        </w:rPr>
-        <w:t xml:space="preserve">9. </w:t>
-      </w:r>
-      <w:proofErr w:type="spellStart"/>
-      <w:r>
-        <w:rPr>
-          <w:rFonts w:ascii="Consolas" w:eastAsia="Times New Roman" w:hAnsi="Consolas" w:cs="Times New Roman"/>
-          <w:kern w:val="0"/>
-          <w:sz w:val="21"/>
-          <w:szCs w:val="21"/>
-          <w:lang w:val="en-IN" w:eastAsia="en-IN"/>
-          <w14:ligatures w14:val="none"/>
-        </w:rPr>
-        <w:t>Pediatric</w:t>
-      </w:r>
-      <w:proofErr w:type="spellEnd"/>
-      <w:r>
-        <w:rPr>
-          <w:rFonts w:ascii="Consolas" w:eastAsia="Times New Roman" w:hAnsi="Consolas" w:cs="Times New Roman"/>
-          <w:kern w:val="0"/>
-          <w:sz w:val="21"/>
-          <w:szCs w:val="21"/>
-          <w:lang w:val="en-IN" w:eastAsia="en-IN"/>
-          <w14:ligatures w14:val="none"/>
-        </w:rPr>
-        <w:t xml:space="preserve"> Surgeon</w:t>
-      </w:r>
-    </w:p>
-    <w:p>
-      <w:pPr>
-        <w:spacing w:after="0" w:line="285" w:lineRule="atLeast"/>
-        <w:rPr>
-          <w:rFonts w:ascii="Consolas" w:eastAsia="Times New Roman" w:hAnsi="Consolas" w:cs="Times New Roman"/>
-          <w:kern w:val="0"/>
-          <w:sz w:val="21"/>
-          <w:szCs w:val="21"/>
-          <w:lang w:val="en-IN" w:eastAsia="en-IN"/>
-          <w14:ligatures w14:val="none"/>
-        </w:rPr>
-      </w:pPr>
-      <w:r>
-        <w:rPr>
-          <w:rFonts w:ascii="Consolas" w:eastAsia="Times New Roman" w:hAnsi="Consolas" w:cs="Times New Roman"/>
-          <w:kern w:val="0"/>
-          <w:sz w:val="21"/>
-          <w:szCs w:val="21"/>
-          <w:lang w:val="en-IN" w:eastAsia="en-IN"/>
-          <w14:ligatures w14:val="none"/>
-        </w:rPr>
-        <w:t>10. Oncologist</w:t>
-      </w:r>
-    </w:p>
-    <w:p>
-      <w:pPr>
-        <w:spacing w:after="0" w:line="285" w:lineRule="atLeast"/>
-        <w:rPr>
-          <w:rFonts w:ascii="Consolas" w:eastAsia="Times New Roman" w:hAnsi="Consolas" w:cs="Times New Roman"/>
-          <w:kern w:val="0"/>
-          <w:sz w:val="21"/>
-          <w:szCs w:val="21"/>
-          <w:lang w:val="en-IN" w:eastAsia="en-IN"/>
-          <w14:ligatures w14:val="none"/>
-        </w:rPr>
-      </w:pPr>
-      <w:r>
-        <w:rPr>
-          <w:rFonts w:ascii="Consolas" w:eastAsia="Times New Roman" w:hAnsi="Consolas" w:cs="Times New Roman"/>
-          <w:kern w:val="0"/>
-          <w:sz w:val="21"/>
-          <w:szCs w:val="21"/>
-          <w:lang w:val="en-IN" w:eastAsia="en-IN"/>
-          <w14:ligatures w14:val="none"/>
-        </w:rPr>
-        <w:t>"""</w:t>
-      </w:r>
-    </w:p>
-    <w:p>
-      <w:pPr>
-        <w:spacing w:after="0" w:line="285" w:lineRule="atLeast"/>
-        <w:rPr>
-          <w:rFonts w:ascii="Consolas" w:eastAsia="Times New Roman" w:hAnsi="Consolas" w:cs="Times New Roman"/>
-          <w:kern w:val="0"/>
-          <w:sz w:val="21"/>
-          <w:szCs w:val="21"/>
-          <w:lang w:val="en-IN" w:eastAsia="en-IN"/>
-          <w14:ligatures w14:val="none"/>
-        </w:rPr>
-      </w:pPr>
-    </w:p>
-    <w:p>
-      <w:pPr>
-        <w:spacing w:after="0" w:line="285" w:lineRule="atLeast"/>
-        <w:rPr>
-          <w:rFonts w:ascii="Consolas" w:eastAsia="Times New Roman" w:hAnsi="Consolas" w:cs="Times New Roman"/>
-          <w:kern w:val="0"/>
-          <w:sz w:val="21"/>
-          <w:szCs w:val="21"/>
-          <w:lang w:val="en-IN" w:eastAsia="en-IN"/>
-          <w14:ligatures w14:val="none"/>
-        </w:rPr>
-      </w:pPr>
-      <w:r>
-        <w:rPr>
-          <w:rFonts w:ascii="Consolas" w:eastAsia="Times New Roman" w:hAnsi="Consolas" w:cs="Times New Roman"/>
-          <w:kern w:val="0"/>
-          <w:sz w:val="21"/>
-          <w:szCs w:val="21"/>
-          <w:lang w:val="en-IN" w:eastAsia="en-IN"/>
-          <w14:ligatures w14:val="none"/>
-        </w:rPr>
-        <w:t>while True:</w:t>
-      </w:r>
-    </w:p>
-    <w:p>
-      <w:pPr>
-        <w:spacing w:after="0" w:line="285" w:lineRule="atLeast"/>
-        <w:rPr>
-          <w:rFonts w:ascii="Consolas" w:eastAsia="Times New Roman" w:hAnsi="Consolas" w:cs="Times New Roman"/>
-          <w:kern w:val="0"/>
-          <w:sz w:val="21"/>
-          <w:szCs w:val="21"/>
-          <w:lang w:val="en-IN" w:eastAsia="en-IN"/>
-          <w14:ligatures w14:val="none"/>
-        </w:rPr>
-      </w:pPr>
-      <w:r>
-        <w:rPr>
-          <w:rFonts w:ascii="Consolas" w:eastAsia="Times New Roman" w:hAnsi="Consolas" w:cs="Times New Roman"/>
-          <w:kern w:val="0"/>
-          <w:sz w:val="21"/>
-          <w:szCs w:val="21"/>
-          <w:lang w:val="en-IN" w:eastAsia="en-IN"/>
-          <w14:ligatures w14:val="none"/>
-        </w:rPr>
-        <w:t>    print(</w:t>
-      </w:r>
-      <w:proofErr w:type="spellStart"/>
-      <w:r>
-        <w:rPr>
-          <w:rFonts w:ascii="Consolas" w:eastAsia="Times New Roman" w:hAnsi="Consolas" w:cs="Times New Roman"/>
-          <w:kern w:val="0"/>
-          <w:sz w:val="21"/>
-          <w:szCs w:val="21"/>
-          <w:lang w:val="en-IN" w:eastAsia="en-IN"/>
-          <w14:ligatures w14:val="none"/>
-        </w:rPr>
-        <w:t>management_list</w:t>
-      </w:r>
-      <w:proofErr w:type="spellEnd"/>
-      <w:r>
-        <w:rPr>
-          <w:rFonts w:ascii="Consolas" w:eastAsia="Times New Roman" w:hAnsi="Consolas" w:cs="Times New Roman"/>
-          <w:kern w:val="0"/>
-          <w:sz w:val="21"/>
-          <w:szCs w:val="21"/>
-          <w:lang w:val="en-IN" w:eastAsia="en-IN"/>
-          <w14:ligatures w14:val="none"/>
-        </w:rPr>
-        <w:t>)</w:t>
-      </w:r>
-    </w:p>
-    <w:p>
-      <w:pPr>
-        <w:spacing w:after="0" w:line="285" w:lineRule="atLeast"/>
-        <w:rPr>
-          <w:rFonts w:ascii="Consolas" w:eastAsia="Times New Roman" w:hAnsi="Consolas" w:cs="Times New Roman"/>
-          <w:kern w:val="0"/>
-          <w:sz w:val="21"/>
-          <w:szCs w:val="21"/>
-          <w:lang w:val="en-IN" w:eastAsia="en-IN"/>
-          <w14:ligatures w14:val="none"/>
-        </w:rPr>
-      </w:pPr>
-    </w:p>
-    <w:p>
-      <w:pPr>
-        <w:spacing w:after="0" w:line="285" w:lineRule="atLeast"/>
-        <w:rPr>
-          <w:rFonts w:ascii="Consolas" w:eastAsia="Times New Roman" w:hAnsi="Consolas" w:cs="Times New Roman"/>
-          <w:kern w:val="0"/>
-          <w:sz w:val="21"/>
-          <w:szCs w:val="21"/>
-          <w:lang w:val="en-IN" w:eastAsia="en-IN"/>
-          <w14:ligatures w14:val="none"/>
-        </w:rPr>
-      </w:pPr>
-      <w:r>
-        <w:rPr>
-          <w:rFonts w:ascii="Consolas" w:eastAsia="Times New Roman" w:hAnsi="Consolas" w:cs="Times New Roman"/>
-          <w:kern w:val="0"/>
-          <w:sz w:val="21"/>
-          <w:szCs w:val="21"/>
-          <w:lang w:val="en-IN" w:eastAsia="en-IN"/>
-          <w14:ligatures w14:val="none"/>
-        </w:rPr>
-        <w:t xml:space="preserve">    ch = </w:t>
+      <w:r>
+        <w:rPr>
+          <w:rFonts w:ascii="Consolas" w:eastAsia="Times New Roman" w:hAnsi="Consolas" w:cs="Times New Roman"/>
+          <w:kern w:val="0"/>
+          <w:sz w:val="24"/>
+          <w:szCs w:val="24"/>
+          <w:lang w:val="en-IN" w:eastAsia="en-IN"/>
+          <w14:ligatures w14:val="none"/>
+        </w:rPr>
+        <w:t>, name, age, gender)</w:t>
+      </w:r>
+    </w:p>
+    <w:p>
+      <w:pPr>
+        <w:spacing w:after="0" w:line="285" w:lineRule="atLeast"/>
+        <w:rPr>
+          <w:rFonts w:ascii="Consolas" w:eastAsia="Times New Roman" w:hAnsi="Consolas" w:cs="Times New Roman"/>
+          <w:kern w:val="0"/>
+          <w:sz w:val="24"/>
+          <w:szCs w:val="24"/>
+          <w:lang w:val="en-IN" w:eastAsia="en-IN"/>
+          <w14:ligatures w14:val="none"/>
+        </w:rPr>
+      </w:pPr>
+    </w:p>
+    <w:p>
+      <w:pPr>
+        <w:spacing w:after="0" w:line="285" w:lineRule="atLeast"/>
+        <w:rPr>
+          <w:rFonts w:ascii="Consolas" w:eastAsia="Times New Roman" w:hAnsi="Consolas" w:cs="Times New Roman"/>
+          <w:kern w:val="0"/>
+          <w:sz w:val="24"/>
+          <w:szCs w:val="24"/>
+          <w:lang w:val="en-IN" w:eastAsia="en-IN"/>
+          <w14:ligatures w14:val="none"/>
+        </w:rPr>
+      </w:pPr>
+      <w:r>
+        <w:rPr>
+          <w:rFonts w:ascii="Consolas" w:eastAsia="Times New Roman" w:hAnsi="Consolas" w:cs="Times New Roman"/>
+          <w:kern w:val="0"/>
+          <w:sz w:val="24"/>
+          <w:szCs w:val="24"/>
+          <w:lang w:val="en-IN" w:eastAsia="en-IN"/>
+          <w14:ligatures w14:val="none"/>
+        </w:rPr>
+        <w:lastRenderedPageBreak/>
+        <w:t xml:space="preserve">        </w:t>
       </w:r>
       <w:proofErr w:type="gramStart"/>
       <w:r>
         <w:rPr>
           <w:rFonts w:ascii="Consolas" w:eastAsia="Times New Roman" w:hAnsi="Consolas" w:cs="Times New Roman"/>
           <w:kern w:val="0"/>
-          <w:sz w:val="21"/>
-          <w:szCs w:val="21"/>
-          <w:lang w:val="en-IN" w:eastAsia="en-IN"/>
-          <w14:ligatures w14:val="none"/>
-        </w:rPr>
-        <w:t>int(</w:t>
+          <w:sz w:val="24"/>
+          <w:szCs w:val="24"/>
+          <w:lang w:val="en-IN" w:eastAsia="en-IN"/>
+          <w14:ligatures w14:val="none"/>
+        </w:rPr>
+        <w:t>cursor.execute</w:t>
       </w:r>
       <w:proofErr w:type="gramEnd"/>
       <w:r>
         <w:rPr>
           <w:rFonts w:ascii="Consolas" w:eastAsia="Times New Roman" w:hAnsi="Consolas" w:cs="Times New Roman"/>
           <w:kern w:val="0"/>
-          <w:sz w:val="21"/>
-          <w:szCs w:val="21"/>
-          <w:lang w:val="en-IN" w:eastAsia="en-IN"/>
-          <w14:ligatures w14:val="none"/>
-        </w:rPr>
-        <w:t>input("Enter Your Choice: "))</w:t>
-      </w:r>
-    </w:p>
-    <w:p>
-      <w:pPr>
-        <w:spacing w:after="0" w:line="285" w:lineRule="atLeast"/>
-        <w:rPr>
-          <w:rFonts w:ascii="Consolas" w:eastAsia="Times New Roman" w:hAnsi="Consolas" w:cs="Times New Roman"/>
-          <w:kern w:val="0"/>
-          <w:sz w:val="21"/>
-          <w:szCs w:val="21"/>
-          <w:lang w:val="en-IN" w:eastAsia="en-IN"/>
-          <w14:ligatures w14:val="none"/>
-        </w:rPr>
-      </w:pPr>
-    </w:p>
-    <w:p>
-      <w:pPr>
-        <w:spacing w:after="0" w:line="285" w:lineRule="atLeast"/>
-        <w:rPr>
-          <w:rFonts w:ascii="Consolas" w:eastAsia="Times New Roman" w:hAnsi="Consolas" w:cs="Times New Roman"/>
-          <w:kern w:val="0"/>
-          <w:sz w:val="21"/>
-          <w:szCs w:val="21"/>
-          <w:lang w:val="en-IN" w:eastAsia="en-IN"/>
-          <w14:ligatures w14:val="none"/>
-        </w:rPr>
-      </w:pPr>
-      <w:r>
-        <w:rPr>
-          <w:rFonts w:ascii="Consolas" w:eastAsia="Times New Roman" w:hAnsi="Consolas" w:cs="Times New Roman"/>
-          <w:kern w:val="0"/>
-          <w:sz w:val="21"/>
-          <w:szCs w:val="21"/>
-          <w:lang w:val="en-IN" w:eastAsia="en-IN"/>
-          <w14:ligatures w14:val="none"/>
-        </w:rPr>
-        <w:t>    if ch == 1:</w:t>
-      </w:r>
-    </w:p>
-    <w:p>
-      <w:pPr>
-        <w:spacing w:after="0" w:line="285" w:lineRule="atLeast"/>
-        <w:rPr>
-          <w:rFonts w:ascii="Consolas" w:eastAsia="Times New Roman" w:hAnsi="Consolas" w:cs="Times New Roman"/>
-          <w:kern w:val="0"/>
-          <w:sz w:val="21"/>
-          <w:szCs w:val="21"/>
-          <w:lang w:val="en-IN" w:eastAsia="en-IN"/>
-          <w14:ligatures w14:val="none"/>
-        </w:rPr>
-      </w:pPr>
-      <w:r>
-        <w:rPr>
-          <w:rFonts w:ascii="Consolas" w:eastAsia="Times New Roman" w:hAnsi="Consolas" w:cs="Times New Roman"/>
-          <w:kern w:val="0"/>
-          <w:sz w:val="21"/>
-          <w:szCs w:val="21"/>
-          <w:lang w:val="en-IN" w:eastAsia="en-IN"/>
-          <w14:ligatures w14:val="none"/>
-        </w:rPr>
-        <w:t xml:space="preserve">        idno = </w:t>
+          <w:sz w:val="24"/>
+          <w:szCs w:val="24"/>
+          <w:lang w:val="en-IN" w:eastAsia="en-IN"/>
+          <w14:ligatures w14:val="none"/>
+        </w:rPr>
+        <w:t>(query)</w:t>
+      </w:r>
+    </w:p>
+    <w:p>
+      <w:pPr>
+        <w:spacing w:after="0" w:line="285" w:lineRule="atLeast"/>
+        <w:rPr>
+          <w:rFonts w:ascii="Consolas" w:eastAsia="Times New Roman" w:hAnsi="Consolas" w:cs="Times New Roman"/>
+          <w:kern w:val="0"/>
+          <w:sz w:val="24"/>
+          <w:szCs w:val="24"/>
+          <w:lang w:val="en-IN" w:eastAsia="en-IN"/>
+          <w14:ligatures w14:val="none"/>
+        </w:rPr>
+      </w:pPr>
+      <w:r>
+        <w:rPr>
+          <w:rFonts w:ascii="Consolas" w:eastAsia="Times New Roman" w:hAnsi="Consolas" w:cs="Times New Roman"/>
+          <w:kern w:val="0"/>
+          <w:sz w:val="24"/>
+          <w:szCs w:val="24"/>
+          <w:lang w:val="en-IN" w:eastAsia="en-IN"/>
+          <w14:ligatures w14:val="none"/>
+        </w:rPr>
+        <w:t xml:space="preserve">        </w:t>
       </w:r>
       <w:proofErr w:type="gramStart"/>
       <w:r>
         <w:rPr>
           <w:rFonts w:ascii="Consolas" w:eastAsia="Times New Roman" w:hAnsi="Consolas" w:cs="Times New Roman"/>
           <w:kern w:val="0"/>
-          <w:sz w:val="21"/>
-          <w:szCs w:val="21"/>
-          <w:lang w:val="en-IN" w:eastAsia="en-IN"/>
-          <w14:ligatures w14:val="none"/>
-        </w:rPr>
-        <w:t>int(</w:t>
+          <w:sz w:val="24"/>
+          <w:szCs w:val="24"/>
+          <w:lang w:val="en-IN" w:eastAsia="en-IN"/>
+          <w14:ligatures w14:val="none"/>
+        </w:rPr>
+        <w:t>print(</w:t>
       </w:r>
       <w:proofErr w:type="gramEnd"/>
       <w:r>
         <w:rPr>
           <w:rFonts w:ascii="Consolas" w:eastAsia="Times New Roman" w:hAnsi="Consolas" w:cs="Times New Roman"/>
           <w:kern w:val="0"/>
-          <w:sz w:val="21"/>
-          <w:szCs w:val="21"/>
-          <w:lang w:val="en-IN" w:eastAsia="en-IN"/>
-          <w14:ligatures w14:val="none"/>
-        </w:rPr>
-        <w:t xml:space="preserve">input("Enter the </w:t>
-      </w:r>
-      <w:proofErr w:type="spellStart"/>
-      <w:r>
-        <w:rPr>
-          <w:rFonts w:ascii="Consolas" w:eastAsia="Times New Roman" w:hAnsi="Consolas" w:cs="Times New Roman"/>
-          <w:kern w:val="0"/>
-          <w:sz w:val="21"/>
-          <w:szCs w:val="21"/>
-          <w:lang w:val="en-IN" w:eastAsia="en-IN"/>
-          <w14:ligatures w14:val="none"/>
-        </w:rPr>
-        <w:t>UserID</w:t>
-      </w:r>
-      <w:proofErr w:type="spellEnd"/>
-      <w:r>
-        <w:rPr>
-          <w:rFonts w:ascii="Consolas" w:eastAsia="Times New Roman" w:hAnsi="Consolas" w:cs="Times New Roman"/>
-          <w:kern w:val="0"/>
-          <w:sz w:val="21"/>
-          <w:szCs w:val="21"/>
-          <w:lang w:val="en-IN" w:eastAsia="en-IN"/>
-          <w14:ligatures w14:val="none"/>
-        </w:rPr>
-        <w:t>: "))</w:t>
-      </w:r>
-    </w:p>
-    <w:p>
-      <w:pPr>
-        <w:spacing w:after="0" w:line="285" w:lineRule="atLeast"/>
-        <w:rPr>
-          <w:rFonts w:ascii="Consolas" w:eastAsia="Times New Roman" w:hAnsi="Consolas" w:cs="Times New Roman"/>
-          <w:kern w:val="0"/>
-          <w:sz w:val="21"/>
-          <w:szCs w:val="21"/>
-          <w:lang w:val="en-IN" w:eastAsia="en-IN"/>
-          <w14:ligatures w14:val="none"/>
-        </w:rPr>
-      </w:pPr>
-      <w:r>
-        <w:rPr>
-          <w:rFonts w:ascii="Consolas" w:eastAsia="Times New Roman" w:hAnsi="Consolas" w:cs="Times New Roman"/>
-          <w:kern w:val="0"/>
-          <w:sz w:val="21"/>
-          <w:szCs w:val="21"/>
-          <w:lang w:val="en-IN" w:eastAsia="en-IN"/>
-          <w14:ligatures w14:val="none"/>
-        </w:rPr>
-        <w:t xml:space="preserve">        name = </w:t>
-      </w:r>
-      <w:proofErr w:type="gramStart"/>
-      <w:r>
-        <w:rPr>
-          <w:rFonts w:ascii="Consolas" w:eastAsia="Times New Roman" w:hAnsi="Consolas" w:cs="Times New Roman"/>
-          <w:kern w:val="0"/>
-          <w:sz w:val="21"/>
-          <w:szCs w:val="21"/>
-          <w:lang w:val="en-IN" w:eastAsia="en-IN"/>
-          <w14:ligatures w14:val="none"/>
-        </w:rPr>
-        <w:t>input(</w:t>
-      </w:r>
-      <w:proofErr w:type="gramEnd"/>
-      <w:r>
-        <w:rPr>
-          <w:rFonts w:ascii="Consolas" w:eastAsia="Times New Roman" w:hAnsi="Consolas" w:cs="Times New Roman"/>
-          <w:kern w:val="0"/>
-          <w:sz w:val="21"/>
-          <w:szCs w:val="21"/>
-          <w:lang w:val="en-IN" w:eastAsia="en-IN"/>
-          <w14:ligatures w14:val="none"/>
-        </w:rPr>
-        <w:t>"Enter The Patient's Name:</w:t>
-      </w:r>
-      <w:r>
-        <w:rPr>
-          <w:rFonts w:ascii="Consolas" w:eastAsia="Times New Roman" w:hAnsi="Consolas" w:cs="Times New Roman"/>
-          <w:kern w:val="0"/>
-          <w:sz w:val="21"/>
-          <w:szCs w:val="21"/>
-          <w:lang w:val="en-IN" w:eastAsia="en-IN"/>
-          <w14:ligatures w14:val="none"/>
-        </w:rPr>
-        <w:t xml:space="preserve"> </w:t>
-      </w:r>
-      <w:r>
-        <w:rPr>
-          <w:rFonts w:ascii="Consolas" w:eastAsia="Times New Roman" w:hAnsi="Consolas" w:cs="Times New Roman"/>
-          <w:kern w:val="0"/>
-          <w:sz w:val="21"/>
-          <w:szCs w:val="21"/>
-          <w:lang w:val="en-IN" w:eastAsia="en-IN"/>
-          <w14:ligatures w14:val="none"/>
-        </w:rPr>
-        <w:t>")</w:t>
-      </w:r>
-    </w:p>
-    <w:p>
-      <w:pPr>
-        <w:spacing w:after="0" w:line="285" w:lineRule="atLeast"/>
-        <w:rPr>
-          <w:rFonts w:ascii="Consolas" w:eastAsia="Times New Roman" w:hAnsi="Consolas" w:cs="Times New Roman"/>
-          <w:kern w:val="0"/>
-          <w:sz w:val="21"/>
-          <w:szCs w:val="21"/>
-          <w:lang w:val="en-IN" w:eastAsia="en-IN"/>
-          <w14:ligatures w14:val="none"/>
-        </w:rPr>
-      </w:pPr>
-      <w:r>
-        <w:rPr>
-          <w:rFonts w:ascii="Consolas" w:eastAsia="Times New Roman" w:hAnsi="Consolas" w:cs="Times New Roman"/>
-          <w:kern w:val="0"/>
-          <w:sz w:val="21"/>
-          <w:szCs w:val="21"/>
-          <w:lang w:val="en-IN" w:eastAsia="en-IN"/>
-          <w14:ligatures w14:val="none"/>
-        </w:rPr>
-        <w:t xml:space="preserve">        </w:t>
-      </w:r>
-      <w:proofErr w:type="spellStart"/>
-      <w:r>
-        <w:rPr>
-          <w:rFonts w:ascii="Consolas" w:eastAsia="Times New Roman" w:hAnsi="Consolas" w:cs="Times New Roman"/>
-          <w:kern w:val="0"/>
-          <w:sz w:val="21"/>
-          <w:szCs w:val="21"/>
-          <w:lang w:val="en-IN" w:eastAsia="en-IN"/>
-          <w14:ligatures w14:val="none"/>
-        </w:rPr>
-        <w:t>reg_date</w:t>
-      </w:r>
-      <w:proofErr w:type="spellEnd"/>
-      <w:r>
-        <w:rPr>
-          <w:rFonts w:ascii="Consolas" w:eastAsia="Times New Roman" w:hAnsi="Consolas" w:cs="Times New Roman"/>
-          <w:kern w:val="0"/>
-          <w:sz w:val="21"/>
-          <w:szCs w:val="21"/>
-          <w:lang w:val="en-IN" w:eastAsia="en-IN"/>
-          <w14:ligatures w14:val="none"/>
-        </w:rPr>
-        <w:t xml:space="preserve"> = </w:t>
-      </w:r>
-      <w:proofErr w:type="gramStart"/>
-      <w:r>
-        <w:rPr>
-          <w:rFonts w:ascii="Consolas" w:eastAsia="Times New Roman" w:hAnsi="Consolas" w:cs="Times New Roman"/>
-          <w:kern w:val="0"/>
-          <w:sz w:val="21"/>
-          <w:szCs w:val="21"/>
-          <w:lang w:val="en-IN" w:eastAsia="en-IN"/>
-          <w14:ligatures w14:val="none"/>
-        </w:rPr>
-        <w:t>input(</w:t>
-      </w:r>
-      <w:proofErr w:type="gramEnd"/>
-      <w:r>
-        <w:rPr>
-          <w:rFonts w:ascii="Consolas" w:eastAsia="Times New Roman" w:hAnsi="Consolas" w:cs="Times New Roman"/>
-          <w:kern w:val="0"/>
-          <w:sz w:val="21"/>
-          <w:szCs w:val="21"/>
-          <w:lang w:val="en-IN" w:eastAsia="en-IN"/>
-          <w14:ligatures w14:val="none"/>
-        </w:rPr>
-        <w:t>"Today's Date(YYYY/MM/DD):</w:t>
-      </w:r>
-      <w:r>
-        <w:rPr>
-          <w:rFonts w:ascii="Consolas" w:eastAsia="Times New Roman" w:hAnsi="Consolas" w:cs="Times New Roman"/>
-          <w:kern w:val="0"/>
-          <w:sz w:val="21"/>
-          <w:szCs w:val="21"/>
-          <w:lang w:val="en-IN" w:eastAsia="en-IN"/>
-          <w14:ligatures w14:val="none"/>
-        </w:rPr>
-        <w:t xml:space="preserve"> </w:t>
-      </w:r>
-      <w:r>
-        <w:rPr>
-          <w:rFonts w:ascii="Consolas" w:eastAsia="Times New Roman" w:hAnsi="Consolas" w:cs="Times New Roman"/>
-          <w:kern w:val="0"/>
-          <w:sz w:val="21"/>
-          <w:szCs w:val="21"/>
-          <w:lang w:val="en-IN" w:eastAsia="en-IN"/>
-          <w14:ligatures w14:val="none"/>
-        </w:rPr>
-        <w:t>")</w:t>
-      </w:r>
-    </w:p>
-    <w:p>
-      <w:pPr>
-        <w:spacing w:after="0" w:line="285" w:lineRule="atLeast"/>
-        <w:rPr>
-          <w:rFonts w:ascii="Consolas" w:eastAsia="Times New Roman" w:hAnsi="Consolas" w:cs="Times New Roman"/>
-          <w:kern w:val="0"/>
-          <w:sz w:val="21"/>
-          <w:szCs w:val="21"/>
-          <w:lang w:val="en-IN" w:eastAsia="en-IN"/>
-          <w14:ligatures w14:val="none"/>
-        </w:rPr>
-      </w:pPr>
-      <w:r>
-        <w:rPr>
-          <w:rFonts w:ascii="Consolas" w:eastAsia="Times New Roman" w:hAnsi="Consolas" w:cs="Times New Roman"/>
-          <w:kern w:val="0"/>
-          <w:sz w:val="21"/>
-          <w:szCs w:val="21"/>
-          <w:lang w:val="en-IN" w:eastAsia="en-IN"/>
-          <w14:ligatures w14:val="none"/>
-        </w:rPr>
-        <w:t xml:space="preserve">        age = </w:t>
-      </w:r>
-      <w:proofErr w:type="gramStart"/>
-      <w:r>
-        <w:rPr>
-          <w:rFonts w:ascii="Consolas" w:eastAsia="Times New Roman" w:hAnsi="Consolas" w:cs="Times New Roman"/>
-          <w:kern w:val="0"/>
-          <w:sz w:val="21"/>
-          <w:szCs w:val="21"/>
-          <w:lang w:val="en-IN" w:eastAsia="en-IN"/>
-          <w14:ligatures w14:val="none"/>
-        </w:rPr>
-        <w:t>int(</w:t>
-      </w:r>
-      <w:proofErr w:type="gramEnd"/>
-      <w:r>
-        <w:rPr>
-          <w:rFonts w:ascii="Consolas" w:eastAsia="Times New Roman" w:hAnsi="Consolas" w:cs="Times New Roman"/>
-          <w:kern w:val="0"/>
-          <w:sz w:val="21"/>
-          <w:szCs w:val="21"/>
-          <w:lang w:val="en-IN" w:eastAsia="en-IN"/>
-          <w14:ligatures w14:val="none"/>
-        </w:rPr>
-        <w:t>input("Enter The Patient's age: "))</w:t>
-      </w:r>
-    </w:p>
-    <w:p>
-      <w:pPr>
-        <w:spacing w:after="0" w:line="285" w:lineRule="atLeast"/>
-        <w:rPr>
-          <w:rFonts w:ascii="Consolas" w:eastAsia="Times New Roman" w:hAnsi="Consolas" w:cs="Times New Roman"/>
-          <w:kern w:val="0"/>
-          <w:sz w:val="21"/>
-          <w:szCs w:val="21"/>
-          <w:lang w:val="en-IN" w:eastAsia="en-IN"/>
-          <w14:ligatures w14:val="none"/>
-        </w:rPr>
-      </w:pPr>
-      <w:r>
-        <w:rPr>
-          <w:rFonts w:ascii="Consolas" w:eastAsia="Times New Roman" w:hAnsi="Consolas" w:cs="Times New Roman"/>
-          <w:kern w:val="0"/>
-          <w:sz w:val="21"/>
-          <w:szCs w:val="21"/>
-          <w:lang w:val="en-IN" w:eastAsia="en-IN"/>
-          <w14:ligatures w14:val="none"/>
-        </w:rPr>
-        <w:t xml:space="preserve">        gender = </w:t>
-      </w:r>
-      <w:proofErr w:type="gramStart"/>
-      <w:r>
-        <w:rPr>
-          <w:rFonts w:ascii="Consolas" w:eastAsia="Times New Roman" w:hAnsi="Consolas" w:cs="Times New Roman"/>
-          <w:kern w:val="0"/>
-          <w:sz w:val="21"/>
-          <w:szCs w:val="21"/>
-          <w:lang w:val="en-IN" w:eastAsia="en-IN"/>
-          <w14:ligatures w14:val="none"/>
-        </w:rPr>
-        <w:t>input(</w:t>
-      </w:r>
-      <w:proofErr w:type="gramEnd"/>
-      <w:r>
-        <w:rPr>
-          <w:rFonts w:ascii="Consolas" w:eastAsia="Times New Roman" w:hAnsi="Consolas" w:cs="Times New Roman"/>
-          <w:kern w:val="0"/>
-          <w:sz w:val="21"/>
-          <w:szCs w:val="21"/>
-          <w:lang w:val="en-IN" w:eastAsia="en-IN"/>
-          <w14:ligatures w14:val="none"/>
-        </w:rPr>
-        <w:t>"Enter The Patient's Gender(F/M): ")</w:t>
-      </w:r>
-    </w:p>
-    <w:p>
-      <w:pPr>
-        <w:spacing w:after="0" w:line="285" w:lineRule="atLeast"/>
-        <w:rPr>
-          <w:rFonts w:ascii="Consolas" w:eastAsia="Times New Roman" w:hAnsi="Consolas" w:cs="Times New Roman"/>
-          <w:kern w:val="0"/>
-          <w:sz w:val="21"/>
-          <w:szCs w:val="21"/>
-          <w:lang w:val="en-IN" w:eastAsia="en-IN"/>
-          <w14:ligatures w14:val="none"/>
-        </w:rPr>
-      </w:pPr>
-    </w:p>
-    <w:p>
-      <w:pPr>
-        <w:spacing w:after="0" w:line="285" w:lineRule="atLeast"/>
-        <w:rPr>
-          <w:rFonts w:ascii="Consolas" w:eastAsia="Times New Roman" w:hAnsi="Consolas" w:cs="Times New Roman"/>
-          <w:kern w:val="0"/>
-          <w:sz w:val="21"/>
-          <w:szCs w:val="21"/>
-          <w:lang w:val="en-IN" w:eastAsia="en-IN"/>
-          <w14:ligatures w14:val="none"/>
-        </w:rPr>
-      </w:pPr>
-      <w:r>
-        <w:rPr>
-          <w:rFonts w:ascii="Consolas" w:eastAsia="Times New Roman" w:hAnsi="Consolas" w:cs="Times New Roman"/>
-          <w:kern w:val="0"/>
-          <w:sz w:val="21"/>
-          <w:szCs w:val="21"/>
-          <w:lang w:val="en-IN" w:eastAsia="en-IN"/>
-          <w14:ligatures w14:val="none"/>
-        </w:rPr>
-        <w:t xml:space="preserve">        query = "INSERT INTO users </w:t>
-      </w:r>
-      <w:proofErr w:type="gramStart"/>
-      <w:r>
-        <w:rPr>
-          <w:rFonts w:ascii="Consolas" w:eastAsia="Times New Roman" w:hAnsi="Consolas" w:cs="Times New Roman"/>
-          <w:kern w:val="0"/>
-          <w:sz w:val="21"/>
-          <w:szCs w:val="21"/>
-          <w:lang w:val="en-IN" w:eastAsia="en-IN"/>
-          <w14:ligatures w14:val="none"/>
-        </w:rPr>
-        <w:t>VALUES(</w:t>
-      </w:r>
-      <w:proofErr w:type="gramEnd"/>
-      <w:r>
-        <w:rPr>
-          <w:rFonts w:ascii="Consolas" w:eastAsia="Times New Roman" w:hAnsi="Consolas" w:cs="Times New Roman"/>
-          <w:kern w:val="0"/>
-          <w:sz w:val="21"/>
-          <w:szCs w:val="21"/>
-          <w:lang w:val="en-IN" w:eastAsia="en-IN"/>
-          <w14:ligatures w14:val="none"/>
-        </w:rPr>
-        <w:t>{}, '{}', '{}', {}, '{}')".format(</w:t>
-      </w:r>
-    </w:p>
-    <w:p>
-      <w:pPr>
-        <w:spacing w:after="0" w:line="285" w:lineRule="atLeast"/>
-        <w:rPr>
-          <w:rFonts w:ascii="Consolas" w:eastAsia="Times New Roman" w:hAnsi="Consolas" w:cs="Times New Roman"/>
-          <w:kern w:val="0"/>
-          <w:sz w:val="21"/>
-          <w:szCs w:val="21"/>
-          <w:lang w:val="en-IN" w:eastAsia="en-IN"/>
-          <w14:ligatures w14:val="none"/>
-        </w:rPr>
-      </w:pPr>
-      <w:r>
-        <w:rPr>
-          <w:rFonts w:ascii="Consolas" w:eastAsia="Times New Roman" w:hAnsi="Consolas" w:cs="Times New Roman"/>
-          <w:kern w:val="0"/>
-          <w:sz w:val="21"/>
-          <w:szCs w:val="21"/>
-          <w:lang w:val="en-IN" w:eastAsia="en-IN"/>
-          <w14:ligatures w14:val="none"/>
-        </w:rPr>
-        <w:t xml:space="preserve">            idno, </w:t>
-      </w:r>
-      <w:proofErr w:type="spellStart"/>
-      <w:r>
-        <w:rPr>
-          <w:rFonts w:ascii="Consolas" w:eastAsia="Times New Roman" w:hAnsi="Consolas" w:cs="Times New Roman"/>
-          <w:kern w:val="0"/>
-          <w:sz w:val="21"/>
-          <w:szCs w:val="21"/>
-          <w:lang w:val="en-IN" w:eastAsia="en-IN"/>
-          <w14:ligatures w14:val="none"/>
-        </w:rPr>
-        <w:t>reg_date</w:t>
-      </w:r>
-      <w:proofErr w:type="spellEnd"/>
-      <w:r>
-        <w:rPr>
-          <w:rFonts w:ascii="Consolas" w:eastAsia="Times New Roman" w:hAnsi="Consolas" w:cs="Times New Roman"/>
-          <w:kern w:val="0"/>
-          <w:sz w:val="21"/>
-          <w:szCs w:val="21"/>
-          <w:lang w:val="en-IN" w:eastAsia="en-IN"/>
-          <w14:ligatures w14:val="none"/>
-        </w:rPr>
-        <w:t>, name, age, gender</w:t>
-      </w:r>
-    </w:p>
-    <w:p>
-      <w:pPr>
-        <w:spacing w:after="0" w:line="285" w:lineRule="atLeast"/>
-        <w:rPr>
-          <w:rFonts w:ascii="Consolas" w:eastAsia="Times New Roman" w:hAnsi="Consolas" w:cs="Times New Roman"/>
-          <w:kern w:val="0"/>
-          <w:sz w:val="21"/>
-          <w:szCs w:val="21"/>
-          <w:lang w:val="en-IN" w:eastAsia="en-IN"/>
-          <w14:ligatures w14:val="none"/>
-        </w:rPr>
-      </w:pPr>
-      <w:r>
-        <w:rPr>
-          <w:rFonts w:ascii="Consolas" w:eastAsia="Times New Roman" w:hAnsi="Consolas" w:cs="Times New Roman"/>
-          <w:kern w:val="0"/>
-          <w:sz w:val="21"/>
-          <w:szCs w:val="21"/>
-          <w:lang w:val="en-IN" w:eastAsia="en-IN"/>
-          <w14:ligatures w14:val="none"/>
-        </w:rPr>
-        <w:lastRenderedPageBreak/>
-        <w:t>        )</w:t>
-      </w:r>
-    </w:p>
-    <w:p>
-      <w:pPr>
-        <w:spacing w:after="0" w:line="285" w:lineRule="atLeast"/>
-        <w:rPr>
-          <w:rFonts w:ascii="Consolas" w:eastAsia="Times New Roman" w:hAnsi="Consolas" w:cs="Times New Roman"/>
-          <w:kern w:val="0"/>
-          <w:sz w:val="21"/>
-          <w:szCs w:val="21"/>
-          <w:lang w:val="en-IN" w:eastAsia="en-IN"/>
-          <w14:ligatures w14:val="none"/>
-        </w:rPr>
-      </w:pPr>
-    </w:p>
-    <w:p>
-      <w:pPr>
-        <w:spacing w:after="0" w:line="285" w:lineRule="atLeast"/>
-        <w:rPr>
-          <w:rFonts w:ascii="Consolas" w:eastAsia="Times New Roman" w:hAnsi="Consolas" w:cs="Times New Roman"/>
-          <w:kern w:val="0"/>
-          <w:sz w:val="21"/>
-          <w:szCs w:val="21"/>
-          <w:lang w:val="en-IN" w:eastAsia="en-IN"/>
-          <w14:ligatures w14:val="none"/>
-        </w:rPr>
-      </w:pPr>
-      <w:r>
-        <w:rPr>
-          <w:rFonts w:ascii="Consolas" w:eastAsia="Times New Roman" w:hAnsi="Consolas" w:cs="Times New Roman"/>
-          <w:kern w:val="0"/>
-          <w:sz w:val="21"/>
-          <w:szCs w:val="21"/>
-          <w:lang w:val="en-IN" w:eastAsia="en-IN"/>
-          <w14:ligatures w14:val="none"/>
-        </w:rPr>
-        <w:t xml:space="preserve">        </w:t>
-      </w:r>
-      <w:proofErr w:type="gramStart"/>
-      <w:r>
-        <w:rPr>
-          <w:rFonts w:ascii="Consolas" w:eastAsia="Times New Roman" w:hAnsi="Consolas" w:cs="Times New Roman"/>
-          <w:kern w:val="0"/>
-          <w:sz w:val="21"/>
-          <w:szCs w:val="21"/>
-          <w:lang w:val="en-IN" w:eastAsia="en-IN"/>
-          <w14:ligatures w14:val="none"/>
-        </w:rPr>
-        <w:t>cursor.execute</w:t>
-      </w:r>
-      <w:proofErr w:type="gramEnd"/>
-      <w:r>
-        <w:rPr>
-          <w:rFonts w:ascii="Consolas" w:eastAsia="Times New Roman" w:hAnsi="Consolas" w:cs="Times New Roman"/>
-          <w:kern w:val="0"/>
-          <w:sz w:val="21"/>
-          <w:szCs w:val="21"/>
-          <w:lang w:val="en-IN" w:eastAsia="en-IN"/>
-          <w14:ligatures w14:val="none"/>
-        </w:rPr>
-        <w:t>(query)</w:t>
-      </w:r>
-    </w:p>
-    <w:p>
-      <w:pPr>
-        <w:spacing w:after="0" w:line="285" w:lineRule="atLeast"/>
-        <w:rPr>
-          <w:rFonts w:ascii="Consolas" w:eastAsia="Times New Roman" w:hAnsi="Consolas" w:cs="Times New Roman"/>
-          <w:kern w:val="0"/>
-          <w:sz w:val="21"/>
-          <w:szCs w:val="21"/>
-          <w:lang w:val="en-IN" w:eastAsia="en-IN"/>
-          <w14:ligatures w14:val="none"/>
-        </w:rPr>
-      </w:pPr>
-      <w:r>
-        <w:rPr>
-          <w:rFonts w:ascii="Consolas" w:eastAsia="Times New Roman" w:hAnsi="Consolas" w:cs="Times New Roman"/>
-          <w:kern w:val="0"/>
-          <w:sz w:val="21"/>
-          <w:szCs w:val="21"/>
-          <w:lang w:val="en-IN" w:eastAsia="en-IN"/>
-          <w14:ligatures w14:val="none"/>
-        </w:rPr>
-        <w:t xml:space="preserve">        </w:t>
-      </w:r>
-      <w:proofErr w:type="gramStart"/>
-      <w:r>
-        <w:rPr>
-          <w:rFonts w:ascii="Consolas" w:eastAsia="Times New Roman" w:hAnsi="Consolas" w:cs="Times New Roman"/>
-          <w:kern w:val="0"/>
-          <w:sz w:val="21"/>
-          <w:szCs w:val="21"/>
-          <w:lang w:val="en-IN" w:eastAsia="en-IN"/>
-          <w14:ligatures w14:val="none"/>
-        </w:rPr>
-        <w:t>print(</w:t>
-      </w:r>
-      <w:proofErr w:type="gramEnd"/>
-      <w:r>
-        <w:rPr>
-          <w:rFonts w:ascii="Consolas" w:eastAsia="Times New Roman" w:hAnsi="Consolas" w:cs="Times New Roman"/>
-          <w:kern w:val="0"/>
-          <w:sz w:val="21"/>
-          <w:szCs w:val="21"/>
+          <w:sz w:val="24"/>
+          <w:szCs w:val="24"/>
           <w:lang w:val="en-IN" w:eastAsia="en-IN"/>
           <w14:ligatures w14:val="none"/>
         </w:rPr>
@@ -8765,18 +8639,18 @@
         <w:rPr>
           <w:rFonts w:ascii="Consolas" w:eastAsia="Times New Roman" w:hAnsi="Consolas" w:cs="Times New Roman"/>
           <w:kern w:val="0"/>
-          <w:sz w:val="21"/>
-          <w:szCs w:val="21"/>
-          <w:lang w:val="en-IN" w:eastAsia="en-IN"/>
-          <w14:ligatures w14:val="none"/>
-        </w:rPr>
-      </w:pPr>
-      <w:r>
-        <w:rPr>
-          <w:rFonts w:ascii="Consolas" w:eastAsia="Times New Roman" w:hAnsi="Consolas" w:cs="Times New Roman"/>
-          <w:kern w:val="0"/>
-          <w:sz w:val="21"/>
-          <w:szCs w:val="21"/>
+          <w:sz w:val="24"/>
+          <w:szCs w:val="24"/>
+          <w:lang w:val="en-IN" w:eastAsia="en-IN"/>
+          <w14:ligatures w14:val="none"/>
+        </w:rPr>
+      </w:pPr>
+      <w:r>
+        <w:rPr>
+          <w:rFonts w:ascii="Consolas" w:eastAsia="Times New Roman" w:hAnsi="Consolas" w:cs="Times New Roman"/>
+          <w:kern w:val="0"/>
+          <w:sz w:val="24"/>
+          <w:szCs w:val="24"/>
           <w:lang w:val="en-IN" w:eastAsia="en-IN"/>
           <w14:ligatures w14:val="none"/>
         </w:rPr>
@@ -8788,8 +8662,8 @@
         <w:rPr>
           <w:rFonts w:ascii="Consolas" w:eastAsia="Times New Roman" w:hAnsi="Consolas" w:cs="Times New Roman"/>
           <w:kern w:val="0"/>
-          <w:sz w:val="21"/>
-          <w:szCs w:val="21"/>
+          <w:sz w:val="24"/>
+          <w:szCs w:val="24"/>
           <w:lang w:val="en-IN" w:eastAsia="en-IN"/>
           <w14:ligatures w14:val="none"/>
         </w:rPr>
@@ -8801,8 +8675,8 @@
         <w:rPr>
           <w:rFonts w:ascii="Consolas" w:eastAsia="Times New Roman" w:hAnsi="Consolas" w:cs="Times New Roman"/>
           <w:kern w:val="0"/>
-          <w:sz w:val="21"/>
-          <w:szCs w:val="21"/>
+          <w:sz w:val="24"/>
+          <w:szCs w:val="24"/>
           <w:lang w:val="en-IN" w:eastAsia="en-IN"/>
           <w14:ligatures w14:val="none"/>
         </w:rPr>
@@ -8815,31 +8689,31 @@
         <w:rPr>
           <w:rFonts w:ascii="Consolas" w:eastAsia="Times New Roman" w:hAnsi="Consolas" w:cs="Times New Roman"/>
           <w:kern w:val="0"/>
-          <w:sz w:val="21"/>
-          <w:szCs w:val="21"/>
-          <w:lang w:val="en-IN" w:eastAsia="en-IN"/>
-          <w14:ligatures w14:val="none"/>
-        </w:rPr>
-      </w:pPr>
-    </w:p>
-    <w:p>
-      <w:pPr>
-        <w:spacing w:after="0" w:line="285" w:lineRule="atLeast"/>
-        <w:rPr>
-          <w:rFonts w:ascii="Consolas" w:eastAsia="Times New Roman" w:hAnsi="Consolas" w:cs="Times New Roman"/>
-          <w:kern w:val="0"/>
-          <w:sz w:val="21"/>
-          <w:szCs w:val="21"/>
-          <w:lang w:val="en-IN" w:eastAsia="en-IN"/>
-          <w14:ligatures w14:val="none"/>
-        </w:rPr>
-      </w:pPr>
-      <w:r>
-        <w:rPr>
-          <w:rFonts w:ascii="Consolas" w:eastAsia="Times New Roman" w:hAnsi="Consolas" w:cs="Times New Roman"/>
-          <w:kern w:val="0"/>
-          <w:sz w:val="21"/>
-          <w:szCs w:val="21"/>
+          <w:sz w:val="24"/>
+          <w:szCs w:val="24"/>
+          <w:lang w:val="en-IN" w:eastAsia="en-IN"/>
+          <w14:ligatures w14:val="none"/>
+        </w:rPr>
+      </w:pPr>
+    </w:p>
+    <w:p>
+      <w:pPr>
+        <w:spacing w:after="0" w:line="285" w:lineRule="atLeast"/>
+        <w:rPr>
+          <w:rFonts w:ascii="Consolas" w:eastAsia="Times New Roman" w:hAnsi="Consolas" w:cs="Times New Roman"/>
+          <w:kern w:val="0"/>
+          <w:sz w:val="24"/>
+          <w:szCs w:val="24"/>
+          <w:lang w:val="en-IN" w:eastAsia="en-IN"/>
+          <w14:ligatures w14:val="none"/>
+        </w:rPr>
+      </w:pPr>
+      <w:r>
+        <w:rPr>
+          <w:rFonts w:ascii="Consolas" w:eastAsia="Times New Roman" w:hAnsi="Consolas" w:cs="Times New Roman"/>
+          <w:kern w:val="0"/>
+          <w:sz w:val="24"/>
+          <w:szCs w:val="24"/>
           <w:lang w:val="en-IN" w:eastAsia="en-IN"/>
           <w14:ligatures w14:val="none"/>
         </w:rPr>
@@ -8852,18 +8726,18 @@
         <w:rPr>
           <w:rFonts w:ascii="Consolas" w:eastAsia="Times New Roman" w:hAnsi="Consolas" w:cs="Times New Roman"/>
           <w:kern w:val="0"/>
-          <w:sz w:val="21"/>
-          <w:szCs w:val="21"/>
-          <w:lang w:val="en-IN" w:eastAsia="en-IN"/>
-          <w14:ligatures w14:val="none"/>
-        </w:rPr>
-      </w:pPr>
-      <w:r>
-        <w:rPr>
-          <w:rFonts w:ascii="Consolas" w:eastAsia="Times New Roman" w:hAnsi="Consolas" w:cs="Times New Roman"/>
-          <w:kern w:val="0"/>
-          <w:sz w:val="21"/>
-          <w:szCs w:val="21"/>
+          <w:sz w:val="24"/>
+          <w:szCs w:val="24"/>
+          <w:lang w:val="en-IN" w:eastAsia="en-IN"/>
+          <w14:ligatures w14:val="none"/>
+        </w:rPr>
+      </w:pPr>
+      <w:r>
+        <w:rPr>
+          <w:rFonts w:ascii="Consolas" w:eastAsia="Times New Roman" w:hAnsi="Consolas" w:cs="Times New Roman"/>
+          <w:kern w:val="0"/>
+          <w:sz w:val="24"/>
+          <w:szCs w:val="24"/>
           <w:lang w:val="en-IN" w:eastAsia="en-IN"/>
           <w14:ligatures w14:val="none"/>
         </w:rPr>
@@ -8874,8 +8748,8 @@
         <w:rPr>
           <w:rFonts w:ascii="Consolas" w:eastAsia="Times New Roman" w:hAnsi="Consolas" w:cs="Times New Roman"/>
           <w:kern w:val="0"/>
-          <w:sz w:val="21"/>
-          <w:szCs w:val="21"/>
+          <w:sz w:val="24"/>
+          <w:szCs w:val="24"/>
           <w:lang w:val="en-IN" w:eastAsia="en-IN"/>
           <w14:ligatures w14:val="none"/>
         </w:rPr>
@@ -8886,8 +8760,8 @@
         <w:rPr>
           <w:rFonts w:ascii="Consolas" w:eastAsia="Times New Roman" w:hAnsi="Consolas" w:cs="Times New Roman"/>
           <w:kern w:val="0"/>
-          <w:sz w:val="21"/>
-          <w:szCs w:val="21"/>
+          <w:sz w:val="24"/>
+          <w:szCs w:val="24"/>
           <w:lang w:val="en-IN" w:eastAsia="en-IN"/>
           <w14:ligatures w14:val="none"/>
         </w:rPr>
@@ -8898,8 +8772,8 @@
         <w:rPr>
           <w:rFonts w:ascii="Consolas" w:eastAsia="Times New Roman" w:hAnsi="Consolas" w:cs="Times New Roman"/>
           <w:kern w:val="0"/>
-          <w:sz w:val="21"/>
-          <w:szCs w:val="21"/>
+          <w:sz w:val="24"/>
+          <w:szCs w:val="24"/>
           <w:lang w:val="en-IN" w:eastAsia="en-IN"/>
           <w14:ligatures w14:val="none"/>
         </w:rPr>
@@ -8910,8 +8784,8 @@
         <w:rPr>
           <w:rFonts w:ascii="Consolas" w:eastAsia="Times New Roman" w:hAnsi="Consolas" w:cs="Times New Roman"/>
           <w:kern w:val="0"/>
-          <w:sz w:val="21"/>
-          <w:szCs w:val="21"/>
+          <w:sz w:val="24"/>
+          <w:szCs w:val="24"/>
           <w:lang w:val="en-IN" w:eastAsia="en-IN"/>
           <w14:ligatures w14:val="none"/>
         </w:rPr>
@@ -8922,8 +8796,8 @@
         <w:rPr>
           <w:rFonts w:ascii="Consolas" w:eastAsia="Times New Roman" w:hAnsi="Consolas" w:cs="Times New Roman"/>
           <w:kern w:val="0"/>
-          <w:sz w:val="21"/>
-          <w:szCs w:val="21"/>
+          <w:sz w:val="24"/>
+          <w:szCs w:val="24"/>
           <w:lang w:val="en-IN" w:eastAsia="en-IN"/>
           <w14:ligatures w14:val="none"/>
         </w:rPr>
@@ -8934,8 +8808,8 @@
         <w:rPr>
           <w:rFonts w:ascii="Consolas" w:eastAsia="Times New Roman" w:hAnsi="Consolas" w:cs="Times New Roman"/>
           <w:kern w:val="0"/>
-          <w:sz w:val="21"/>
-          <w:szCs w:val="21"/>
+          <w:sz w:val="24"/>
+          <w:szCs w:val="24"/>
           <w:lang w:val="en-IN" w:eastAsia="en-IN"/>
           <w14:ligatures w14:val="none"/>
         </w:rPr>
@@ -8948,18 +8822,18 @@
         <w:rPr>
           <w:rFonts w:ascii="Consolas" w:eastAsia="Times New Roman" w:hAnsi="Consolas" w:cs="Times New Roman"/>
           <w:kern w:val="0"/>
-          <w:sz w:val="21"/>
-          <w:szCs w:val="21"/>
-          <w:lang w:val="en-IN" w:eastAsia="en-IN"/>
-          <w14:ligatures w14:val="none"/>
-        </w:rPr>
-      </w:pPr>
-      <w:r>
-        <w:rPr>
-          <w:rFonts w:ascii="Consolas" w:eastAsia="Times New Roman" w:hAnsi="Consolas" w:cs="Times New Roman"/>
-          <w:kern w:val="0"/>
-          <w:sz w:val="21"/>
-          <w:szCs w:val="21"/>
+          <w:sz w:val="24"/>
+          <w:szCs w:val="24"/>
+          <w:lang w:val="en-IN" w:eastAsia="en-IN"/>
+          <w14:ligatures w14:val="none"/>
+        </w:rPr>
+      </w:pPr>
+      <w:r>
+        <w:rPr>
+          <w:rFonts w:ascii="Consolas" w:eastAsia="Times New Roman" w:hAnsi="Consolas" w:cs="Times New Roman"/>
+          <w:kern w:val="0"/>
+          <w:sz w:val="24"/>
+          <w:szCs w:val="24"/>
           <w:lang w:val="en-IN" w:eastAsia="en-IN"/>
           <w14:ligatures w14:val="none"/>
         </w:rPr>
@@ -8970,8 +8844,8 @@
         <w:rPr>
           <w:rFonts w:ascii="Consolas" w:eastAsia="Times New Roman" w:hAnsi="Consolas" w:cs="Times New Roman"/>
           <w:kern w:val="0"/>
-          <w:sz w:val="21"/>
-          <w:szCs w:val="21"/>
+          <w:sz w:val="24"/>
+          <w:szCs w:val="24"/>
           <w:lang w:val="en-IN" w:eastAsia="en-IN"/>
           <w14:ligatures w14:val="none"/>
         </w:rPr>
@@ -8982,8 +8856,8 @@
         <w:rPr>
           <w:rFonts w:ascii="Consolas" w:eastAsia="Times New Roman" w:hAnsi="Consolas" w:cs="Times New Roman"/>
           <w:kern w:val="0"/>
-          <w:sz w:val="21"/>
-          <w:szCs w:val="21"/>
+          <w:sz w:val="24"/>
+          <w:szCs w:val="24"/>
           <w:lang w:val="en-IN" w:eastAsia="en-IN"/>
           <w14:ligatures w14:val="none"/>
         </w:rPr>
@@ -8994,8 +8868,8 @@
         <w:rPr>
           <w:rFonts w:ascii="Consolas" w:eastAsia="Times New Roman" w:hAnsi="Consolas" w:cs="Times New Roman"/>
           <w:kern w:val="0"/>
-          <w:sz w:val="21"/>
-          <w:szCs w:val="21"/>
+          <w:sz w:val="24"/>
+          <w:szCs w:val="24"/>
           <w:lang w:val="en-IN" w:eastAsia="en-IN"/>
           <w14:ligatures w14:val="none"/>
         </w:rPr>
@@ -9006,8 +8880,8 @@
         <w:rPr>
           <w:rFonts w:ascii="Consolas" w:eastAsia="Times New Roman" w:hAnsi="Consolas" w:cs="Times New Roman"/>
           <w:kern w:val="0"/>
-          <w:sz w:val="21"/>
-          <w:szCs w:val="21"/>
+          <w:sz w:val="24"/>
+          <w:szCs w:val="24"/>
           <w:lang w:val="en-IN" w:eastAsia="en-IN"/>
           <w14:ligatures w14:val="none"/>
         </w:rPr>
@@ -9020,18 +8894,18 @@
         <w:rPr>
           <w:rFonts w:ascii="Consolas" w:eastAsia="Times New Roman" w:hAnsi="Consolas" w:cs="Times New Roman"/>
           <w:kern w:val="0"/>
-          <w:sz w:val="21"/>
-          <w:szCs w:val="21"/>
-          <w:lang w:val="en-IN" w:eastAsia="en-IN"/>
-          <w14:ligatures w14:val="none"/>
-        </w:rPr>
-      </w:pPr>
-      <w:r>
-        <w:rPr>
-          <w:rFonts w:ascii="Consolas" w:eastAsia="Times New Roman" w:hAnsi="Consolas" w:cs="Times New Roman"/>
-          <w:kern w:val="0"/>
-          <w:sz w:val="21"/>
-          <w:szCs w:val="21"/>
+          <w:sz w:val="24"/>
+          <w:szCs w:val="24"/>
+          <w:lang w:val="en-IN" w:eastAsia="en-IN"/>
+          <w14:ligatures w14:val="none"/>
+        </w:rPr>
+      </w:pPr>
+      <w:r>
+        <w:rPr>
+          <w:rFonts w:ascii="Consolas" w:eastAsia="Times New Roman" w:hAnsi="Consolas" w:cs="Times New Roman"/>
+          <w:kern w:val="0"/>
+          <w:sz w:val="24"/>
+          <w:szCs w:val="24"/>
           <w:lang w:val="en-IN" w:eastAsia="en-IN"/>
           <w14:ligatures w14:val="none"/>
         </w:rPr>
@@ -9043,8 +8917,8 @@
         <w:rPr>
           <w:rFonts w:ascii="Consolas" w:eastAsia="Times New Roman" w:hAnsi="Consolas" w:cs="Times New Roman"/>
           <w:kern w:val="0"/>
-          <w:sz w:val="21"/>
-          <w:szCs w:val="21"/>
+          <w:sz w:val="24"/>
+          <w:szCs w:val="24"/>
           <w:lang w:val="en-IN" w:eastAsia="en-IN"/>
           <w14:ligatures w14:val="none"/>
         </w:rPr>
@@ -9056,8 +8930,8 @@
         <w:rPr>
           <w:rFonts w:ascii="Consolas" w:eastAsia="Times New Roman" w:hAnsi="Consolas" w:cs="Times New Roman"/>
           <w:kern w:val="0"/>
-          <w:sz w:val="21"/>
-          <w:szCs w:val="21"/>
+          <w:sz w:val="24"/>
+          <w:szCs w:val="24"/>
           <w:lang w:val="en-IN" w:eastAsia="en-IN"/>
           <w14:ligatures w14:val="none"/>
         </w:rPr>
@@ -9070,18 +8944,18 @@
         <w:rPr>
           <w:rFonts w:ascii="Consolas" w:eastAsia="Times New Roman" w:hAnsi="Consolas" w:cs="Times New Roman"/>
           <w:kern w:val="0"/>
-          <w:sz w:val="21"/>
-          <w:szCs w:val="21"/>
-          <w:lang w:val="en-IN" w:eastAsia="en-IN"/>
-          <w14:ligatures w14:val="none"/>
-        </w:rPr>
-      </w:pPr>
-      <w:r>
-        <w:rPr>
-          <w:rFonts w:ascii="Consolas" w:eastAsia="Times New Roman" w:hAnsi="Consolas" w:cs="Times New Roman"/>
-          <w:kern w:val="0"/>
-          <w:sz w:val="21"/>
-          <w:szCs w:val="21"/>
+          <w:sz w:val="24"/>
+          <w:szCs w:val="24"/>
+          <w:lang w:val="en-IN" w:eastAsia="en-IN"/>
+          <w14:ligatures w14:val="none"/>
+        </w:rPr>
+      </w:pPr>
+      <w:r>
+        <w:rPr>
+          <w:rFonts w:ascii="Consolas" w:eastAsia="Times New Roman" w:hAnsi="Consolas" w:cs="Times New Roman"/>
+          <w:kern w:val="0"/>
+          <w:sz w:val="24"/>
+          <w:szCs w:val="24"/>
           <w:lang w:val="en-IN" w:eastAsia="en-IN"/>
           <w14:ligatures w14:val="none"/>
         </w:rPr>
@@ -9094,18 +8968,18 @@
         <w:rPr>
           <w:rFonts w:ascii="Consolas" w:eastAsia="Times New Roman" w:hAnsi="Consolas" w:cs="Times New Roman"/>
           <w:kern w:val="0"/>
-          <w:sz w:val="21"/>
-          <w:szCs w:val="21"/>
-          <w:lang w:val="en-IN" w:eastAsia="en-IN"/>
-          <w14:ligatures w14:val="none"/>
-        </w:rPr>
-      </w:pPr>
-      <w:r>
-        <w:rPr>
-          <w:rFonts w:ascii="Consolas" w:eastAsia="Times New Roman" w:hAnsi="Consolas" w:cs="Times New Roman"/>
-          <w:kern w:val="0"/>
-          <w:sz w:val="21"/>
-          <w:szCs w:val="21"/>
+          <w:sz w:val="24"/>
+          <w:szCs w:val="24"/>
+          <w:lang w:val="en-IN" w:eastAsia="en-IN"/>
+          <w14:ligatures w14:val="none"/>
+        </w:rPr>
+      </w:pPr>
+      <w:r>
+        <w:rPr>
+          <w:rFonts w:ascii="Consolas" w:eastAsia="Times New Roman" w:hAnsi="Consolas" w:cs="Times New Roman"/>
+          <w:kern w:val="0"/>
+          <w:sz w:val="24"/>
+          <w:szCs w:val="24"/>
           <w:lang w:val="en-IN" w:eastAsia="en-IN"/>
           <w14:ligatures w14:val="none"/>
         </w:rPr>
@@ -9117,8 +8991,8 @@
         <w:rPr>
           <w:rFonts w:ascii="Consolas" w:eastAsia="Times New Roman" w:hAnsi="Consolas" w:cs="Times New Roman"/>
           <w:kern w:val="0"/>
-          <w:sz w:val="21"/>
-          <w:szCs w:val="21"/>
+          <w:sz w:val="24"/>
+          <w:szCs w:val="24"/>
           <w:lang w:val="en-IN" w:eastAsia="en-IN"/>
           <w14:ligatures w14:val="none"/>
         </w:rPr>
@@ -9130,8 +9004,8 @@
         <w:rPr>
           <w:rFonts w:ascii="Consolas" w:eastAsia="Times New Roman" w:hAnsi="Consolas" w:cs="Times New Roman"/>
           <w:kern w:val="0"/>
-          <w:sz w:val="21"/>
-          <w:szCs w:val="21"/>
+          <w:sz w:val="24"/>
+          <w:szCs w:val="24"/>
           <w:lang w:val="en-IN" w:eastAsia="en-IN"/>
           <w14:ligatures w14:val="none"/>
         </w:rPr>
@@ -9144,31 +9018,31 @@
         <w:rPr>
           <w:rFonts w:ascii="Consolas" w:eastAsia="Times New Roman" w:hAnsi="Consolas" w:cs="Times New Roman"/>
           <w:kern w:val="0"/>
-          <w:sz w:val="21"/>
-          <w:szCs w:val="21"/>
-          <w:lang w:val="en-IN" w:eastAsia="en-IN"/>
-          <w14:ligatures w14:val="none"/>
-        </w:rPr>
-      </w:pPr>
-    </w:p>
-    <w:p>
-      <w:pPr>
-        <w:spacing w:after="0" w:line="285" w:lineRule="atLeast"/>
-        <w:rPr>
-          <w:rFonts w:ascii="Consolas" w:eastAsia="Times New Roman" w:hAnsi="Consolas" w:cs="Times New Roman"/>
-          <w:kern w:val="0"/>
-          <w:sz w:val="21"/>
-          <w:szCs w:val="21"/>
-          <w:lang w:val="en-IN" w:eastAsia="en-IN"/>
-          <w14:ligatures w14:val="none"/>
-        </w:rPr>
-      </w:pPr>
-      <w:r>
-        <w:rPr>
-          <w:rFonts w:ascii="Consolas" w:eastAsia="Times New Roman" w:hAnsi="Consolas" w:cs="Times New Roman"/>
-          <w:kern w:val="0"/>
-          <w:sz w:val="21"/>
-          <w:szCs w:val="21"/>
+          <w:sz w:val="24"/>
+          <w:szCs w:val="24"/>
+          <w:lang w:val="en-IN" w:eastAsia="en-IN"/>
+          <w14:ligatures w14:val="none"/>
+        </w:rPr>
+      </w:pPr>
+    </w:p>
+    <w:p>
+      <w:pPr>
+        <w:spacing w:after="0" w:line="285" w:lineRule="atLeast"/>
+        <w:rPr>
+          <w:rFonts w:ascii="Consolas" w:eastAsia="Times New Roman" w:hAnsi="Consolas" w:cs="Times New Roman"/>
+          <w:kern w:val="0"/>
+          <w:sz w:val="24"/>
+          <w:szCs w:val="24"/>
+          <w:lang w:val="en-IN" w:eastAsia="en-IN"/>
+          <w14:ligatures w14:val="none"/>
+        </w:rPr>
+      </w:pPr>
+      <w:r>
+        <w:rPr>
+          <w:rFonts w:ascii="Consolas" w:eastAsia="Times New Roman" w:hAnsi="Consolas" w:cs="Times New Roman"/>
+          <w:kern w:val="0"/>
+          <w:sz w:val="24"/>
+          <w:szCs w:val="24"/>
           <w:lang w:val="en-IN" w:eastAsia="en-IN"/>
           <w14:ligatures w14:val="none"/>
         </w:rPr>
@@ -9181,18 +9055,18 @@
         <w:rPr>
           <w:rFonts w:ascii="Consolas" w:eastAsia="Times New Roman" w:hAnsi="Consolas" w:cs="Times New Roman"/>
           <w:kern w:val="0"/>
-          <w:sz w:val="21"/>
-          <w:szCs w:val="21"/>
-          <w:lang w:val="en-IN" w:eastAsia="en-IN"/>
-          <w14:ligatures w14:val="none"/>
-        </w:rPr>
-      </w:pPr>
-      <w:r>
-        <w:rPr>
-          <w:rFonts w:ascii="Consolas" w:eastAsia="Times New Roman" w:hAnsi="Consolas" w:cs="Times New Roman"/>
-          <w:kern w:val="0"/>
-          <w:sz w:val="21"/>
-          <w:szCs w:val="21"/>
+          <w:sz w:val="24"/>
+          <w:szCs w:val="24"/>
+          <w:lang w:val="en-IN" w:eastAsia="en-IN"/>
+          <w14:ligatures w14:val="none"/>
+        </w:rPr>
+      </w:pPr>
+      <w:r>
+        <w:rPr>
+          <w:rFonts w:ascii="Consolas" w:eastAsia="Times New Roman" w:hAnsi="Consolas" w:cs="Times New Roman"/>
+          <w:kern w:val="0"/>
+          <w:sz w:val="24"/>
+          <w:szCs w:val="24"/>
           <w:lang w:val="en-IN" w:eastAsia="en-IN"/>
           <w14:ligatures w14:val="none"/>
         </w:rPr>
@@ -9203,8 +9077,8 @@
         <w:rPr>
           <w:rFonts w:ascii="Consolas" w:eastAsia="Times New Roman" w:hAnsi="Consolas" w:cs="Times New Roman"/>
           <w:kern w:val="0"/>
-          <w:sz w:val="21"/>
-          <w:szCs w:val="21"/>
+          <w:sz w:val="24"/>
+          <w:szCs w:val="24"/>
           <w:lang w:val="en-IN" w:eastAsia="en-IN"/>
           <w14:ligatures w14:val="none"/>
         </w:rPr>
@@ -9215,8 +9089,8 @@
         <w:rPr>
           <w:rFonts w:ascii="Consolas" w:eastAsia="Times New Roman" w:hAnsi="Consolas" w:cs="Times New Roman"/>
           <w:kern w:val="0"/>
-          <w:sz w:val="21"/>
-          <w:szCs w:val="21"/>
+          <w:sz w:val="24"/>
+          <w:szCs w:val="24"/>
           <w:lang w:val="en-IN" w:eastAsia="en-IN"/>
           <w14:ligatures w14:val="none"/>
         </w:rPr>
@@ -9229,31 +9103,31 @@
         <w:rPr>
           <w:rFonts w:ascii="Consolas" w:eastAsia="Times New Roman" w:hAnsi="Consolas" w:cs="Times New Roman"/>
           <w:kern w:val="0"/>
-          <w:sz w:val="21"/>
-          <w:szCs w:val="21"/>
-          <w:lang w:val="en-IN" w:eastAsia="en-IN"/>
-          <w14:ligatures w14:val="none"/>
-        </w:rPr>
-      </w:pPr>
-    </w:p>
-    <w:p>
-      <w:pPr>
-        <w:spacing w:after="0" w:line="285" w:lineRule="atLeast"/>
-        <w:rPr>
-          <w:rFonts w:ascii="Consolas" w:eastAsia="Times New Roman" w:hAnsi="Consolas" w:cs="Times New Roman"/>
-          <w:kern w:val="0"/>
-          <w:sz w:val="21"/>
-          <w:szCs w:val="21"/>
-          <w:lang w:val="en-IN" w:eastAsia="en-IN"/>
-          <w14:ligatures w14:val="none"/>
-        </w:rPr>
-      </w:pPr>
-      <w:r>
-        <w:rPr>
-          <w:rFonts w:ascii="Consolas" w:eastAsia="Times New Roman" w:hAnsi="Consolas" w:cs="Times New Roman"/>
-          <w:kern w:val="0"/>
-          <w:sz w:val="21"/>
-          <w:szCs w:val="21"/>
+          <w:sz w:val="24"/>
+          <w:szCs w:val="24"/>
+          <w:lang w:val="en-IN" w:eastAsia="en-IN"/>
+          <w14:ligatures w14:val="none"/>
+        </w:rPr>
+      </w:pPr>
+    </w:p>
+    <w:p>
+      <w:pPr>
+        <w:spacing w:after="0" w:line="285" w:lineRule="atLeast"/>
+        <w:rPr>
+          <w:rFonts w:ascii="Consolas" w:eastAsia="Times New Roman" w:hAnsi="Consolas" w:cs="Times New Roman"/>
+          <w:kern w:val="0"/>
+          <w:sz w:val="24"/>
+          <w:szCs w:val="24"/>
+          <w:lang w:val="en-IN" w:eastAsia="en-IN"/>
+          <w14:ligatures w14:val="none"/>
+        </w:rPr>
+      </w:pPr>
+      <w:r>
+        <w:rPr>
+          <w:rFonts w:ascii="Consolas" w:eastAsia="Times New Roman" w:hAnsi="Consolas" w:cs="Times New Roman"/>
+          <w:kern w:val="0"/>
+          <w:sz w:val="24"/>
+          <w:szCs w:val="24"/>
           <w:lang w:val="en-IN" w:eastAsia="en-IN"/>
           <w14:ligatures w14:val="none"/>
         </w:rPr>
@@ -9264,8 +9138,8 @@
         <w:rPr>
           <w:rFonts w:ascii="Consolas" w:eastAsia="Times New Roman" w:hAnsi="Consolas" w:cs="Times New Roman"/>
           <w:kern w:val="0"/>
-          <w:sz w:val="21"/>
-          <w:szCs w:val="21"/>
+          <w:sz w:val="24"/>
+          <w:szCs w:val="24"/>
           <w:lang w:val="en-IN" w:eastAsia="en-IN"/>
           <w14:ligatures w14:val="none"/>
         </w:rPr>
@@ -9276,8 +9150,8 @@
         <w:rPr>
           <w:rFonts w:ascii="Consolas" w:eastAsia="Times New Roman" w:hAnsi="Consolas" w:cs="Times New Roman"/>
           <w:kern w:val="0"/>
-          <w:sz w:val="21"/>
-          <w:szCs w:val="21"/>
+          <w:sz w:val="24"/>
+          <w:szCs w:val="24"/>
           <w:lang w:val="en-IN" w:eastAsia="en-IN"/>
           <w14:ligatures w14:val="none"/>
         </w:rPr>
@@ -9288,8 +9162,8 @@
         <w:rPr>
           <w:rFonts w:ascii="Consolas" w:eastAsia="Times New Roman" w:hAnsi="Consolas" w:cs="Times New Roman"/>
           <w:kern w:val="0"/>
-          <w:sz w:val="21"/>
-          <w:szCs w:val="21"/>
+          <w:sz w:val="24"/>
+          <w:szCs w:val="24"/>
           <w:lang w:val="en-IN" w:eastAsia="en-IN"/>
           <w14:ligatures w14:val="none"/>
         </w:rPr>
@@ -9300,45 +9174,45 @@
         <w:rPr>
           <w:rFonts w:ascii="Consolas" w:eastAsia="Times New Roman" w:hAnsi="Consolas" w:cs="Times New Roman"/>
           <w:kern w:val="0"/>
-          <w:sz w:val="21"/>
-          <w:szCs w:val="21"/>
-          <w:lang w:val="en-IN" w:eastAsia="en-IN"/>
-          <w14:ligatures w14:val="none"/>
-        </w:rPr>
-        <w:t>input("Enter Your Choice:"))</w:t>
-      </w:r>
-    </w:p>
-    <w:p>
-      <w:pPr>
-        <w:spacing w:after="0" w:line="285" w:lineRule="atLeast"/>
-        <w:rPr>
-          <w:rFonts w:ascii="Consolas" w:eastAsia="Times New Roman" w:hAnsi="Consolas" w:cs="Times New Roman"/>
-          <w:kern w:val="0"/>
-          <w:sz w:val="21"/>
-          <w:szCs w:val="21"/>
-          <w:lang w:val="en-IN" w:eastAsia="en-IN"/>
-          <w14:ligatures w14:val="none"/>
-        </w:rPr>
-      </w:pPr>
-    </w:p>
-    <w:p>
-      <w:pPr>
-        <w:spacing w:after="0" w:line="285" w:lineRule="atLeast"/>
-        <w:rPr>
-          <w:rFonts w:ascii="Consolas" w:eastAsia="Times New Roman" w:hAnsi="Consolas" w:cs="Times New Roman"/>
-          <w:kern w:val="0"/>
-          <w:sz w:val="21"/>
-          <w:szCs w:val="21"/>
-          <w:lang w:val="en-IN" w:eastAsia="en-IN"/>
-          <w14:ligatures w14:val="none"/>
-        </w:rPr>
-      </w:pPr>
-      <w:r>
-        <w:rPr>
-          <w:rFonts w:ascii="Consolas" w:eastAsia="Times New Roman" w:hAnsi="Consolas" w:cs="Times New Roman"/>
-          <w:kern w:val="0"/>
-          <w:sz w:val="21"/>
-          <w:szCs w:val="21"/>
+          <w:sz w:val="24"/>
+          <w:szCs w:val="24"/>
+          <w:lang w:val="en-IN" w:eastAsia="en-IN"/>
+          <w14:ligatures w14:val="none"/>
+        </w:rPr>
+        <w:t>input("Enter Your Choice: "))</w:t>
+      </w:r>
+    </w:p>
+    <w:p>
+      <w:pPr>
+        <w:spacing w:after="0" w:line="285" w:lineRule="atLeast"/>
+        <w:rPr>
+          <w:rFonts w:ascii="Consolas" w:eastAsia="Times New Roman" w:hAnsi="Consolas" w:cs="Times New Roman"/>
+          <w:kern w:val="0"/>
+          <w:sz w:val="24"/>
+          <w:szCs w:val="24"/>
+          <w:lang w:val="en-IN" w:eastAsia="en-IN"/>
+          <w14:ligatures w14:val="none"/>
+        </w:rPr>
+      </w:pPr>
+    </w:p>
+    <w:p>
+      <w:pPr>
+        <w:spacing w:after="0" w:line="285" w:lineRule="atLeast"/>
+        <w:rPr>
+          <w:rFonts w:ascii="Consolas" w:eastAsia="Times New Roman" w:hAnsi="Consolas" w:cs="Times New Roman"/>
+          <w:kern w:val="0"/>
+          <w:sz w:val="24"/>
+          <w:szCs w:val="24"/>
+          <w:lang w:val="en-IN" w:eastAsia="en-IN"/>
+          <w14:ligatures w14:val="none"/>
+        </w:rPr>
+      </w:pPr>
+      <w:r>
+        <w:rPr>
+          <w:rFonts w:ascii="Consolas" w:eastAsia="Times New Roman" w:hAnsi="Consolas" w:cs="Times New Roman"/>
+          <w:kern w:val="0"/>
+          <w:sz w:val="24"/>
+          <w:szCs w:val="24"/>
           <w:lang w:val="en-IN" w:eastAsia="en-IN"/>
           <w14:ligatures w14:val="none"/>
         </w:rPr>
@@ -9349,8 +9223,8 @@
         <w:rPr>
           <w:rFonts w:ascii="Consolas" w:eastAsia="Times New Roman" w:hAnsi="Consolas" w:cs="Times New Roman"/>
           <w:kern w:val="0"/>
-          <w:sz w:val="21"/>
-          <w:szCs w:val="21"/>
+          <w:sz w:val="24"/>
+          <w:szCs w:val="24"/>
           <w:lang w:val="en-IN" w:eastAsia="en-IN"/>
           <w14:ligatures w14:val="none"/>
         </w:rPr>
@@ -9361,8 +9235,8 @@
         <w:rPr>
           <w:rFonts w:ascii="Consolas" w:eastAsia="Times New Roman" w:hAnsi="Consolas" w:cs="Times New Roman"/>
           <w:kern w:val="0"/>
-          <w:sz w:val="21"/>
-          <w:szCs w:val="21"/>
+          <w:sz w:val="24"/>
+          <w:szCs w:val="24"/>
           <w:lang w:val="en-IN" w:eastAsia="en-IN"/>
           <w14:ligatures w14:val="none"/>
         </w:rPr>
@@ -9375,18 +9249,18 @@
         <w:rPr>
           <w:rFonts w:ascii="Consolas" w:eastAsia="Times New Roman" w:hAnsi="Consolas" w:cs="Times New Roman"/>
           <w:kern w:val="0"/>
-          <w:sz w:val="21"/>
-          <w:szCs w:val="21"/>
-          <w:lang w:val="en-IN" w:eastAsia="en-IN"/>
-          <w14:ligatures w14:val="none"/>
-        </w:rPr>
-      </w:pPr>
-      <w:r>
-        <w:rPr>
-          <w:rFonts w:ascii="Consolas" w:eastAsia="Times New Roman" w:hAnsi="Consolas" w:cs="Times New Roman"/>
-          <w:kern w:val="0"/>
-          <w:sz w:val="21"/>
-          <w:szCs w:val="21"/>
+          <w:sz w:val="24"/>
+          <w:szCs w:val="24"/>
+          <w:lang w:val="en-IN" w:eastAsia="en-IN"/>
+          <w14:ligatures w14:val="none"/>
+        </w:rPr>
+      </w:pPr>
+      <w:r>
+        <w:rPr>
+          <w:rFonts w:ascii="Consolas" w:eastAsia="Times New Roman" w:hAnsi="Consolas" w:cs="Times New Roman"/>
+          <w:kern w:val="0"/>
+          <w:sz w:val="24"/>
+          <w:szCs w:val="24"/>
           <w:lang w:val="en-IN" w:eastAsia="en-IN"/>
           <w14:ligatures w14:val="none"/>
         </w:rPr>
@@ -9397,8 +9271,8 @@
         <w:rPr>
           <w:rFonts w:ascii="Consolas" w:eastAsia="Times New Roman" w:hAnsi="Consolas" w:cs="Times New Roman"/>
           <w:kern w:val="0"/>
-          <w:sz w:val="21"/>
-          <w:szCs w:val="21"/>
+          <w:sz w:val="24"/>
+          <w:szCs w:val="24"/>
           <w:lang w:val="en-IN" w:eastAsia="en-IN"/>
           <w14:ligatures w14:val="none"/>
         </w:rPr>
@@ -9409,8 +9283,8 @@
         <w:rPr>
           <w:rFonts w:ascii="Consolas" w:eastAsia="Times New Roman" w:hAnsi="Consolas" w:cs="Times New Roman"/>
           <w:kern w:val="0"/>
-          <w:sz w:val="21"/>
-          <w:szCs w:val="21"/>
+          <w:sz w:val="24"/>
+          <w:szCs w:val="24"/>
           <w:lang w:val="en-IN" w:eastAsia="en-IN"/>
           <w14:ligatures w14:val="none"/>
         </w:rPr>
@@ -9423,18 +9297,18 @@
         <w:rPr>
           <w:rFonts w:ascii="Consolas" w:eastAsia="Times New Roman" w:hAnsi="Consolas" w:cs="Times New Roman"/>
           <w:kern w:val="0"/>
-          <w:sz w:val="21"/>
-          <w:szCs w:val="21"/>
-          <w:lang w:val="en-IN" w:eastAsia="en-IN"/>
-          <w14:ligatures w14:val="none"/>
-        </w:rPr>
-      </w:pPr>
-      <w:r>
-        <w:rPr>
-          <w:rFonts w:ascii="Consolas" w:eastAsia="Times New Roman" w:hAnsi="Consolas" w:cs="Times New Roman"/>
-          <w:kern w:val="0"/>
-          <w:sz w:val="21"/>
-          <w:szCs w:val="21"/>
+          <w:sz w:val="24"/>
+          <w:szCs w:val="24"/>
+          <w:lang w:val="en-IN" w:eastAsia="en-IN"/>
+          <w14:ligatures w14:val="none"/>
+        </w:rPr>
+      </w:pPr>
+      <w:r>
+        <w:rPr>
+          <w:rFonts w:ascii="Consolas" w:eastAsia="Times New Roman" w:hAnsi="Consolas" w:cs="Times New Roman"/>
+          <w:kern w:val="0"/>
+          <w:sz w:val="24"/>
+          <w:szCs w:val="24"/>
           <w:lang w:val="en-IN" w:eastAsia="en-IN"/>
           <w14:ligatures w14:val="none"/>
         </w:rPr>
@@ -9447,18 +9321,18 @@
         <w:rPr>
           <w:rFonts w:ascii="Consolas" w:eastAsia="Times New Roman" w:hAnsi="Consolas" w:cs="Times New Roman"/>
           <w:kern w:val="0"/>
-          <w:sz w:val="21"/>
-          <w:szCs w:val="21"/>
-          <w:lang w:val="en-IN" w:eastAsia="en-IN"/>
-          <w14:ligatures w14:val="none"/>
-        </w:rPr>
-      </w:pPr>
-      <w:r>
-        <w:rPr>
-          <w:rFonts w:ascii="Consolas" w:eastAsia="Times New Roman" w:hAnsi="Consolas" w:cs="Times New Roman"/>
-          <w:kern w:val="0"/>
-          <w:sz w:val="21"/>
-          <w:szCs w:val="21"/>
+          <w:sz w:val="24"/>
+          <w:szCs w:val="24"/>
+          <w:lang w:val="en-IN" w:eastAsia="en-IN"/>
+          <w14:ligatures w14:val="none"/>
+        </w:rPr>
+      </w:pPr>
+      <w:r>
+        <w:rPr>
+          <w:rFonts w:ascii="Consolas" w:eastAsia="Times New Roman" w:hAnsi="Consolas" w:cs="Times New Roman"/>
+          <w:kern w:val="0"/>
+          <w:sz w:val="24"/>
+          <w:szCs w:val="24"/>
           <w:lang w:val="en-IN" w:eastAsia="en-IN"/>
           <w14:ligatures w14:val="none"/>
         </w:rPr>
@@ -9469,8 +9343,8 @@
         <w:rPr>
           <w:rFonts w:ascii="Consolas" w:eastAsia="Times New Roman" w:hAnsi="Consolas" w:cs="Times New Roman"/>
           <w:kern w:val="0"/>
-          <w:sz w:val="21"/>
-          <w:szCs w:val="21"/>
+          <w:sz w:val="24"/>
+          <w:szCs w:val="24"/>
           <w:lang w:val="en-IN" w:eastAsia="en-IN"/>
           <w14:ligatures w14:val="none"/>
         </w:rPr>
@@ -9481,8 +9355,8 @@
         <w:rPr>
           <w:rFonts w:ascii="Consolas" w:eastAsia="Times New Roman" w:hAnsi="Consolas" w:cs="Times New Roman"/>
           <w:kern w:val="0"/>
-          <w:sz w:val="21"/>
-          <w:szCs w:val="21"/>
+          <w:sz w:val="24"/>
+          <w:szCs w:val="24"/>
           <w:lang w:val="en-IN" w:eastAsia="en-IN"/>
           <w14:ligatures w14:val="none"/>
         </w:rPr>
@@ -9495,18 +9369,18 @@
         <w:rPr>
           <w:rFonts w:ascii="Consolas" w:eastAsia="Times New Roman" w:hAnsi="Consolas" w:cs="Times New Roman"/>
           <w:kern w:val="0"/>
-          <w:sz w:val="21"/>
-          <w:szCs w:val="21"/>
-          <w:lang w:val="en-IN" w:eastAsia="en-IN"/>
-          <w14:ligatures w14:val="none"/>
-        </w:rPr>
-      </w:pPr>
-      <w:r>
-        <w:rPr>
-          <w:rFonts w:ascii="Consolas" w:eastAsia="Times New Roman" w:hAnsi="Consolas" w:cs="Times New Roman"/>
-          <w:kern w:val="0"/>
-          <w:sz w:val="21"/>
-          <w:szCs w:val="21"/>
+          <w:sz w:val="24"/>
+          <w:szCs w:val="24"/>
+          <w:lang w:val="en-IN" w:eastAsia="en-IN"/>
+          <w14:ligatures w14:val="none"/>
+        </w:rPr>
+      </w:pPr>
+      <w:r>
+        <w:rPr>
+          <w:rFonts w:ascii="Consolas" w:eastAsia="Times New Roman" w:hAnsi="Consolas" w:cs="Times New Roman"/>
+          <w:kern w:val="0"/>
+          <w:sz w:val="24"/>
+          <w:szCs w:val="24"/>
           <w:lang w:val="en-IN" w:eastAsia="en-IN"/>
           <w14:ligatures w14:val="none"/>
         </w:rPr>
@@ -9517,8 +9391,8 @@
         <w:rPr>
           <w:rFonts w:ascii="Consolas" w:eastAsia="Times New Roman" w:hAnsi="Consolas" w:cs="Times New Roman"/>
           <w:kern w:val="0"/>
-          <w:sz w:val="21"/>
-          <w:szCs w:val="21"/>
+          <w:sz w:val="24"/>
+          <w:szCs w:val="24"/>
           <w:lang w:val="en-IN" w:eastAsia="en-IN"/>
           <w14:ligatures w14:val="none"/>
         </w:rPr>
@@ -9529,8 +9403,8 @@
         <w:rPr>
           <w:rFonts w:ascii="Consolas" w:eastAsia="Times New Roman" w:hAnsi="Consolas" w:cs="Times New Roman"/>
           <w:kern w:val="0"/>
-          <w:sz w:val="21"/>
-          <w:szCs w:val="21"/>
+          <w:sz w:val="24"/>
+          <w:szCs w:val="24"/>
           <w:lang w:val="en-IN" w:eastAsia="en-IN"/>
           <w14:ligatures w14:val="none"/>
         </w:rPr>
@@ -9543,18 +9417,18 @@
         <w:rPr>
           <w:rFonts w:ascii="Consolas" w:eastAsia="Times New Roman" w:hAnsi="Consolas" w:cs="Times New Roman"/>
           <w:kern w:val="0"/>
-          <w:sz w:val="21"/>
-          <w:szCs w:val="21"/>
-          <w:lang w:val="en-IN" w:eastAsia="en-IN"/>
-          <w14:ligatures w14:val="none"/>
-        </w:rPr>
-      </w:pPr>
-      <w:r>
-        <w:rPr>
-          <w:rFonts w:ascii="Consolas" w:eastAsia="Times New Roman" w:hAnsi="Consolas" w:cs="Times New Roman"/>
-          <w:kern w:val="0"/>
-          <w:sz w:val="21"/>
-          <w:szCs w:val="21"/>
+          <w:sz w:val="24"/>
+          <w:szCs w:val="24"/>
+          <w:lang w:val="en-IN" w:eastAsia="en-IN"/>
+          <w14:ligatures w14:val="none"/>
+        </w:rPr>
+      </w:pPr>
+      <w:r>
+        <w:rPr>
+          <w:rFonts w:ascii="Consolas" w:eastAsia="Times New Roman" w:hAnsi="Consolas" w:cs="Times New Roman"/>
+          <w:kern w:val="0"/>
+          <w:sz w:val="24"/>
+          <w:szCs w:val="24"/>
           <w:lang w:val="en-IN" w:eastAsia="en-IN"/>
           <w14:ligatures w14:val="none"/>
         </w:rPr>
@@ -9567,18 +9441,18 @@
         <w:rPr>
           <w:rFonts w:ascii="Consolas" w:eastAsia="Times New Roman" w:hAnsi="Consolas" w:cs="Times New Roman"/>
           <w:kern w:val="0"/>
-          <w:sz w:val="21"/>
-          <w:szCs w:val="21"/>
-          <w:lang w:val="en-IN" w:eastAsia="en-IN"/>
-          <w14:ligatures w14:val="none"/>
-        </w:rPr>
-      </w:pPr>
-      <w:r>
-        <w:rPr>
-          <w:rFonts w:ascii="Consolas" w:eastAsia="Times New Roman" w:hAnsi="Consolas" w:cs="Times New Roman"/>
-          <w:kern w:val="0"/>
-          <w:sz w:val="21"/>
-          <w:szCs w:val="21"/>
+          <w:sz w:val="24"/>
+          <w:szCs w:val="24"/>
+          <w:lang w:val="en-IN" w:eastAsia="en-IN"/>
+          <w14:ligatures w14:val="none"/>
+        </w:rPr>
+      </w:pPr>
+      <w:r>
+        <w:rPr>
+          <w:rFonts w:ascii="Consolas" w:eastAsia="Times New Roman" w:hAnsi="Consolas" w:cs="Times New Roman"/>
+          <w:kern w:val="0"/>
+          <w:sz w:val="24"/>
+          <w:szCs w:val="24"/>
           <w:lang w:val="en-IN" w:eastAsia="en-IN"/>
           <w14:ligatures w14:val="none"/>
         </w:rPr>
@@ -9589,8 +9463,8 @@
         <w:rPr>
           <w:rFonts w:ascii="Consolas" w:eastAsia="Times New Roman" w:hAnsi="Consolas" w:cs="Times New Roman"/>
           <w:kern w:val="0"/>
-          <w:sz w:val="21"/>
-          <w:szCs w:val="21"/>
+          <w:sz w:val="24"/>
+          <w:szCs w:val="24"/>
           <w:lang w:val="en-IN" w:eastAsia="en-IN"/>
           <w14:ligatures w14:val="none"/>
         </w:rPr>
@@ -9601,8 +9475,8 @@
         <w:rPr>
           <w:rFonts w:ascii="Consolas" w:eastAsia="Times New Roman" w:hAnsi="Consolas" w:cs="Times New Roman"/>
           <w:kern w:val="0"/>
-          <w:sz w:val="21"/>
-          <w:szCs w:val="21"/>
+          <w:sz w:val="24"/>
+          <w:szCs w:val="24"/>
           <w:lang w:val="en-IN" w:eastAsia="en-IN"/>
           <w14:ligatures w14:val="none"/>
         </w:rPr>
@@ -9615,18 +9489,18 @@
         <w:rPr>
           <w:rFonts w:ascii="Consolas" w:eastAsia="Times New Roman" w:hAnsi="Consolas" w:cs="Times New Roman"/>
           <w:kern w:val="0"/>
-          <w:sz w:val="21"/>
-          <w:szCs w:val="21"/>
-          <w:lang w:val="en-IN" w:eastAsia="en-IN"/>
-          <w14:ligatures w14:val="none"/>
-        </w:rPr>
-      </w:pPr>
-      <w:r>
-        <w:rPr>
-          <w:rFonts w:ascii="Consolas" w:eastAsia="Times New Roman" w:hAnsi="Consolas" w:cs="Times New Roman"/>
-          <w:kern w:val="0"/>
-          <w:sz w:val="21"/>
-          <w:szCs w:val="21"/>
+          <w:sz w:val="24"/>
+          <w:szCs w:val="24"/>
+          <w:lang w:val="en-IN" w:eastAsia="en-IN"/>
+          <w14:ligatures w14:val="none"/>
+        </w:rPr>
+      </w:pPr>
+      <w:r>
+        <w:rPr>
+          <w:rFonts w:ascii="Consolas" w:eastAsia="Times New Roman" w:hAnsi="Consolas" w:cs="Times New Roman"/>
+          <w:kern w:val="0"/>
+          <w:sz w:val="24"/>
+          <w:szCs w:val="24"/>
           <w:lang w:val="en-IN" w:eastAsia="en-IN"/>
           <w14:ligatures w14:val="none"/>
         </w:rPr>
@@ -9637,8 +9511,8 @@
         <w:rPr>
           <w:rFonts w:ascii="Consolas" w:eastAsia="Times New Roman" w:hAnsi="Consolas" w:cs="Times New Roman"/>
           <w:kern w:val="0"/>
-          <w:sz w:val="21"/>
-          <w:szCs w:val="21"/>
+          <w:sz w:val="24"/>
+          <w:szCs w:val="24"/>
           <w:lang w:val="en-IN" w:eastAsia="en-IN"/>
           <w14:ligatures w14:val="none"/>
         </w:rPr>
@@ -9649,8 +9523,8 @@
         <w:rPr>
           <w:rFonts w:ascii="Consolas" w:eastAsia="Times New Roman" w:hAnsi="Consolas" w:cs="Times New Roman"/>
           <w:kern w:val="0"/>
-          <w:sz w:val="21"/>
-          <w:szCs w:val="21"/>
+          <w:sz w:val="24"/>
+          <w:szCs w:val="24"/>
           <w:lang w:val="en-IN" w:eastAsia="en-IN"/>
           <w14:ligatures w14:val="none"/>
         </w:rPr>
@@ -9663,18 +9537,18 @@
         <w:rPr>
           <w:rFonts w:ascii="Consolas" w:eastAsia="Times New Roman" w:hAnsi="Consolas" w:cs="Times New Roman"/>
           <w:kern w:val="0"/>
-          <w:sz w:val="21"/>
-          <w:szCs w:val="21"/>
-          <w:lang w:val="en-IN" w:eastAsia="en-IN"/>
-          <w14:ligatures w14:val="none"/>
-        </w:rPr>
-      </w:pPr>
-      <w:r>
-        <w:rPr>
-          <w:rFonts w:ascii="Consolas" w:eastAsia="Times New Roman" w:hAnsi="Consolas" w:cs="Times New Roman"/>
-          <w:kern w:val="0"/>
-          <w:sz w:val="21"/>
-          <w:szCs w:val="21"/>
+          <w:sz w:val="24"/>
+          <w:szCs w:val="24"/>
+          <w:lang w:val="en-IN" w:eastAsia="en-IN"/>
+          <w14:ligatures w14:val="none"/>
+        </w:rPr>
+      </w:pPr>
+      <w:r>
+        <w:rPr>
+          <w:rFonts w:ascii="Consolas" w:eastAsia="Times New Roman" w:hAnsi="Consolas" w:cs="Times New Roman"/>
+          <w:kern w:val="0"/>
+          <w:sz w:val="24"/>
+          <w:szCs w:val="24"/>
           <w:lang w:val="en-IN" w:eastAsia="en-IN"/>
           <w14:ligatures w14:val="none"/>
         </w:rPr>
@@ -9687,18 +9561,18 @@
         <w:rPr>
           <w:rFonts w:ascii="Consolas" w:eastAsia="Times New Roman" w:hAnsi="Consolas" w:cs="Times New Roman"/>
           <w:kern w:val="0"/>
-          <w:sz w:val="21"/>
-          <w:szCs w:val="21"/>
-          <w:lang w:val="en-IN" w:eastAsia="en-IN"/>
-          <w14:ligatures w14:val="none"/>
-        </w:rPr>
-      </w:pPr>
-      <w:r>
-        <w:rPr>
-          <w:rFonts w:ascii="Consolas" w:eastAsia="Times New Roman" w:hAnsi="Consolas" w:cs="Times New Roman"/>
-          <w:kern w:val="0"/>
-          <w:sz w:val="21"/>
-          <w:szCs w:val="21"/>
+          <w:sz w:val="24"/>
+          <w:szCs w:val="24"/>
+          <w:lang w:val="en-IN" w:eastAsia="en-IN"/>
+          <w14:ligatures w14:val="none"/>
+        </w:rPr>
+      </w:pPr>
+      <w:r>
+        <w:rPr>
+          <w:rFonts w:ascii="Consolas" w:eastAsia="Times New Roman" w:hAnsi="Consolas" w:cs="Times New Roman"/>
+          <w:kern w:val="0"/>
+          <w:sz w:val="24"/>
+          <w:szCs w:val="24"/>
           <w:lang w:val="en-IN" w:eastAsia="en-IN"/>
           <w14:ligatures w14:val="none"/>
         </w:rPr>
@@ -9709,8 +9583,8 @@
         <w:rPr>
           <w:rFonts w:ascii="Consolas" w:eastAsia="Times New Roman" w:hAnsi="Consolas" w:cs="Times New Roman"/>
           <w:kern w:val="0"/>
-          <w:sz w:val="21"/>
-          <w:szCs w:val="21"/>
+          <w:sz w:val="24"/>
+          <w:szCs w:val="24"/>
           <w:lang w:val="en-IN" w:eastAsia="en-IN"/>
           <w14:ligatures w14:val="none"/>
         </w:rPr>
@@ -9721,8 +9595,8 @@
         <w:rPr>
           <w:rFonts w:ascii="Consolas" w:eastAsia="Times New Roman" w:hAnsi="Consolas" w:cs="Times New Roman"/>
           <w:kern w:val="0"/>
-          <w:sz w:val="21"/>
-          <w:szCs w:val="21"/>
+          <w:sz w:val="24"/>
+          <w:szCs w:val="24"/>
           <w:lang w:val="en-IN" w:eastAsia="en-IN"/>
           <w14:ligatures w14:val="none"/>
         </w:rPr>
@@ -9735,18 +9609,18 @@
         <w:rPr>
           <w:rFonts w:ascii="Consolas" w:eastAsia="Times New Roman" w:hAnsi="Consolas" w:cs="Times New Roman"/>
           <w:kern w:val="0"/>
-          <w:sz w:val="21"/>
-          <w:szCs w:val="21"/>
-          <w:lang w:val="en-IN" w:eastAsia="en-IN"/>
-          <w14:ligatures w14:val="none"/>
-        </w:rPr>
-      </w:pPr>
-      <w:r>
-        <w:rPr>
-          <w:rFonts w:ascii="Consolas" w:eastAsia="Times New Roman" w:hAnsi="Consolas" w:cs="Times New Roman"/>
-          <w:kern w:val="0"/>
-          <w:sz w:val="21"/>
-          <w:szCs w:val="21"/>
+          <w:sz w:val="24"/>
+          <w:szCs w:val="24"/>
+          <w:lang w:val="en-IN" w:eastAsia="en-IN"/>
+          <w14:ligatures w14:val="none"/>
+        </w:rPr>
+      </w:pPr>
+      <w:r>
+        <w:rPr>
+          <w:rFonts w:ascii="Consolas" w:eastAsia="Times New Roman" w:hAnsi="Consolas" w:cs="Times New Roman"/>
+          <w:kern w:val="0"/>
+          <w:sz w:val="24"/>
+          <w:szCs w:val="24"/>
           <w:lang w:val="en-IN" w:eastAsia="en-IN"/>
           <w14:ligatures w14:val="none"/>
         </w:rPr>
@@ -9757,8 +9631,8 @@
         <w:rPr>
           <w:rFonts w:ascii="Consolas" w:eastAsia="Times New Roman" w:hAnsi="Consolas" w:cs="Times New Roman"/>
           <w:kern w:val="0"/>
-          <w:sz w:val="21"/>
-          <w:szCs w:val="21"/>
+          <w:sz w:val="24"/>
+          <w:szCs w:val="24"/>
           <w:lang w:val="en-IN" w:eastAsia="en-IN"/>
           <w14:ligatures w14:val="none"/>
         </w:rPr>
@@ -9769,8 +9643,8 @@
         <w:rPr>
           <w:rFonts w:ascii="Consolas" w:eastAsia="Times New Roman" w:hAnsi="Consolas" w:cs="Times New Roman"/>
           <w:kern w:val="0"/>
-          <w:sz w:val="21"/>
-          <w:szCs w:val="21"/>
+          <w:sz w:val="24"/>
+          <w:szCs w:val="24"/>
           <w:lang w:val="en-IN" w:eastAsia="en-IN"/>
           <w14:ligatures w14:val="none"/>
         </w:rPr>
@@ -9783,18 +9657,18 @@
         <w:rPr>
           <w:rFonts w:ascii="Consolas" w:eastAsia="Times New Roman" w:hAnsi="Consolas" w:cs="Times New Roman"/>
           <w:kern w:val="0"/>
-          <w:sz w:val="21"/>
-          <w:szCs w:val="21"/>
-          <w:lang w:val="en-IN" w:eastAsia="en-IN"/>
-          <w14:ligatures w14:val="none"/>
-        </w:rPr>
-      </w:pPr>
-      <w:r>
-        <w:rPr>
-          <w:rFonts w:ascii="Consolas" w:eastAsia="Times New Roman" w:hAnsi="Consolas" w:cs="Times New Roman"/>
-          <w:kern w:val="0"/>
-          <w:sz w:val="21"/>
-          <w:szCs w:val="21"/>
+          <w:sz w:val="24"/>
+          <w:szCs w:val="24"/>
+          <w:lang w:val="en-IN" w:eastAsia="en-IN"/>
+          <w14:ligatures w14:val="none"/>
+        </w:rPr>
+      </w:pPr>
+      <w:r>
+        <w:rPr>
+          <w:rFonts w:ascii="Consolas" w:eastAsia="Times New Roman" w:hAnsi="Consolas" w:cs="Times New Roman"/>
+          <w:kern w:val="0"/>
+          <w:sz w:val="24"/>
+          <w:szCs w:val="24"/>
           <w:lang w:val="en-IN" w:eastAsia="en-IN"/>
           <w14:ligatures w14:val="none"/>
         </w:rPr>
@@ -9807,31 +9681,31 @@
         <w:rPr>
           <w:rFonts w:ascii="Consolas" w:eastAsia="Times New Roman" w:hAnsi="Consolas" w:cs="Times New Roman"/>
           <w:kern w:val="0"/>
-          <w:sz w:val="21"/>
-          <w:szCs w:val="21"/>
-          <w:lang w:val="en-IN" w:eastAsia="en-IN"/>
-          <w14:ligatures w14:val="none"/>
-        </w:rPr>
-      </w:pPr>
-    </w:p>
-    <w:p>
-      <w:pPr>
-        <w:spacing w:after="0" w:line="285" w:lineRule="atLeast"/>
-        <w:rPr>
-          <w:rFonts w:ascii="Consolas" w:eastAsia="Times New Roman" w:hAnsi="Consolas" w:cs="Times New Roman"/>
-          <w:kern w:val="0"/>
-          <w:sz w:val="21"/>
-          <w:szCs w:val="21"/>
-          <w:lang w:val="en-IN" w:eastAsia="en-IN"/>
-          <w14:ligatures w14:val="none"/>
-        </w:rPr>
-      </w:pPr>
-      <w:r>
-        <w:rPr>
-          <w:rFonts w:ascii="Consolas" w:eastAsia="Times New Roman" w:hAnsi="Consolas" w:cs="Times New Roman"/>
-          <w:kern w:val="0"/>
-          <w:sz w:val="21"/>
-          <w:szCs w:val="21"/>
+          <w:sz w:val="24"/>
+          <w:szCs w:val="24"/>
+          <w:lang w:val="en-IN" w:eastAsia="en-IN"/>
+          <w14:ligatures w14:val="none"/>
+        </w:rPr>
+      </w:pPr>
+    </w:p>
+    <w:p>
+      <w:pPr>
+        <w:spacing w:after="0" w:line="285" w:lineRule="atLeast"/>
+        <w:rPr>
+          <w:rFonts w:ascii="Consolas" w:eastAsia="Times New Roman" w:hAnsi="Consolas" w:cs="Times New Roman"/>
+          <w:kern w:val="0"/>
+          <w:sz w:val="24"/>
+          <w:szCs w:val="24"/>
+          <w:lang w:val="en-IN" w:eastAsia="en-IN"/>
+          <w14:ligatures w14:val="none"/>
+        </w:rPr>
+      </w:pPr>
+      <w:r>
+        <w:rPr>
+          <w:rFonts w:ascii="Consolas" w:eastAsia="Times New Roman" w:hAnsi="Consolas" w:cs="Times New Roman"/>
+          <w:kern w:val="0"/>
+          <w:sz w:val="24"/>
+          <w:szCs w:val="24"/>
           <w:lang w:val="en-IN" w:eastAsia="en-IN"/>
           <w14:ligatures w14:val="none"/>
         </w:rPr>
@@ -9842,8 +9716,8 @@
         <w:rPr>
           <w:rFonts w:ascii="Consolas" w:eastAsia="Times New Roman" w:hAnsi="Consolas" w:cs="Times New Roman"/>
           <w:kern w:val="0"/>
-          <w:sz w:val="21"/>
-          <w:szCs w:val="21"/>
+          <w:sz w:val="24"/>
+          <w:szCs w:val="24"/>
           <w:lang w:val="en-IN" w:eastAsia="en-IN"/>
           <w14:ligatures w14:val="none"/>
         </w:rPr>
@@ -9854,8 +9728,8 @@
         <w:rPr>
           <w:rFonts w:ascii="Consolas" w:eastAsia="Times New Roman" w:hAnsi="Consolas" w:cs="Times New Roman"/>
           <w:kern w:val="0"/>
-          <w:sz w:val="21"/>
-          <w:szCs w:val="21"/>
+          <w:sz w:val="24"/>
+          <w:szCs w:val="24"/>
           <w:lang w:val="en-IN" w:eastAsia="en-IN"/>
           <w14:ligatures w14:val="none"/>
         </w:rPr>
@@ -9868,42 +9742,66 @@
         <w:rPr>
           <w:rFonts w:ascii="Consolas" w:eastAsia="Times New Roman" w:hAnsi="Consolas" w:cs="Times New Roman"/>
           <w:kern w:val="0"/>
-          <w:sz w:val="21"/>
-          <w:szCs w:val="21"/>
-          <w:lang w:val="en-IN" w:eastAsia="en-IN"/>
-          <w14:ligatures w14:val="none"/>
-        </w:rPr>
-      </w:pPr>
-      <w:r>
-        <w:rPr>
-          <w:rFonts w:ascii="Consolas" w:eastAsia="Times New Roman" w:hAnsi="Consolas" w:cs="Times New Roman"/>
-          <w:kern w:val="0"/>
-          <w:sz w:val="21"/>
-          <w:szCs w:val="21"/>
-          <w:lang w:val="en-IN" w:eastAsia="en-IN"/>
-          <w14:ligatures w14:val="none"/>
-        </w:rPr>
-        <w:t>            "SELECT * FROM docs WHERE dept = '{}'</w:t>
+          <w:sz w:val="24"/>
+          <w:szCs w:val="24"/>
+          <w:lang w:val="en-IN" w:eastAsia="en-IN"/>
+          <w14:ligatures w14:val="none"/>
+        </w:rPr>
+      </w:pPr>
+      <w:r>
+        <w:rPr>
+          <w:rFonts w:ascii="Consolas" w:eastAsia="Times New Roman" w:hAnsi="Consolas" w:cs="Times New Roman"/>
+          <w:kern w:val="0"/>
+          <w:sz w:val="24"/>
+          <w:szCs w:val="24"/>
+          <w:lang w:val="en-IN" w:eastAsia="en-IN"/>
+          <w14:ligatures w14:val="none"/>
+        </w:rPr>
+        <w:t>            "SELECT * FROM docs WHERE dept like '</w:t>
       </w:r>
       <w:proofErr w:type="gramStart"/>
       <w:r>
         <w:rPr>
           <w:rFonts w:ascii="Consolas" w:eastAsia="Times New Roman" w:hAnsi="Consolas" w:cs="Times New Roman"/>
           <w:kern w:val="0"/>
-          <w:sz w:val="21"/>
-          <w:szCs w:val="21"/>
-          <w:lang w:val="en-IN" w:eastAsia="en-IN"/>
-          <w14:ligatures w14:val="none"/>
-        </w:rPr>
-        <w:t>".format</w:t>
+          <w:sz w:val="24"/>
+          <w:szCs w:val="24"/>
+          <w:lang w:val="en-IN" w:eastAsia="en-IN"/>
+          <w14:ligatures w14:val="none"/>
+        </w:rPr>
+        <w:t>{}%</w:t>
       </w:r>
       <w:proofErr w:type="gramEnd"/>
       <w:r>
         <w:rPr>
           <w:rFonts w:ascii="Consolas" w:eastAsia="Times New Roman" w:hAnsi="Consolas" w:cs="Times New Roman"/>
           <w:kern w:val="0"/>
-          <w:sz w:val="21"/>
-          <w:szCs w:val="21"/>
+          <w:sz w:val="24"/>
+          <w:szCs w:val="24"/>
+          <w:lang w:val="en-IN" w:eastAsia="en-IN"/>
+          <w14:ligatures w14:val="none"/>
+        </w:rPr>
+        <w:t>'".format(</w:t>
+      </w:r>
+      <w:proofErr w:type="spellStart"/>
+      <w:r>
+        <w:rPr>
+          <w:rFonts w:ascii="Consolas" w:eastAsia="Times New Roman" w:hAnsi="Consolas" w:cs="Times New Roman"/>
+          <w:kern w:val="0"/>
+          <w:sz w:val="24"/>
+          <w:szCs w:val="24"/>
+          <w:lang w:val="en-IN" w:eastAsia="en-IN"/>
+          <w14:ligatures w14:val="none"/>
+        </w:rPr>
+        <w:t>dept_mapping.get</w:t>
+      </w:r>
+      <w:proofErr w:type="spellEnd"/>
+      <w:r>
+        <w:rPr>
+          <w:rFonts w:ascii="Consolas" w:eastAsia="Times New Roman" w:hAnsi="Consolas" w:cs="Times New Roman"/>
+          <w:kern w:val="0"/>
+          <w:sz w:val="24"/>
+          <w:szCs w:val="24"/>
           <w:lang w:val="en-IN" w:eastAsia="en-IN"/>
           <w14:ligatures w14:val="none"/>
         </w:rPr>
@@ -9914,44 +9812,20 @@
         <w:rPr>
           <w:rFonts w:ascii="Consolas" w:eastAsia="Times New Roman" w:hAnsi="Consolas" w:cs="Times New Roman"/>
           <w:kern w:val="0"/>
-          <w:sz w:val="21"/>
-          <w:szCs w:val="21"/>
-          <w:lang w:val="en-IN" w:eastAsia="en-IN"/>
-          <w14:ligatures w14:val="none"/>
-        </w:rPr>
-        <w:t>dept_mapping.get</w:t>
+          <w:sz w:val="24"/>
+          <w:szCs w:val="24"/>
+          <w:lang w:val="en-IN" w:eastAsia="en-IN"/>
+          <w14:ligatures w14:val="none"/>
+        </w:rPr>
+        <w:t>doc_choice</w:t>
       </w:r>
       <w:proofErr w:type="spellEnd"/>
       <w:r>
         <w:rPr>
           <w:rFonts w:ascii="Consolas" w:eastAsia="Times New Roman" w:hAnsi="Consolas" w:cs="Times New Roman"/>
           <w:kern w:val="0"/>
-          <w:sz w:val="21"/>
-          <w:szCs w:val="21"/>
-          <w:lang w:val="en-IN" w:eastAsia="en-IN"/>
-          <w14:ligatures w14:val="none"/>
-        </w:rPr>
-        <w:t>(</w:t>
-      </w:r>
-      <w:proofErr w:type="spellStart"/>
-      <w:r>
-        <w:rPr>
-          <w:rFonts w:ascii="Consolas" w:eastAsia="Times New Roman" w:hAnsi="Consolas" w:cs="Times New Roman"/>
-          <w:kern w:val="0"/>
-          <w:sz w:val="21"/>
-          <w:szCs w:val="21"/>
-          <w:lang w:val="en-IN" w:eastAsia="en-IN"/>
-          <w14:ligatures w14:val="none"/>
-        </w:rPr>
-        <w:t>doc_choice</w:t>
-      </w:r>
-      <w:proofErr w:type="spellEnd"/>
-      <w:r>
-        <w:rPr>
-          <w:rFonts w:ascii="Consolas" w:eastAsia="Times New Roman" w:hAnsi="Consolas" w:cs="Times New Roman"/>
-          <w:kern w:val="0"/>
-          <w:sz w:val="21"/>
-          <w:szCs w:val="21"/>
+          <w:sz w:val="24"/>
+          <w:szCs w:val="24"/>
           <w:lang w:val="en-IN" w:eastAsia="en-IN"/>
           <w14:ligatures w14:val="none"/>
         </w:rPr>
@@ -9964,18 +9838,18 @@
         <w:rPr>
           <w:rFonts w:ascii="Consolas" w:eastAsia="Times New Roman" w:hAnsi="Consolas" w:cs="Times New Roman"/>
           <w:kern w:val="0"/>
-          <w:sz w:val="21"/>
-          <w:szCs w:val="21"/>
-          <w:lang w:val="en-IN" w:eastAsia="en-IN"/>
-          <w14:ligatures w14:val="none"/>
-        </w:rPr>
-      </w:pPr>
-      <w:r>
-        <w:rPr>
-          <w:rFonts w:ascii="Consolas" w:eastAsia="Times New Roman" w:hAnsi="Consolas" w:cs="Times New Roman"/>
-          <w:kern w:val="0"/>
-          <w:sz w:val="21"/>
-          <w:szCs w:val="21"/>
+          <w:sz w:val="24"/>
+          <w:szCs w:val="24"/>
+          <w:lang w:val="en-IN" w:eastAsia="en-IN"/>
+          <w14:ligatures w14:val="none"/>
+        </w:rPr>
+      </w:pPr>
+      <w:r>
+        <w:rPr>
+          <w:rFonts w:ascii="Consolas" w:eastAsia="Times New Roman" w:hAnsi="Consolas" w:cs="Times New Roman"/>
+          <w:kern w:val="0"/>
+          <w:sz w:val="24"/>
+          <w:szCs w:val="24"/>
           <w:lang w:val="en-IN" w:eastAsia="en-IN"/>
           <w14:ligatures w14:val="none"/>
         </w:rPr>
@@ -9988,31 +9862,31 @@
         <w:rPr>
           <w:rFonts w:ascii="Consolas" w:eastAsia="Times New Roman" w:hAnsi="Consolas" w:cs="Times New Roman"/>
           <w:kern w:val="0"/>
-          <w:sz w:val="21"/>
-          <w:szCs w:val="21"/>
-          <w:lang w:val="en-IN" w:eastAsia="en-IN"/>
-          <w14:ligatures w14:val="none"/>
-        </w:rPr>
-      </w:pPr>
-    </w:p>
-    <w:p>
-      <w:pPr>
-        <w:spacing w:after="0" w:line="285" w:lineRule="atLeast"/>
-        <w:rPr>
-          <w:rFonts w:ascii="Consolas" w:eastAsia="Times New Roman" w:hAnsi="Consolas" w:cs="Times New Roman"/>
-          <w:kern w:val="0"/>
-          <w:sz w:val="21"/>
-          <w:szCs w:val="21"/>
-          <w:lang w:val="en-IN" w:eastAsia="en-IN"/>
-          <w14:ligatures w14:val="none"/>
-        </w:rPr>
-      </w:pPr>
-      <w:r>
-        <w:rPr>
-          <w:rFonts w:ascii="Consolas" w:eastAsia="Times New Roman" w:hAnsi="Consolas" w:cs="Times New Roman"/>
-          <w:kern w:val="0"/>
-          <w:sz w:val="21"/>
-          <w:szCs w:val="21"/>
+          <w:sz w:val="24"/>
+          <w:szCs w:val="24"/>
+          <w:lang w:val="en-IN" w:eastAsia="en-IN"/>
+          <w14:ligatures w14:val="none"/>
+        </w:rPr>
+      </w:pPr>
+    </w:p>
+    <w:p>
+      <w:pPr>
+        <w:spacing w:after="0" w:line="285" w:lineRule="atLeast"/>
+        <w:rPr>
+          <w:rFonts w:ascii="Consolas" w:eastAsia="Times New Roman" w:hAnsi="Consolas" w:cs="Times New Roman"/>
+          <w:kern w:val="0"/>
+          <w:sz w:val="24"/>
+          <w:szCs w:val="24"/>
+          <w:lang w:val="en-IN" w:eastAsia="en-IN"/>
+          <w14:ligatures w14:val="none"/>
+        </w:rPr>
+      </w:pPr>
+      <w:r>
+        <w:rPr>
+          <w:rFonts w:ascii="Consolas" w:eastAsia="Times New Roman" w:hAnsi="Consolas" w:cs="Times New Roman"/>
+          <w:kern w:val="0"/>
+          <w:sz w:val="24"/>
+          <w:szCs w:val="24"/>
           <w:lang w:val="en-IN" w:eastAsia="en-IN"/>
           <w14:ligatures w14:val="none"/>
         </w:rPr>
@@ -10024,8 +9898,8 @@
         <w:rPr>
           <w:rFonts w:ascii="Consolas" w:eastAsia="Times New Roman" w:hAnsi="Consolas" w:cs="Times New Roman"/>
           <w:kern w:val="0"/>
-          <w:sz w:val="21"/>
-          <w:szCs w:val="21"/>
+          <w:sz w:val="24"/>
+          <w:szCs w:val="24"/>
           <w:lang w:val="en-IN" w:eastAsia="en-IN"/>
           <w14:ligatures w14:val="none"/>
         </w:rPr>
@@ -10037,8 +9911,8 @@
         <w:rPr>
           <w:rFonts w:ascii="Consolas" w:eastAsia="Times New Roman" w:hAnsi="Consolas" w:cs="Times New Roman"/>
           <w:kern w:val="0"/>
-          <w:sz w:val="21"/>
-          <w:szCs w:val="21"/>
+          <w:sz w:val="24"/>
+          <w:szCs w:val="24"/>
           <w:lang w:val="en-IN" w:eastAsia="en-IN"/>
           <w14:ligatures w14:val="none"/>
         </w:rPr>
@@ -10051,18 +9925,18 @@
         <w:rPr>
           <w:rFonts w:ascii="Consolas" w:eastAsia="Times New Roman" w:hAnsi="Consolas" w:cs="Times New Roman"/>
           <w:kern w:val="0"/>
-          <w:sz w:val="21"/>
-          <w:szCs w:val="21"/>
-          <w:lang w:val="en-IN" w:eastAsia="en-IN"/>
-          <w14:ligatures w14:val="none"/>
-        </w:rPr>
-      </w:pPr>
-      <w:r>
-        <w:rPr>
-          <w:rFonts w:ascii="Consolas" w:eastAsia="Times New Roman" w:hAnsi="Consolas" w:cs="Times New Roman"/>
-          <w:kern w:val="0"/>
-          <w:sz w:val="21"/>
-          <w:szCs w:val="21"/>
+          <w:sz w:val="24"/>
+          <w:szCs w:val="24"/>
+          <w:lang w:val="en-IN" w:eastAsia="en-IN"/>
+          <w14:ligatures w14:val="none"/>
+        </w:rPr>
+      </w:pPr>
+      <w:r>
+        <w:rPr>
+          <w:rFonts w:ascii="Consolas" w:eastAsia="Times New Roman" w:hAnsi="Consolas" w:cs="Times New Roman"/>
+          <w:kern w:val="0"/>
+          <w:sz w:val="24"/>
+          <w:szCs w:val="24"/>
           <w:lang w:val="en-IN" w:eastAsia="en-IN"/>
           <w14:ligatures w14:val="none"/>
         </w:rPr>
@@ -10075,18 +9949,18 @@
         <w:rPr>
           <w:rFonts w:ascii="Consolas" w:eastAsia="Times New Roman" w:hAnsi="Consolas" w:cs="Times New Roman"/>
           <w:kern w:val="0"/>
-          <w:sz w:val="21"/>
-          <w:szCs w:val="21"/>
-          <w:lang w:val="en-IN" w:eastAsia="en-IN"/>
-          <w14:ligatures w14:val="none"/>
-        </w:rPr>
-      </w:pPr>
-      <w:r>
-        <w:rPr>
-          <w:rFonts w:ascii="Consolas" w:eastAsia="Times New Roman" w:hAnsi="Consolas" w:cs="Times New Roman"/>
-          <w:kern w:val="0"/>
-          <w:sz w:val="21"/>
-          <w:szCs w:val="21"/>
+          <w:sz w:val="24"/>
+          <w:szCs w:val="24"/>
+          <w:lang w:val="en-IN" w:eastAsia="en-IN"/>
+          <w14:ligatures w14:val="none"/>
+        </w:rPr>
+      </w:pPr>
+      <w:r>
+        <w:rPr>
+          <w:rFonts w:ascii="Consolas" w:eastAsia="Times New Roman" w:hAnsi="Consolas" w:cs="Times New Roman"/>
+          <w:kern w:val="0"/>
+          <w:sz w:val="24"/>
+          <w:szCs w:val="24"/>
           <w:lang w:val="en-IN" w:eastAsia="en-IN"/>
           <w14:ligatures w14:val="none"/>
         </w:rPr>
@@ -10099,31 +9973,79 @@
         <w:rPr>
           <w:rFonts w:ascii="Consolas" w:eastAsia="Times New Roman" w:hAnsi="Consolas" w:cs="Times New Roman"/>
           <w:kern w:val="0"/>
-          <w:sz w:val="21"/>
-          <w:szCs w:val="21"/>
-          <w:lang w:val="en-IN" w:eastAsia="en-IN"/>
-          <w14:ligatures w14:val="none"/>
-        </w:rPr>
-      </w:pPr>
-    </w:p>
-    <w:p>
-      <w:pPr>
-        <w:spacing w:after="0" w:line="285" w:lineRule="atLeast"/>
-        <w:rPr>
-          <w:rFonts w:ascii="Consolas" w:eastAsia="Times New Roman" w:hAnsi="Consolas" w:cs="Times New Roman"/>
-          <w:kern w:val="0"/>
-          <w:sz w:val="21"/>
-          <w:szCs w:val="21"/>
-          <w:lang w:val="en-IN" w:eastAsia="en-IN"/>
-          <w14:ligatures w14:val="none"/>
-        </w:rPr>
-      </w:pPr>
-      <w:r>
-        <w:rPr>
-          <w:rFonts w:ascii="Consolas" w:eastAsia="Times New Roman" w:hAnsi="Consolas" w:cs="Times New Roman"/>
-          <w:kern w:val="0"/>
-          <w:sz w:val="21"/>
-          <w:szCs w:val="21"/>
+          <w:sz w:val="24"/>
+          <w:szCs w:val="24"/>
+          <w:lang w:val="en-IN" w:eastAsia="en-IN"/>
+          <w14:ligatures w14:val="none"/>
+        </w:rPr>
+      </w:pPr>
+      <w:r>
+        <w:rPr>
+          <w:rFonts w:ascii="Consolas" w:eastAsia="Times New Roman" w:hAnsi="Consolas" w:cs="Times New Roman"/>
+          <w:kern w:val="0"/>
+          <w:sz w:val="24"/>
+          <w:szCs w:val="24"/>
+          <w:lang w:val="en-IN" w:eastAsia="en-IN"/>
+          <w14:ligatures w14:val="none"/>
+        </w:rPr>
+        <w:t xml:space="preserve">        </w:t>
+      </w:r>
+      <w:proofErr w:type="gramStart"/>
+      <w:r>
+        <w:rPr>
+          <w:rFonts w:ascii="Consolas" w:eastAsia="Times New Roman" w:hAnsi="Consolas" w:cs="Times New Roman"/>
+          <w:kern w:val="0"/>
+          <w:sz w:val="24"/>
+          <w:szCs w:val="24"/>
+          <w:lang w:val="en-IN" w:eastAsia="en-IN"/>
+          <w14:ligatures w14:val="none"/>
+        </w:rPr>
+        <w:t>print(</w:t>
+      </w:r>
+      <w:proofErr w:type="gramEnd"/>
+      <w:r>
+        <w:rPr>
+          <w:rFonts w:ascii="Consolas" w:eastAsia="Times New Roman" w:hAnsi="Consolas" w:cs="Times New Roman"/>
+          <w:kern w:val="0"/>
+          <w:sz w:val="24"/>
+          <w:szCs w:val="24"/>
+          <w:lang w:val="en-IN" w:eastAsia="en-IN"/>
+          <w14:ligatures w14:val="none"/>
+        </w:rPr>
+        <w:t>)</w:t>
+      </w:r>
+    </w:p>
+    <w:p>
+      <w:pPr>
+        <w:spacing w:after="0" w:line="285" w:lineRule="atLeast"/>
+        <w:rPr>
+          <w:rFonts w:ascii="Consolas" w:eastAsia="Times New Roman" w:hAnsi="Consolas" w:cs="Times New Roman"/>
+          <w:kern w:val="0"/>
+          <w:sz w:val="24"/>
+          <w:szCs w:val="24"/>
+          <w:lang w:val="en-IN" w:eastAsia="en-IN"/>
+          <w14:ligatures w14:val="none"/>
+        </w:rPr>
+      </w:pPr>
+    </w:p>
+    <w:p>
+      <w:pPr>
+        <w:spacing w:after="0" w:line="285" w:lineRule="atLeast"/>
+        <w:rPr>
+          <w:rFonts w:ascii="Consolas" w:eastAsia="Times New Roman" w:hAnsi="Consolas" w:cs="Times New Roman"/>
+          <w:kern w:val="0"/>
+          <w:sz w:val="24"/>
+          <w:szCs w:val="24"/>
+          <w:lang w:val="en-IN" w:eastAsia="en-IN"/>
+          <w14:ligatures w14:val="none"/>
+        </w:rPr>
+      </w:pPr>
+      <w:r>
+        <w:rPr>
+          <w:rFonts w:ascii="Consolas" w:eastAsia="Times New Roman" w:hAnsi="Consolas" w:cs="Times New Roman"/>
+          <w:kern w:val="0"/>
+          <w:sz w:val="24"/>
+          <w:szCs w:val="24"/>
           <w:lang w:val="en-IN" w:eastAsia="en-IN"/>
           <w14:ligatures w14:val="none"/>
         </w:rPr>
@@ -10136,18 +10058,18 @@
         <w:rPr>
           <w:rFonts w:ascii="Consolas" w:eastAsia="Times New Roman" w:hAnsi="Consolas" w:cs="Times New Roman"/>
           <w:kern w:val="0"/>
-          <w:sz w:val="21"/>
-          <w:szCs w:val="21"/>
-          <w:lang w:val="en-IN" w:eastAsia="en-IN"/>
-          <w14:ligatures w14:val="none"/>
-        </w:rPr>
-      </w:pPr>
-      <w:r>
-        <w:rPr>
-          <w:rFonts w:ascii="Consolas" w:eastAsia="Times New Roman" w:hAnsi="Consolas" w:cs="Times New Roman"/>
-          <w:kern w:val="0"/>
-          <w:sz w:val="21"/>
-          <w:szCs w:val="21"/>
+          <w:sz w:val="24"/>
+          <w:szCs w:val="24"/>
+          <w:lang w:val="en-IN" w:eastAsia="en-IN"/>
+          <w14:ligatures w14:val="none"/>
+        </w:rPr>
+      </w:pPr>
+      <w:r>
+        <w:rPr>
+          <w:rFonts w:ascii="Consolas" w:eastAsia="Times New Roman" w:hAnsi="Consolas" w:cs="Times New Roman"/>
+          <w:kern w:val="0"/>
+          <w:sz w:val="24"/>
+          <w:szCs w:val="24"/>
           <w:lang w:val="en-IN" w:eastAsia="en-IN"/>
           <w14:ligatures w14:val="none"/>
         </w:rPr>
@@ -10158,8 +10080,8 @@
         <w:rPr>
           <w:rFonts w:ascii="Consolas" w:eastAsia="Times New Roman" w:hAnsi="Consolas" w:cs="Times New Roman"/>
           <w:kern w:val="0"/>
-          <w:sz w:val="21"/>
-          <w:szCs w:val="21"/>
+          <w:sz w:val="24"/>
+          <w:szCs w:val="24"/>
           <w:lang w:val="en-IN" w:eastAsia="en-IN"/>
           <w14:ligatures w14:val="none"/>
         </w:rPr>
@@ -10170,8 +10092,8 @@
         <w:rPr>
           <w:rFonts w:ascii="Consolas" w:eastAsia="Times New Roman" w:hAnsi="Consolas" w:cs="Times New Roman"/>
           <w:kern w:val="0"/>
-          <w:sz w:val="21"/>
-          <w:szCs w:val="21"/>
+          <w:sz w:val="24"/>
+          <w:szCs w:val="24"/>
           <w:lang w:val="en-IN" w:eastAsia="en-IN"/>
           <w14:ligatures w14:val="none"/>
         </w:rPr>
@@ -10193,21 +10115,53 @@
     </w:p>
     <w:p>
       <w:pPr>
-        <w:rPr>
-          <w:rFonts w:ascii="Product Sans" w:hAnsi="Product Sans" w:cs="Times New Roman"/>
-          <w:sz w:val="44"/>
-          <w:szCs w:val="44"/>
-          <w:lang w:val="en-US"/>
-        </w:rPr>
-      </w:pPr>
-    </w:p>
-    <w:p>
-      <w:pPr>
-        <w:rPr>
-          <w:rFonts w:ascii="Consolas" w:hAnsi="Consolas" w:cs="Times New Roman"/>
-          <w:sz w:val="28"/>
-          <w:szCs w:val="28"/>
-          <w:lang w:val="en-US"/>
+        <w:spacing w:after="0" w:line="285" w:lineRule="atLeast"/>
+        <w:rPr>
+          <w:rFonts w:ascii="Consolas" w:eastAsia="Times New Roman" w:hAnsi="Consolas" w:cs="Times New Roman"/>
+          <w:kern w:val="0"/>
+          <w:sz w:val="24"/>
+          <w:szCs w:val="24"/>
+          <w:lang w:val="en-IN" w:eastAsia="en-IN"/>
+          <w14:ligatures w14:val="none"/>
+        </w:rPr>
+      </w:pPr>
+    </w:p>
+    <w:p>
+      <w:pPr>
+        <w:spacing w:after="0" w:line="285" w:lineRule="atLeast"/>
+        <w:rPr>
+          <w:rFonts w:ascii="Consolas" w:eastAsia="Times New Roman" w:hAnsi="Consolas" w:cs="Times New Roman"/>
+          <w:kern w:val="0"/>
+          <w:sz w:val="24"/>
+          <w:szCs w:val="24"/>
+          <w:lang w:val="en-IN" w:eastAsia="en-IN"/>
+          <w14:ligatures w14:val="none"/>
+        </w:rPr>
+      </w:pPr>
+    </w:p>
+    <w:p>
+      <w:pPr>
+        <w:spacing w:after="0" w:line="285" w:lineRule="atLeast"/>
+        <w:rPr>
+          <w:rFonts w:ascii="Consolas" w:eastAsia="Times New Roman" w:hAnsi="Consolas" w:cs="Times New Roman"/>
+          <w:kern w:val="0"/>
+          <w:sz w:val="24"/>
+          <w:szCs w:val="24"/>
+          <w:lang w:val="en-IN" w:eastAsia="en-IN"/>
+          <w14:ligatures w14:val="none"/>
+        </w:rPr>
+      </w:pPr>
+    </w:p>
+    <w:p>
+      <w:pPr>
+        <w:spacing w:after="0" w:line="285" w:lineRule="atLeast"/>
+        <w:rPr>
+          <w:rFonts w:ascii="Consolas" w:eastAsia="Times New Roman" w:hAnsi="Consolas" w:cs="Times New Roman"/>
+          <w:kern w:val="0"/>
+          <w:sz w:val="24"/>
+          <w:szCs w:val="24"/>
+          <w:lang w:val="en-IN" w:eastAsia="en-IN"/>
+          <w14:ligatures w14:val="none"/>
         </w:rPr>
       </w:pPr>
       <w:r>
@@ -10281,21 +10235,7 @@
                                 <w:rFonts w:ascii="Consolas" w:hAnsi="Consolas"/>
                                 <w:lang w:val="en-IN"/>
                               </w:rPr>
-                              <w:t>ile named as hosp-</w:t>
-                            </w:r>
-                            <w:r>
-                              <w:rPr>
-                                <w:rFonts w:ascii="Consolas" w:hAnsi="Consolas"/>
-                                <w:lang w:val="en-IN"/>
-                              </w:rPr>
-                              <w:t>management</w:t>
-                            </w:r>
-                            <w:r>
-                              <w:rPr>
-                                <w:rFonts w:ascii="Consolas" w:hAnsi="Consolas"/>
-                                <w:lang w:val="en-IN"/>
-                              </w:rPr>
-                              <w:t>.py</w:t>
+                              <w:t>ile named as hosp-management.py</w:t>
                             </w:r>
                           </w:p>
                         </w:txbxContent>
@@ -10339,21 +10279,7 @@
                           <w:rFonts w:ascii="Consolas" w:hAnsi="Consolas"/>
                           <w:lang w:val="en-IN"/>
                         </w:rPr>
-                        <w:t>ile named as hosp-</w:t>
-                      </w:r>
-                      <w:r>
-                        <w:rPr>
-                          <w:rFonts w:ascii="Consolas" w:hAnsi="Consolas"/>
-                          <w:lang w:val="en-IN"/>
-                        </w:rPr>
-                        <w:t>management</w:t>
-                      </w:r>
-                      <w:r>
-                        <w:rPr>
-                          <w:rFonts w:ascii="Consolas" w:hAnsi="Consolas"/>
-                          <w:lang w:val="en-IN"/>
-                        </w:rPr>
-                        <w:t>.py</w:t>
+                        <w:t>ile named as hosp-management.py</w:t>
                       </w:r>
                     </w:p>
                   </w:txbxContent>
@@ -10367,7 +10293,17 @@
     </w:p>
     <w:p>
       <w:pPr>
-        <w:spacing w:after="0"/>
+        <w:spacing w:after="0" w:line="285" w:lineRule="atLeast"/>
+        <w:rPr>
+          <w:rFonts w:ascii="Consolas" w:eastAsia="Times New Roman" w:hAnsi="Consolas" w:cs="Times New Roman"/>
+          <w:kern w:val="0"/>
+          <w:sz w:val="24"/>
+          <w:szCs w:val="24"/>
+          <w:lang w:val="en-IN" w:eastAsia="en-IN"/>
+          <w14:ligatures w14:val="none"/>
+        </w:rPr>
+      </w:pPr>
+      <w:r>
         <w:rPr>
           <w:rFonts w:ascii="Product Sans" w:hAnsi="Product Sans" w:cs="Times New Roman"/>
           <w:sz w:val="72"/>
@@ -10375,15 +10311,6 @@
           <w:u w:val="single"/>
           <w:lang w:val="en-US"/>
         </w:rPr>
-      </w:pPr>
-      <w:r>
-        <w:rPr>
-          <w:rFonts w:ascii="Product Sans" w:hAnsi="Product Sans" w:cs="Times New Roman"/>
-          <w:sz w:val="72"/>
-          <w:szCs w:val="72"/>
-          <w:u w:val="single"/>
-          <w:lang w:val="en-US"/>
-        </w:rPr>
         <w:lastRenderedPageBreak/>
         <w:t>Output:</w:t>
       </w:r>
@@ -10398,24 +10325,6 @@
           <w:lang w:val="en-US"/>
         </w:rPr>
       </w:pPr>
-      <w:r>
-        <w:rPr>
-          <w:rFonts w:ascii="Product Sans" w:hAnsi="Product Sans" w:cs="Times New Roman"/>
-          <w:sz w:val="24"/>
-          <w:szCs w:val="24"/>
-          <w:lang w:val="en-US"/>
-        </w:rPr>
-        <w:t xml:space="preserve">Administration </w:t>
-      </w:r>
-      <w:r>
-        <w:rPr>
-          <w:rFonts w:ascii="Product Sans" w:hAnsi="Product Sans" w:cs="Times New Roman"/>
-          <w:sz w:val="24"/>
-          <w:szCs w:val="24"/>
-          <w:lang w:val="en-US"/>
-        </w:rPr>
-        <w:t>q</w:t>
-      </w:r>
     </w:p>
     <w:sectPr>
       <w:pgSz w:w="11906" w:h="16838" w:code="9"/>
